--- a/S2/Process.docx
+++ b/S2/Process.docx
@@ -1458,7 +1458,13 @@
         <w:rPr>
           <w:lang w:val="en-US"/>
         </w:rPr>
-        <w:t>), as such, the choice of the model for the process report is the Kanban Model; for reasons of simplicity, easy handling and rapid updating.</w:t>
+        <w:t xml:space="preserve">), as such, the choice of the model for the process report is the Kanban Model; for reasons of simplicity, easy </w:t>
+      </w:r>
+      <w:r>
+        <w:rPr>
+          <w:lang w:val="en-US"/>
+        </w:rPr>
+        <w:t>handling, faster maintain and update while also being simple to interpret.</w:t>
       </w:r>
     </w:p>
     <w:p>
@@ -1670,7 +1676,6 @@
         <w:rPr>
           <w:lang w:val="en-US"/>
         </w:rPr>
-        <w:lastRenderedPageBreak/>
         <w:t>Group Description</w:t>
       </w:r>
       <w:bookmarkEnd w:id="3"/>
@@ -1804,8 +1809,6 @@
         </w:rPr>
         <w:t xml:space="preserve"> and applied cryptography.</w:t>
       </w:r>
-      <w:bookmarkStart w:id="4" w:name="_GoBack"/>
-      <w:bookmarkEnd w:id="4"/>
     </w:p>
     <w:p>
       <w:pPr>
@@ -1849,7 +1852,7 @@
           <w:lang w:val="en-US"/>
         </w:rPr>
       </w:pPr>
-      <w:bookmarkStart w:id="5" w:name="_Toc7520370"/>
+      <w:bookmarkStart w:id="4" w:name="_Toc7520370"/>
       <w:r>
         <w:rPr>
           <w:lang w:val="en-US"/>
@@ -1857,7 +1860,7 @@
         <w:lastRenderedPageBreak/>
         <w:t>Project Initiation</w:t>
       </w:r>
-      <w:bookmarkEnd w:id="5"/>
+      <w:bookmarkEnd w:id="4"/>
     </w:p>
     <w:p>
       <w:pPr>
@@ -1963,7 +1966,7 @@
           <w:lang w:val="en-US"/>
         </w:rPr>
       </w:pPr>
-      <w:bookmarkStart w:id="6" w:name="_Toc7520371"/>
+      <w:bookmarkStart w:id="5" w:name="_Toc7520371"/>
       <w:r>
         <w:rPr>
           <w:lang w:val="en-US"/>
@@ -1971,7 +1974,7 @@
         <w:lastRenderedPageBreak/>
         <w:t>Project Description</w:t>
       </w:r>
-      <w:bookmarkEnd w:id="6"/>
+      <w:bookmarkEnd w:id="5"/>
     </w:p>
     <w:p>
       <w:pPr>
@@ -2078,7 +2081,7 @@
           <w:lang w:val="en-US"/>
         </w:rPr>
       </w:pPr>
-      <w:bookmarkStart w:id="7" w:name="_Toc7520372"/>
+      <w:bookmarkStart w:id="6" w:name="_Toc7520372"/>
       <w:r>
         <w:rPr>
           <w:lang w:val="en-US"/>
@@ -2086,7 +2089,7 @@
         <w:lastRenderedPageBreak/>
         <w:t>Project Execution</w:t>
       </w:r>
-      <w:bookmarkEnd w:id="7"/>
+      <w:bookmarkEnd w:id="6"/>
     </w:p>
     <w:p>
       <w:pPr>
@@ -2179,7 +2182,7 @@
           <w:lang w:val="en-US"/>
         </w:rPr>
       </w:pPr>
-      <w:bookmarkStart w:id="8" w:name="_Toc7520373"/>
+      <w:bookmarkStart w:id="7" w:name="_Toc7520373"/>
       <w:r>
         <w:rPr>
           <w:lang w:val="en-US"/>
@@ -2187,7 +2190,7 @@
         <w:lastRenderedPageBreak/>
         <w:t>Personal Reflections</w:t>
       </w:r>
-      <w:bookmarkEnd w:id="8"/>
+      <w:bookmarkEnd w:id="7"/>
     </w:p>
     <w:p>
       <w:pPr>
@@ -2277,7 +2280,7 @@
           <w:lang w:val="en-US"/>
         </w:rPr>
       </w:pPr>
-      <w:bookmarkStart w:id="9" w:name="_Toc7520374"/>
+      <w:bookmarkStart w:id="8" w:name="_Toc7520374"/>
       <w:r>
         <w:rPr>
           <w:lang w:val="en-US"/>
@@ -2285,88 +2288,67 @@
         <w:lastRenderedPageBreak/>
         <w:t>Supervision</w:t>
       </w:r>
+      <w:bookmarkEnd w:id="8"/>
+    </w:p>
+    <w:p>
+      <w:pPr>
+        <w:rPr>
+          <w:lang w:val="en-US"/>
+        </w:rPr>
+      </w:pPr>
+    </w:p>
+    <w:p>
+      <w:pPr>
+        <w:rPr>
+          <w:lang w:val="en-US"/>
+        </w:rPr>
+      </w:pPr>
+      <w:r>
+        <w:rPr>
+          <w:lang w:val="en-US"/>
+        </w:rPr>
+        <w:t xml:space="preserve">Michael has been a good supervisor, readily responding to my emails and concerns, exposing and explaining defects in the writing process </w:t>
+      </w:r>
+      <w:r>
+        <w:rPr>
+          <w:lang w:val="en-US"/>
+        </w:rPr>
+        <w:t>and helping me to understand needed reformulations of certain aspects of the documentation.</w:t>
+      </w:r>
+    </w:p>
+    <w:p>
+      <w:pPr>
+        <w:rPr>
+          <w:color w:val="FF0000"/>
+          <w:lang w:val="en-US"/>
+        </w:rPr>
+      </w:pPr>
+    </w:p>
+    <w:p>
+      <w:pPr>
+        <w:rPr>
+          <w:color w:val="FF0000"/>
+          <w:lang w:val="en-US"/>
+        </w:rPr>
+      </w:pPr>
+    </w:p>
+    <w:p>
+      <w:pPr>
+        <w:spacing w:after="160" w:line="259" w:lineRule="auto"/>
+        <w:rPr>
+          <w:color w:val="FF0000"/>
+          <w:lang w:val="en-US"/>
+        </w:rPr>
+      </w:pPr>
+      <w:r>
+        <w:rPr>
+          <w:color w:val="FF0000"/>
+          <w:lang w:val="en-US"/>
+        </w:rPr>
+        <w:br w:type="page"/>
+      </w:r>
+      <w:bookmarkStart w:id="9" w:name="_GoBack"/>
       <w:bookmarkEnd w:id="9"/>
-    </w:p>
-    <w:p>
-      <w:pPr>
-        <w:rPr>
-          <w:lang w:val="en-US"/>
-        </w:rPr>
-      </w:pPr>
-    </w:p>
-    <w:p>
-      <w:pPr>
-        <w:rPr>
-          <w:color w:val="FF0000"/>
-          <w:lang w:val="en-US"/>
-        </w:rPr>
-      </w:pPr>
-      <w:r>
-        <w:rPr>
-          <w:color w:val="FF0000"/>
-          <w:lang w:val="en-US"/>
-        </w:rPr>
-        <w:t>For content see Appendix 2</w:t>
-      </w:r>
-      <w:r>
-        <w:rPr>
-          <w:color w:val="FF0000"/>
-          <w:lang w:val="en-US"/>
-        </w:rPr>
-        <w:t xml:space="preserve"> “Pro</w:t>
-      </w:r>
-      <w:r>
-        <w:rPr>
-          <w:color w:val="FF0000"/>
-          <w:lang w:val="en-US"/>
-        </w:rPr>
-        <w:t>cess</w:t>
-      </w:r>
-      <w:r>
-        <w:rPr>
-          <w:color w:val="FF0000"/>
-          <w:lang w:val="en-US"/>
-        </w:rPr>
-        <w:t xml:space="preserve"> </w:t>
-      </w:r>
-      <w:r>
-        <w:rPr>
-          <w:color w:val="FF0000"/>
-          <w:lang w:val="en-US"/>
-        </w:rPr>
-        <w:t>Report – VIA Engineering Guidelines</w:t>
-      </w:r>
-      <w:r>
-        <w:rPr>
-          <w:color w:val="FF0000"/>
-          <w:lang w:val="en-US"/>
-        </w:rPr>
-        <w:t>”.</w:t>
-      </w:r>
-    </w:p>
-    <w:p>
-      <w:pPr>
-        <w:rPr>
-          <w:color w:val="FF0000"/>
-          <w:lang w:val="en-US"/>
-        </w:rPr>
-      </w:pPr>
-    </w:p>
-    <w:p>
-      <w:pPr>
-        <w:spacing w:after="160" w:line="259" w:lineRule="auto"/>
-        <w:rPr>
-          <w:color w:val="FF0000"/>
-          <w:lang w:val="en-US"/>
-        </w:rPr>
-      </w:pPr>
-      <w:r>
-        <w:rPr>
-          <w:color w:val="FF0000"/>
-          <w:lang w:val="en-US"/>
-        </w:rPr>
-        <w:br w:type="page"/>
-      </w:r>
     </w:p>
     <w:p>
       <w:pPr>
@@ -8735,6 +8717,21 @@
 </file>
 
 <file path=customXml/item1.xml><?xml version="1.0" encoding="utf-8"?>
+<p:properties xmlns:p="http://schemas.microsoft.com/office/2006/metadata/properties" xmlns:xsi="http://www.w3.org/2001/XMLSchema-instance" xmlns:pc="http://schemas.microsoft.com/office/infopath/2007/PartnerControls">
+  <documentManagement/>
+</p:properties>
+</file>
+
+<file path=customXml/item2.xml><?xml version="1.0" encoding="utf-8"?>
+<?mso-contentType ?>
+<FormTemplates xmlns="http://schemas.microsoft.com/sharepoint/v3/contenttype/forms">
+  <Display>DocumentLibraryForm</Display>
+  <Edit>DocumentLibraryForm</Edit>
+  <New>DocumentLibraryForm</New>
+</FormTemplates>
+</file>
+
+<file path=customXml/item3.xml><?xml version="1.0" encoding="utf-8"?>
 <ct:contentTypeSchema xmlns:ct="http://schemas.microsoft.com/office/2006/metadata/contentType" xmlns:ma="http://schemas.microsoft.com/office/2006/metadata/properties/metaAttributes" ct:_="" ma:_="" ma:contentTypeName="Document" ma:contentTypeID="0x0101008D9A5E4FC7310244BBD8FDAD461F382A" ma:contentTypeVersion="0" ma:contentTypeDescription="Create a new document." ma:contentTypeScope="" ma:versionID="21cde94fc0a28e3be33061f8f75ca499">
   <xsd:schema xmlns:xsd="http://www.w3.org/2001/XMLSchema" xmlns:xs="http://www.w3.org/2001/XMLSchema" xmlns:p="http://schemas.microsoft.com/office/2006/metadata/properties" targetNamespace="http://schemas.microsoft.com/office/2006/metadata/properties" ma:root="true" ma:fieldsID="1b05d82d297216baf5b26c55225140df">
     <xsd:element name="properties">
@@ -8848,21 +8845,6 @@
 </ct:contentTypeSchema>
 </file>
 
-<file path=customXml/item2.xml><?xml version="1.0" encoding="utf-8"?>
-<?mso-contentType ?>
-<FormTemplates xmlns="http://schemas.microsoft.com/sharepoint/v3/contenttype/forms">
-  <Display>DocumentLibraryForm</Display>
-  <Edit>DocumentLibraryForm</Edit>
-  <New>DocumentLibraryForm</New>
-</FormTemplates>
-</file>
-
-<file path=customXml/item3.xml><?xml version="1.0" encoding="utf-8"?>
-<p:properties xmlns:p="http://schemas.microsoft.com/office/2006/metadata/properties" xmlns:xsi="http://www.w3.org/2001/XMLSchema-instance" xmlns:pc="http://schemas.microsoft.com/office/infopath/2007/PartnerControls">
-  <documentManagement/>
-</p:properties>
-</file>
-
 <file path=customXml/item4.xml><?xml version="1.0" encoding="utf-8"?>
 <b:Sources xmlns:b="http://schemas.openxmlformats.org/officeDocument/2006/bibliography" xmlns="http://schemas.openxmlformats.org/officeDocument/2006/bibliography" SelectedStyle="\HarvardAnglia2008OfficeOnline.xsl" StyleName="Harvard - Anglia" Version="2008">
   <b:Source>
@@ -8901,6 +8883,23 @@
 </file>
 
 <file path=customXml/itemProps1.xml><?xml version="1.0" encoding="utf-8"?>
+<ds:datastoreItem xmlns:ds="http://schemas.openxmlformats.org/officeDocument/2006/customXml" ds:itemID="{B3EBB357-DA60-469A-B5F2-E35DF6FD1B0D}">
+  <ds:schemaRefs>
+    <ds:schemaRef ds:uri="http://schemas.microsoft.com/office/2006/metadata/properties"/>
+    <ds:schemaRef ds:uri="http://schemas.microsoft.com/office/infopath/2007/PartnerControls"/>
+  </ds:schemaRefs>
+</ds:datastoreItem>
+</file>
+
+<file path=customXml/itemProps2.xml><?xml version="1.0" encoding="utf-8"?>
+<ds:datastoreItem xmlns:ds="http://schemas.openxmlformats.org/officeDocument/2006/customXml" ds:itemID="{36B18D59-688D-4806-A4EA-B7808C4D834E}">
+  <ds:schemaRefs>
+    <ds:schemaRef ds:uri="http://schemas.microsoft.com/sharepoint/v3/contenttype/forms"/>
+  </ds:schemaRefs>
+</ds:datastoreItem>
+</file>
+
+<file path=customXml/itemProps3.xml><?xml version="1.0" encoding="utf-8"?>
 <ds:datastoreItem xmlns:ds="http://schemas.openxmlformats.org/officeDocument/2006/customXml" ds:itemID="{BDA62DA8-577E-4250-8C27-A173E5A59D5C}">
   <ds:schemaRefs>
     <ds:schemaRef ds:uri="http://schemas.microsoft.com/office/2006/metadata/contentType"/>
@@ -8916,25 +8915,8 @@
 </ds:datastoreItem>
 </file>
 
-<file path=customXml/itemProps2.xml><?xml version="1.0" encoding="utf-8"?>
-<ds:datastoreItem xmlns:ds="http://schemas.openxmlformats.org/officeDocument/2006/customXml" ds:itemID="{36B18D59-688D-4806-A4EA-B7808C4D834E}">
-  <ds:schemaRefs>
-    <ds:schemaRef ds:uri="http://schemas.microsoft.com/sharepoint/v3/contenttype/forms"/>
-  </ds:schemaRefs>
-</ds:datastoreItem>
-</file>
-
-<file path=customXml/itemProps3.xml><?xml version="1.0" encoding="utf-8"?>
-<ds:datastoreItem xmlns:ds="http://schemas.openxmlformats.org/officeDocument/2006/customXml" ds:itemID="{B3EBB357-DA60-469A-B5F2-E35DF6FD1B0D}">
-  <ds:schemaRefs>
-    <ds:schemaRef ds:uri="http://schemas.microsoft.com/office/2006/metadata/properties"/>
-    <ds:schemaRef ds:uri="http://schemas.microsoft.com/office/infopath/2007/PartnerControls"/>
-  </ds:schemaRefs>
-</ds:datastoreItem>
-</file>
-
 <file path=customXml/itemProps4.xml><?xml version="1.0" encoding="utf-8"?>
-<ds:datastoreItem xmlns:ds="http://schemas.openxmlformats.org/officeDocument/2006/customXml" ds:itemID="{B6216A18-791C-48DD-9F08-0EE7CFDA4693}">
+<ds:datastoreItem xmlns:ds="http://schemas.openxmlformats.org/officeDocument/2006/customXml" ds:itemID="{DA4C1C16-45EE-4BD9-B5BA-A2F3D862524C}">
   <ds:schemaRefs>
     <ds:schemaRef ds:uri="http://schemas.openxmlformats.org/officeDocument/2006/bibliography"/>
   </ds:schemaRefs>

--- a/S2/Process.docx
+++ b/S2/Process.docx
@@ -498,7 +498,7 @@
           <w:r>
             <w:fldChar w:fldCharType="separate"/>
           </w:r>
-          <w:hyperlink w:anchor="_Toc7520367" w:history="1">
+          <w:hyperlink w:anchor="_Toc10101600" w:history="1">
             <w:r>
               <w:rPr>
                 <w:rStyle w:val="Collegamentoipertestuale"/>
@@ -526,7 +526,7 @@
                 <w:noProof/>
                 <w:webHidden/>
               </w:rPr>
-              <w:instrText xml:space="preserve"> PAGEREF _Toc7520367 \h </w:instrText>
+              <w:instrText xml:space="preserve"> PAGEREF _Toc10101600 \h </w:instrText>
             </w:r>
             <w:r>
               <w:rPr>
@@ -571,7 +571,7 @@
               <w:lang w:val="en-US"/>
             </w:rPr>
           </w:pPr>
-          <w:hyperlink w:anchor="_Toc7520368" w:history="1">
+          <w:hyperlink w:anchor="_Toc10101601" w:history="1">
             <w:r>
               <w:rPr>
                 <w:rStyle w:val="Collegamentoipertestuale"/>
@@ -616,7 +616,7 @@
                 <w:noProof/>
                 <w:webHidden/>
               </w:rPr>
-              <w:instrText xml:space="preserve"> PAGEREF _Toc7520368 \h </w:instrText>
+              <w:instrText xml:space="preserve"> PAGEREF _Toc10101601 \h </w:instrText>
             </w:r>
             <w:r>
               <w:rPr>
@@ -661,7 +661,7 @@
               <w:lang w:val="en-US"/>
             </w:rPr>
           </w:pPr>
-          <w:hyperlink w:anchor="_Toc7520369" w:history="1">
+          <w:hyperlink w:anchor="_Toc10101602" w:history="1">
             <w:r>
               <w:rPr>
                 <w:rStyle w:val="Collegamentoipertestuale"/>
@@ -706,7 +706,7 @@
                 <w:noProof/>
                 <w:webHidden/>
               </w:rPr>
-              <w:instrText xml:space="preserve"> PAGEREF _Toc7520369 \h </w:instrText>
+              <w:instrText xml:space="preserve"> PAGEREF _Toc10101602 \h </w:instrText>
             </w:r>
             <w:r>
               <w:rPr>
@@ -751,7 +751,7 @@
               <w:lang w:val="en-US"/>
             </w:rPr>
           </w:pPr>
-          <w:hyperlink w:anchor="_Toc7520370" w:history="1">
+          <w:hyperlink w:anchor="_Toc10101603" w:history="1">
             <w:r>
               <w:rPr>
                 <w:rStyle w:val="Collegamentoipertestuale"/>
@@ -796,7 +796,7 @@
                 <w:noProof/>
                 <w:webHidden/>
               </w:rPr>
-              <w:instrText xml:space="preserve"> PAGEREF _Toc7520370 \h </w:instrText>
+              <w:instrText xml:space="preserve"> PAGEREF _Toc10101603 \h </w:instrText>
             </w:r>
             <w:r>
               <w:rPr>
@@ -841,7 +841,7 @@
               <w:lang w:val="en-US"/>
             </w:rPr>
           </w:pPr>
-          <w:hyperlink w:anchor="_Toc7520371" w:history="1">
+          <w:hyperlink w:anchor="_Toc10101604" w:history="1">
             <w:r>
               <w:rPr>
                 <w:rStyle w:val="Collegamentoipertestuale"/>
@@ -886,7 +886,7 @@
                 <w:noProof/>
                 <w:webHidden/>
               </w:rPr>
-              <w:instrText xml:space="preserve"> PAGEREF _Toc7520371 \h </w:instrText>
+              <w:instrText xml:space="preserve"> PAGEREF _Toc10101604 \h </w:instrText>
             </w:r>
             <w:r>
               <w:rPr>
@@ -931,7 +931,7 @@
               <w:lang w:val="en-US"/>
             </w:rPr>
           </w:pPr>
-          <w:hyperlink w:anchor="_Toc7520372" w:history="1">
+          <w:hyperlink w:anchor="_Toc10101605" w:history="1">
             <w:r>
               <w:rPr>
                 <w:rStyle w:val="Collegamentoipertestuale"/>
@@ -976,7 +976,7 @@
                 <w:noProof/>
                 <w:webHidden/>
               </w:rPr>
-              <w:instrText xml:space="preserve"> PAGEREF _Toc7520372 \h </w:instrText>
+              <w:instrText xml:space="preserve"> PAGEREF _Toc10101605 \h </w:instrText>
             </w:r>
             <w:r>
               <w:rPr>
@@ -1021,7 +1021,7 @@
               <w:lang w:val="en-US"/>
             </w:rPr>
           </w:pPr>
-          <w:hyperlink w:anchor="_Toc7520373" w:history="1">
+          <w:hyperlink w:anchor="_Toc10101606" w:history="1">
             <w:r>
               <w:rPr>
                 <w:rStyle w:val="Collegamentoipertestuale"/>
@@ -1066,7 +1066,7 @@
                 <w:noProof/>
                 <w:webHidden/>
               </w:rPr>
-              <w:instrText xml:space="preserve"> PAGEREF _Toc7520373 \h </w:instrText>
+              <w:instrText xml:space="preserve"> PAGEREF _Toc10101606 \h </w:instrText>
             </w:r>
             <w:r>
               <w:rPr>
@@ -1111,7 +1111,7 @@
               <w:lang w:val="en-US"/>
             </w:rPr>
           </w:pPr>
-          <w:hyperlink w:anchor="_Toc7520374" w:history="1">
+          <w:hyperlink w:anchor="_Toc10101607" w:history="1">
             <w:r>
               <w:rPr>
                 <w:rStyle w:val="Collegamentoipertestuale"/>
@@ -1156,7 +1156,7 @@
                 <w:noProof/>
                 <w:webHidden/>
               </w:rPr>
-              <w:instrText xml:space="preserve"> PAGEREF _Toc7520374 \h </w:instrText>
+              <w:instrText xml:space="preserve"> PAGEREF _Toc10101607 \h </w:instrText>
             </w:r>
             <w:r>
               <w:rPr>
@@ -1201,7 +1201,7 @@
               <w:lang w:val="en-US"/>
             </w:rPr>
           </w:pPr>
-          <w:hyperlink w:anchor="_Toc7520375" w:history="1">
+          <w:hyperlink w:anchor="_Toc10101608" w:history="1">
             <w:r>
               <w:rPr>
                 <w:rStyle w:val="Collegamentoipertestuale"/>
@@ -1246,7 +1246,7 @@
                 <w:noProof/>
                 <w:webHidden/>
               </w:rPr>
-              <w:instrText xml:space="preserve"> PAGEREF _Toc7520375 \h </w:instrText>
+              <w:instrText xml:space="preserve"> PAGEREF _Toc10101608 \h </w:instrText>
             </w:r>
             <w:r>
               <w:rPr>
@@ -1343,7 +1343,7 @@
           <w:lang w:val="en-US"/>
         </w:rPr>
       </w:pPr>
-      <w:bookmarkStart w:id="1" w:name="_Toc7520367"/>
+      <w:bookmarkStart w:id="1" w:name="_Toc10101600"/>
       <w:r>
         <w:rPr>
           <w:lang w:val="en-US"/>
@@ -1356,17 +1356,46 @@
     <w:p>
       <w:pPr>
         <w:rPr>
-          <w:color w:val="FF0000"/>
-          <w:lang w:val="en-US"/>
-        </w:rPr>
-      </w:pPr>
-      <w:r>
-        <w:rPr>
-          <w:color w:val="FF0000"/>
-          <w:lang w:val="en-US"/>
-        </w:rPr>
-        <w:t>TODO: Find out if needed for this project (preface is for contextual introduction; do I need one?)</w:t>
-      </w:r>
+          <w:color w:val="000000" w:themeColor="text1"/>
+          <w:lang w:val="en-US"/>
+        </w:rPr>
+      </w:pPr>
+      <w:r>
+        <w:rPr>
+          <w:color w:val="000000" w:themeColor="text1"/>
+          <w:lang w:val="en-US"/>
+        </w:rPr>
+        <w:t xml:space="preserve">The project is an embryonal stage of a bigger picture full of possibilities and customizable components, it will require a lot of work to make something like this </w:t>
+      </w:r>
+      <w:r>
+        <w:rPr>
+          <w:color w:val="000000" w:themeColor="text1"/>
+          <w:lang w:val="en-US"/>
+        </w:rPr>
+        <w:t>usable to a full potential in a bank system with thousands if not millions of operations per hour</w:t>
+      </w:r>
+      <w:r>
+        <w:rPr>
+          <w:color w:val="000000" w:themeColor="text1"/>
+          <w:lang w:val="en-US"/>
+        </w:rPr>
+        <w:t xml:space="preserve">; in the while, the idea is move the first step into this technology proposing something different and to appreciate the innovation </w:t>
+      </w:r>
+      <w:r>
+        <w:rPr>
+          <w:color w:val="000000" w:themeColor="text1"/>
+          <w:lang w:val="en-US"/>
+        </w:rPr>
+        <w:t>concept behind software engineering.</w:t>
+      </w:r>
+    </w:p>
+    <w:p>
+      <w:pPr>
+        <w:rPr>
+          <w:color w:val="000000" w:themeColor="text1"/>
+          <w:lang w:val="en-US"/>
+        </w:rPr>
+      </w:pPr>
     </w:p>
     <w:bookmarkEnd w:id="0"/>
     <w:p>
@@ -1423,7 +1452,7 @@
           <w:lang w:val="en-US"/>
         </w:rPr>
       </w:pPr>
-      <w:bookmarkStart w:id="2" w:name="_Toc7520368"/>
+      <w:bookmarkStart w:id="2" w:name="_Toc10101601"/>
       <w:r>
         <w:rPr>
           <w:lang w:val="en-US"/>
@@ -1671,7 +1700,7 @@
           <w:lang w:val="en-US"/>
         </w:rPr>
       </w:pPr>
-      <w:bookmarkStart w:id="3" w:name="_Toc7520369"/>
+      <w:bookmarkStart w:id="3" w:name="_Toc10101602"/>
       <w:r>
         <w:rPr>
           <w:lang w:val="en-US"/>
@@ -1852,7 +1881,7 @@
           <w:lang w:val="en-US"/>
         </w:rPr>
       </w:pPr>
-      <w:bookmarkStart w:id="4" w:name="_Toc7520370"/>
+      <w:bookmarkStart w:id="4" w:name="_Toc10101603"/>
       <w:r>
         <w:rPr>
           <w:lang w:val="en-US"/>
@@ -1966,7 +1995,7 @@
           <w:lang w:val="en-US"/>
         </w:rPr>
       </w:pPr>
-      <w:bookmarkStart w:id="5" w:name="_Toc7520371"/>
+      <w:bookmarkStart w:id="5" w:name="_Toc10101604"/>
       <w:r>
         <w:rPr>
           <w:lang w:val="en-US"/>
@@ -2059,11 +2088,6 @@
       <w:pPr>
         <w:spacing w:after="160" w:line="259" w:lineRule="auto"/>
         <w:rPr>
-          <w:rFonts w:eastAsiaTheme="majorEastAsia"/>
-          <w:b/>
-          <w:bCs/>
-          <w:sz w:val="28"/>
-          <w:szCs w:val="28"/>
           <w:lang w:val="en-US"/>
         </w:rPr>
       </w:pPr>
@@ -2081,7 +2105,7 @@
           <w:lang w:val="en-US"/>
         </w:rPr>
       </w:pPr>
-      <w:bookmarkStart w:id="6" w:name="_Toc7520372"/>
+      <w:bookmarkStart w:id="6" w:name="_Toc10101605"/>
       <w:r>
         <w:rPr>
           <w:lang w:val="en-US"/>
@@ -2097,6 +2121,2769 @@
           <w:lang w:val="en-US"/>
         </w:rPr>
       </w:pPr>
+      <w:r>
+        <w:rPr>
+          <w:lang w:val="en-US"/>
+        </w:rPr>
+        <w:t xml:space="preserve">Being alone, approaching the project </w:t>
+      </w:r>
+      <w:r>
+        <w:rPr>
+          <w:lang w:val="en-US"/>
+        </w:rPr>
+        <w:t xml:space="preserve">from an organization point is a lot easier as I did not have to organize workload for members and rely on their </w:t>
+      </w:r>
+      <w:r>
+        <w:rPr>
+          <w:lang w:val="en-US"/>
+        </w:rPr>
+        <w:t>seriousness with the matter, but the downside is the increased workload for me.</w:t>
+      </w:r>
+    </w:p>
+    <w:p>
+      <w:pPr>
+        <w:rPr>
+          <w:lang w:val="en-US"/>
+        </w:rPr>
+      </w:pPr>
+      <w:r>
+        <w:rPr>
+          <w:lang w:val="en-US"/>
+        </w:rPr>
+        <w:t xml:space="preserve">To organize myself and to dedicate the proper workload while keeping the focus on the functional requirements without </w:t>
+      </w:r>
+      <w:r>
+        <w:rPr>
+          <w:lang w:val="en-US"/>
+        </w:rPr>
+        <w:t>losing myself into unnecessary functionalities I choose to use Kanban’s model.</w:t>
+      </w:r>
+    </w:p>
+    <w:p>
+      <w:pPr>
+        <w:rPr>
+          <w:lang w:val="en-US"/>
+        </w:rPr>
+      </w:pPr>
+      <w:r>
+        <w:rPr>
+          <w:lang w:val="en-US"/>
+        </w:rPr>
+        <w:t>Kanban is extremely simple and helped me significantly to keep track of to-dos, I’ve chosen to record</w:t>
+      </w:r>
+      <w:r>
+        <w:rPr>
+          <w:lang w:val="en-US"/>
+        </w:rPr>
+        <w:t xml:space="preserve"> a weekly log, that would keep </w:t>
+      </w:r>
+      <w:r>
+        <w:rPr>
+          <w:lang w:val="en-US"/>
+        </w:rPr>
+        <w:t>track of stuff to do, being done and done already.</w:t>
+      </w:r>
+    </w:p>
+    <w:p>
+      <w:pPr>
+        <w:rPr>
+          <w:lang w:val="en-US"/>
+        </w:rPr>
+      </w:pPr>
+    </w:p>
+    <w:p>
+      <w:pPr>
+        <w:rPr>
+          <w:lang w:val="en-US"/>
+        </w:rPr>
+      </w:pPr>
+      <w:r>
+        <w:rPr>
+          <w:lang w:val="en-US"/>
+        </w:rPr>
+        <w:t xml:space="preserve">Every last day of the </w:t>
+      </w:r>
+      <w:r>
+        <w:rPr>
+          <w:lang w:val="en-US"/>
+        </w:rPr>
+        <w:t xml:space="preserve">working </w:t>
+      </w:r>
+      <w:r>
+        <w:rPr>
+          <w:lang w:val="en-US"/>
+        </w:rPr>
+        <w:t xml:space="preserve">week (Friday), I would examine my “done” increment and verify that I didn’t go out of focus, that I dealt with the </w:t>
+      </w:r>
+      <w:r>
+        <w:rPr>
+          <w:lang w:val="en-US"/>
+        </w:rPr>
+        <w:t>task properly and that would also be coherent to the original design to the best exten</w:t>
+      </w:r>
+      <w:r>
+        <w:rPr>
+          <w:lang w:val="en-US"/>
+        </w:rPr>
+        <w:t xml:space="preserve">t; by comparing my </w:t>
+      </w:r>
+      <w:r>
+        <w:rPr>
+          <w:lang w:val="en-US"/>
+        </w:rPr>
+        <w:t>requirements and/or design with the implementation.</w:t>
+      </w:r>
+    </w:p>
+    <w:p>
+      <w:pPr>
+        <w:rPr>
+          <w:lang w:val="en-US"/>
+        </w:rPr>
+      </w:pPr>
+    </w:p>
+    <w:p>
+      <w:pPr>
+        <w:rPr>
+          <w:lang w:val="en-US"/>
+        </w:rPr>
+      </w:pPr>
+      <w:r>
+        <w:rPr>
+          <w:lang w:val="en-US"/>
+        </w:rPr>
+        <w:t>To identify “criticality” of the elements during planning and process management, the red color is used for “essential”</w:t>
+      </w:r>
+      <w:r>
+        <w:rPr>
+          <w:lang w:val="en-US"/>
+        </w:rPr>
+        <w:t xml:space="preserve">, the yellow color and its different graduations for “moderately important” (the darker, the most) and the </w:t>
+      </w:r>
+      <w:r>
+        <w:rPr>
+          <w:lang w:val="en-US"/>
+        </w:rPr>
+        <w:t>green for lesser or minor priority tasks that may require</w:t>
+      </w:r>
+      <w:r>
+        <w:rPr>
+          <w:lang w:val="en-US"/>
+        </w:rPr>
+        <w:t xml:space="preserve"> </w:t>
+      </w:r>
+      <w:r>
+        <w:rPr>
+          <w:lang w:val="en-US"/>
+        </w:rPr>
+        <w:t>less</w:t>
+      </w:r>
+      <w:r>
+        <w:rPr>
+          <w:lang w:val="en-US"/>
+        </w:rPr>
+        <w:t>er</w:t>
+      </w:r>
+      <w:r>
+        <w:rPr>
+          <w:lang w:val="en-US"/>
+        </w:rPr>
+        <w:t xml:space="preserve"> time </w:t>
+      </w:r>
+      <w:r>
+        <w:rPr>
+          <w:lang w:val="en-US"/>
+        </w:rPr>
+        <w:t xml:space="preserve">of </w:t>
+      </w:r>
+      <w:r>
+        <w:rPr>
+          <w:lang w:val="en-US"/>
+        </w:rPr>
+        <w:t>completion</w:t>
+      </w:r>
+      <w:r>
+        <w:rPr>
+          <w:lang w:val="en-US"/>
+        </w:rPr>
+        <w:t>.</w:t>
+      </w:r>
+    </w:p>
+    <w:p>
+      <w:pPr>
+        <w:rPr>
+          <w:lang w:val="en-US"/>
+        </w:rPr>
+      </w:pPr>
+      <w:r>
+        <w:rPr>
+          <w:lang w:val="en-US"/>
+        </w:rPr>
+        <w:t>The blue tasks instead are “special”</w:t>
+      </w:r>
+      <w:r>
+        <w:rPr>
+          <w:lang w:val="en-US"/>
+        </w:rPr>
+        <w:t>: a task that must be done before the others in the same “doing” section</w:t>
+      </w:r>
+      <w:r>
+        <w:rPr>
+          <w:lang w:val="en-US"/>
+        </w:rPr>
+        <w:t>, this has been used to mark “sprints planning” session.</w:t>
+      </w:r>
+    </w:p>
+    <w:p>
+      <w:pPr>
+        <w:rPr>
+          <w:lang w:val="en-US"/>
+        </w:rPr>
+      </w:pPr>
+    </w:p>
+    <w:p>
+      <w:pPr>
+        <w:rPr>
+          <w:lang w:val="en-US"/>
+        </w:rPr>
+      </w:pPr>
+      <w:r>
+        <w:rPr>
+          <w:lang w:val="en-US"/>
+        </w:rPr>
+        <w:t>The following is the weekly log of the operations being coordinated and dealt with:</w:t>
+      </w:r>
+      <w:r>
+        <w:rPr>
+          <w:lang w:val="en-US"/>
+        </w:rPr>
+        <w:br/>
+      </w:r>
+    </w:p>
+    <w:p>
+      <w:pPr>
+        <w:jc w:val="center"/>
+        <w:rPr>
+          <w:lang w:val="en-US"/>
+        </w:rPr>
+      </w:pPr>
+    </w:p>
+    <w:p>
+      <w:pPr>
+        <w:jc w:val="center"/>
+        <w:rPr>
+          <w:lang w:val="en-US"/>
+        </w:rPr>
+      </w:pPr>
+    </w:p>
+    <w:p>
+      <w:pPr>
+        <w:jc w:val="center"/>
+        <w:rPr>
+          <w:lang w:val="en-US"/>
+        </w:rPr>
+      </w:pPr>
+    </w:p>
+    <w:p>
+      <w:pPr>
+        <w:jc w:val="center"/>
+        <w:rPr>
+          <w:lang w:val="en-US"/>
+        </w:rPr>
+      </w:pPr>
+    </w:p>
+    <w:p>
+      <w:pPr>
+        <w:jc w:val="center"/>
+        <w:rPr>
+          <w:lang w:val="en-US"/>
+        </w:rPr>
+      </w:pPr>
+    </w:p>
+    <w:p>
+      <w:pPr>
+        <w:jc w:val="center"/>
+        <w:rPr>
+          <w:lang w:val="en-US"/>
+        </w:rPr>
+      </w:pPr>
+    </w:p>
+    <w:p>
+      <w:pPr>
+        <w:jc w:val="center"/>
+        <w:rPr>
+          <w:b/>
+          <w:lang w:val="en-US"/>
+        </w:rPr>
+      </w:pPr>
+      <w:r>
+        <w:rPr>
+          <w:b/>
+          <w:lang w:val="en-US"/>
+        </w:rPr>
+        <w:lastRenderedPageBreak/>
+        <w:t>Week 4</w:t>
+      </w:r>
+    </w:p>
+    <w:p>
+      <w:pPr>
+        <w:jc w:val="center"/>
+        <w:rPr>
+          <w:lang w:val="en-US"/>
+        </w:rPr>
+      </w:pPr>
+      <w:r>
+        <w:rPr>
+          <w:noProof/>
+          <w:lang w:val="en-US"/>
+        </w:rPr>
+        <w:drawing>
+          <wp:inline distT="0" distB="0" distL="0" distR="0" wp14:anchorId="7FA662FC" wp14:editId="119A6269">
+            <wp:extent cx="5831404" cy="1676400"/>
+            <wp:effectExtent l="0" t="0" r="0" b="0"/>
+            <wp:docPr id="1" name="Immagine 1"/>
+            <wp:cNvGraphicFramePr>
+              <a:graphicFrameLocks xmlns:a="http://schemas.openxmlformats.org/drawingml/2006/main" noChangeAspect="1"/>
+            </wp:cNvGraphicFramePr>
+            <a:graphic xmlns:a="http://schemas.openxmlformats.org/drawingml/2006/main">
+              <a:graphicData uri="http://schemas.openxmlformats.org/drawingml/2006/picture">
+                <pic:pic xmlns:pic="http://schemas.openxmlformats.org/drawingml/2006/picture">
+                  <pic:nvPicPr>
+                    <pic:cNvPr id="0" name="Picture 1"/>
+                    <pic:cNvPicPr>
+                      <a:picLocks noChangeAspect="1" noChangeArrowheads="1"/>
+                    </pic:cNvPicPr>
+                  </pic:nvPicPr>
+                  <pic:blipFill>
+                    <a:blip r:embed="rId15">
+                      <a:extLst>
+                        <a:ext uri="{28A0092B-C50C-407E-A947-70E740481C1C}">
+                          <a14:useLocalDpi xmlns:a14="http://schemas.microsoft.com/office/drawing/2010/main" val="0"/>
+                        </a:ext>
+                      </a:extLst>
+                    </a:blip>
+                    <a:srcRect/>
+                    <a:stretch>
+                      <a:fillRect/>
+                    </a:stretch>
+                  </pic:blipFill>
+                  <pic:spPr bwMode="auto">
+                    <a:xfrm>
+                      <a:off x="0" y="0"/>
+                      <a:ext cx="5848303" cy="1681258"/>
+                    </a:xfrm>
+                    <a:prstGeom prst="rect">
+                      <a:avLst/>
+                    </a:prstGeom>
+                    <a:noFill/>
+                    <a:ln>
+                      <a:noFill/>
+                    </a:ln>
+                  </pic:spPr>
+                </pic:pic>
+              </a:graphicData>
+            </a:graphic>
+          </wp:inline>
+        </w:drawing>
+      </w:r>
+    </w:p>
+    <w:p>
+      <w:pPr>
+        <w:rPr>
+          <w:lang w:val="en-US"/>
+        </w:rPr>
+      </w:pPr>
+    </w:p>
+    <w:p>
+      <w:pPr>
+        <w:rPr>
+          <w:lang w:val="en-US"/>
+        </w:rPr>
+      </w:pPr>
+      <w:r>
+        <w:rPr>
+          <w:lang w:val="en-US"/>
+        </w:rPr>
+        <w:t xml:space="preserve">The embryonal stage of the project, after the creation of the project description and the first steps </w:t>
+      </w:r>
+      <w:r>
+        <w:rPr>
+          <w:lang w:val="en-US"/>
+        </w:rPr>
+        <w:t>into the requirements identification.</w:t>
+      </w:r>
+    </w:p>
+    <w:p>
+      <w:pPr>
+        <w:rPr>
+          <w:lang w:val="en-US"/>
+        </w:rPr>
+      </w:pPr>
+    </w:p>
+    <w:p>
+      <w:pPr>
+        <w:jc w:val="center"/>
+        <w:rPr>
+          <w:b/>
+          <w:lang w:val="en-US"/>
+        </w:rPr>
+      </w:pPr>
+      <w:r>
+        <w:rPr>
+          <w:b/>
+          <w:lang w:val="en-US"/>
+        </w:rPr>
+        <w:t>Week 5</w:t>
+      </w:r>
+    </w:p>
+    <w:p>
+      <w:pPr>
+        <w:rPr>
+          <w:lang w:val="en-US"/>
+        </w:rPr>
+      </w:pPr>
+      <w:r>
+        <w:rPr>
+          <w:noProof/>
+          <w:lang w:val="en-US"/>
+        </w:rPr>
+        <w:drawing>
+          <wp:inline distT="0" distB="0" distL="0" distR="0" wp14:anchorId="56306DA9" wp14:editId="1F9847A6">
+            <wp:extent cx="5391150" cy="1266825"/>
+            <wp:effectExtent l="0" t="0" r="0" b="9525"/>
+            <wp:docPr id="2" name="Immagine 2"/>
+            <wp:cNvGraphicFramePr>
+              <a:graphicFrameLocks xmlns:a="http://schemas.openxmlformats.org/drawingml/2006/main" noChangeAspect="1"/>
+            </wp:cNvGraphicFramePr>
+            <a:graphic xmlns:a="http://schemas.openxmlformats.org/drawingml/2006/main">
+              <a:graphicData uri="http://schemas.openxmlformats.org/drawingml/2006/picture">
+                <pic:pic xmlns:pic="http://schemas.openxmlformats.org/drawingml/2006/picture">
+                  <pic:nvPicPr>
+                    <pic:cNvPr id="0" name="Picture 2"/>
+                    <pic:cNvPicPr>
+                      <a:picLocks noChangeAspect="1" noChangeArrowheads="1"/>
+                    </pic:cNvPicPr>
+                  </pic:nvPicPr>
+                  <pic:blipFill>
+                    <a:blip r:embed="rId16">
+                      <a:extLst>
+                        <a:ext uri="{28A0092B-C50C-407E-A947-70E740481C1C}">
+                          <a14:useLocalDpi xmlns:a14="http://schemas.microsoft.com/office/drawing/2010/main" val="0"/>
+                        </a:ext>
+                      </a:extLst>
+                    </a:blip>
+                    <a:srcRect/>
+                    <a:stretch>
+                      <a:fillRect/>
+                    </a:stretch>
+                  </pic:blipFill>
+                  <pic:spPr bwMode="auto">
+                    <a:xfrm>
+                      <a:off x="0" y="0"/>
+                      <a:ext cx="5391150" cy="1266825"/>
+                    </a:xfrm>
+                    <a:prstGeom prst="rect">
+                      <a:avLst/>
+                    </a:prstGeom>
+                    <a:noFill/>
+                    <a:ln>
+                      <a:noFill/>
+                    </a:ln>
+                  </pic:spPr>
+                </pic:pic>
+              </a:graphicData>
+            </a:graphic>
+          </wp:inline>
+        </w:drawing>
+      </w:r>
+    </w:p>
+    <w:p>
+      <w:pPr>
+        <w:rPr>
+          <w:lang w:val="en-US"/>
+        </w:rPr>
+      </w:pPr>
+      <w:r>
+        <w:rPr>
+          <w:lang w:val="en-US"/>
+        </w:rPr>
+        <w:t>The first days, before understanding how to achieve something, I had to document myself into blockchains in details and understanding current designs and generic concepts.</w:t>
+      </w:r>
+    </w:p>
+    <w:p>
+      <w:pPr>
+        <w:rPr>
+          <w:lang w:val="en-US"/>
+        </w:rPr>
+      </w:pPr>
+    </w:p>
+    <w:p>
+      <w:pPr>
+        <w:jc w:val="center"/>
+        <w:rPr>
+          <w:b/>
+          <w:lang w:val="en-US"/>
+        </w:rPr>
+      </w:pPr>
+      <w:r>
+        <w:rPr>
+          <w:b/>
+          <w:lang w:val="en-US"/>
+        </w:rPr>
+        <w:t xml:space="preserve">Week </w:t>
+      </w:r>
+      <w:r>
+        <w:rPr>
+          <w:b/>
+          <w:lang w:val="en-US"/>
+        </w:rPr>
+        <w:t>6</w:t>
+      </w:r>
+    </w:p>
+    <w:p>
+      <w:pPr>
+        <w:rPr>
+          <w:lang w:val="en-US"/>
+        </w:rPr>
+      </w:pPr>
+      <w:r>
+        <w:rPr>
+          <w:noProof/>
+          <w:lang w:val="en-US"/>
+        </w:rPr>
+        <w:drawing>
+          <wp:inline distT="0" distB="0" distL="0" distR="0" wp14:anchorId="57661FB8" wp14:editId="5825A5FA">
+            <wp:extent cx="5391150" cy="1390650"/>
+            <wp:effectExtent l="0" t="0" r="0" b="0"/>
+            <wp:docPr id="7" name="Immagine 7"/>
+            <wp:cNvGraphicFramePr>
+              <a:graphicFrameLocks xmlns:a="http://schemas.openxmlformats.org/drawingml/2006/main" noChangeAspect="1"/>
+            </wp:cNvGraphicFramePr>
+            <a:graphic xmlns:a="http://schemas.openxmlformats.org/drawingml/2006/main">
+              <a:graphicData uri="http://schemas.openxmlformats.org/drawingml/2006/picture">
+                <pic:pic xmlns:pic="http://schemas.openxmlformats.org/drawingml/2006/picture">
+                  <pic:nvPicPr>
+                    <pic:cNvPr id="0" name="Picture 3"/>
+                    <pic:cNvPicPr>
+                      <a:picLocks noChangeAspect="1" noChangeArrowheads="1"/>
+                    </pic:cNvPicPr>
+                  </pic:nvPicPr>
+                  <pic:blipFill>
+                    <a:blip r:embed="rId17">
+                      <a:extLst>
+                        <a:ext uri="{28A0092B-C50C-407E-A947-70E740481C1C}">
+                          <a14:useLocalDpi xmlns:a14="http://schemas.microsoft.com/office/drawing/2010/main" val="0"/>
+                        </a:ext>
+                      </a:extLst>
+                    </a:blip>
+                    <a:srcRect/>
+                    <a:stretch>
+                      <a:fillRect/>
+                    </a:stretch>
+                  </pic:blipFill>
+                  <pic:spPr bwMode="auto">
+                    <a:xfrm>
+                      <a:off x="0" y="0"/>
+                      <a:ext cx="5391150" cy="1390650"/>
+                    </a:xfrm>
+                    <a:prstGeom prst="rect">
+                      <a:avLst/>
+                    </a:prstGeom>
+                    <a:noFill/>
+                    <a:ln>
+                      <a:noFill/>
+                    </a:ln>
+                  </pic:spPr>
+                </pic:pic>
+              </a:graphicData>
+            </a:graphic>
+          </wp:inline>
+        </w:drawing>
+      </w:r>
+    </w:p>
+    <w:p>
+      <w:pPr>
+        <w:rPr>
+          <w:lang w:val="en-US"/>
+        </w:rPr>
+      </w:pPr>
+      <w:r>
+        <w:rPr>
+          <w:lang w:val="en-US"/>
+        </w:rPr>
+        <w:t>Michael has been assigned to me, we had to have a meeting and discuss how to proceed into the bachelor project writings.</w:t>
+      </w:r>
+    </w:p>
+    <w:p>
+      <w:pPr>
+        <w:jc w:val="center"/>
+        <w:rPr>
+          <w:b/>
+          <w:lang w:val="en-US"/>
+        </w:rPr>
+      </w:pPr>
+      <w:r>
+        <w:rPr>
+          <w:b/>
+          <w:lang w:val="en-US"/>
+        </w:rPr>
+        <w:lastRenderedPageBreak/>
+        <w:t xml:space="preserve">Week </w:t>
+      </w:r>
+      <w:r>
+        <w:rPr>
+          <w:b/>
+          <w:lang w:val="en-US"/>
+        </w:rPr>
+        <w:t>7</w:t>
+      </w:r>
+    </w:p>
+    <w:p>
+      <w:pPr>
+        <w:rPr>
+          <w:lang w:val="en-US"/>
+        </w:rPr>
+      </w:pPr>
+    </w:p>
+    <w:p>
+      <w:pPr>
+        <w:rPr>
+          <w:lang w:val="en-US"/>
+        </w:rPr>
+      </w:pPr>
+      <w:r>
+        <w:rPr>
+          <w:noProof/>
+          <w:lang w:val="en-US"/>
+        </w:rPr>
+        <w:drawing>
+          <wp:inline distT="0" distB="0" distL="0" distR="0" wp14:anchorId="6BC6966A" wp14:editId="59A5FA31">
+            <wp:extent cx="5391150" cy="1752600"/>
+            <wp:effectExtent l="0" t="0" r="0" b="0"/>
+            <wp:docPr id="8" name="Immagine 8"/>
+            <wp:cNvGraphicFramePr>
+              <a:graphicFrameLocks xmlns:a="http://schemas.openxmlformats.org/drawingml/2006/main" noChangeAspect="1"/>
+            </wp:cNvGraphicFramePr>
+            <a:graphic xmlns:a="http://schemas.openxmlformats.org/drawingml/2006/main">
+              <a:graphicData uri="http://schemas.openxmlformats.org/drawingml/2006/picture">
+                <pic:pic xmlns:pic="http://schemas.openxmlformats.org/drawingml/2006/picture">
+                  <pic:nvPicPr>
+                    <pic:cNvPr id="0" name="Picture 4"/>
+                    <pic:cNvPicPr>
+                      <a:picLocks noChangeAspect="1" noChangeArrowheads="1"/>
+                    </pic:cNvPicPr>
+                  </pic:nvPicPr>
+                  <pic:blipFill>
+                    <a:blip r:embed="rId18">
+                      <a:extLst>
+                        <a:ext uri="{28A0092B-C50C-407E-A947-70E740481C1C}">
+                          <a14:useLocalDpi xmlns:a14="http://schemas.microsoft.com/office/drawing/2010/main" val="0"/>
+                        </a:ext>
+                      </a:extLst>
+                    </a:blip>
+                    <a:srcRect/>
+                    <a:stretch>
+                      <a:fillRect/>
+                    </a:stretch>
+                  </pic:blipFill>
+                  <pic:spPr bwMode="auto">
+                    <a:xfrm>
+                      <a:off x="0" y="0"/>
+                      <a:ext cx="5391150" cy="1752600"/>
+                    </a:xfrm>
+                    <a:prstGeom prst="rect">
+                      <a:avLst/>
+                    </a:prstGeom>
+                    <a:noFill/>
+                    <a:ln>
+                      <a:noFill/>
+                    </a:ln>
+                  </pic:spPr>
+                </pic:pic>
+              </a:graphicData>
+            </a:graphic>
+          </wp:inline>
+        </w:drawing>
+      </w:r>
+    </w:p>
+    <w:p>
+      <w:pPr>
+        <w:rPr>
+          <w:lang w:val="en-US"/>
+        </w:rPr>
+      </w:pPr>
+      <w:r>
+        <w:rPr>
+          <w:lang w:val="en-US"/>
+        </w:rPr>
+        <w:t>After the first meeting, the picture of writing the BPR became much clearer and more tasks could be created in the Kanban model</w:t>
+      </w:r>
+      <w:r>
+        <w:rPr>
+          <w:lang w:val="en-US"/>
+        </w:rPr>
+        <w:t>, the project description should’ve been updated to better fit the goal of my project and the various mutations after I documented myself deeply into blockchains.</w:t>
+      </w:r>
+    </w:p>
+    <w:p>
+      <w:pPr>
+        <w:rPr>
+          <w:lang w:val="en-US"/>
+        </w:rPr>
+      </w:pPr>
+    </w:p>
+    <w:p>
+      <w:pPr>
+        <w:jc w:val="center"/>
+        <w:rPr>
+          <w:b/>
+          <w:lang w:val="en-US"/>
+        </w:rPr>
+      </w:pPr>
+      <w:r>
+        <w:rPr>
+          <w:b/>
+          <w:lang w:val="en-US"/>
+        </w:rPr>
+        <w:t xml:space="preserve">Week </w:t>
+      </w:r>
+      <w:r>
+        <w:rPr>
+          <w:b/>
+          <w:lang w:val="en-US"/>
+        </w:rPr>
+        <w:t>8</w:t>
+      </w:r>
+    </w:p>
+    <w:p>
+      <w:pPr>
+        <w:rPr>
+          <w:lang w:val="en-US"/>
+        </w:rPr>
+      </w:pPr>
+    </w:p>
+    <w:p>
+      <w:pPr>
+        <w:rPr>
+          <w:lang w:val="en-US"/>
+        </w:rPr>
+      </w:pPr>
+      <w:r>
+        <w:rPr>
+          <w:noProof/>
+          <w:lang w:val="en-US"/>
+        </w:rPr>
+        <w:drawing>
+          <wp:inline distT="0" distB="0" distL="0" distR="0" wp14:anchorId="5663967E" wp14:editId="66DF604E">
+            <wp:extent cx="5391150" cy="1771650"/>
+            <wp:effectExtent l="0" t="0" r="0" b="0"/>
+            <wp:docPr id="9" name="Immagine 9"/>
+            <wp:cNvGraphicFramePr>
+              <a:graphicFrameLocks xmlns:a="http://schemas.openxmlformats.org/drawingml/2006/main" noChangeAspect="1"/>
+            </wp:cNvGraphicFramePr>
+            <a:graphic xmlns:a="http://schemas.openxmlformats.org/drawingml/2006/main">
+              <a:graphicData uri="http://schemas.openxmlformats.org/drawingml/2006/picture">
+                <pic:pic xmlns:pic="http://schemas.openxmlformats.org/drawingml/2006/picture">
+                  <pic:nvPicPr>
+                    <pic:cNvPr id="0" name="Picture 5"/>
+                    <pic:cNvPicPr>
+                      <a:picLocks noChangeAspect="1" noChangeArrowheads="1"/>
+                    </pic:cNvPicPr>
+                  </pic:nvPicPr>
+                  <pic:blipFill>
+                    <a:blip r:embed="rId19">
+                      <a:extLst>
+                        <a:ext uri="{28A0092B-C50C-407E-A947-70E740481C1C}">
+                          <a14:useLocalDpi xmlns:a14="http://schemas.microsoft.com/office/drawing/2010/main" val="0"/>
+                        </a:ext>
+                      </a:extLst>
+                    </a:blip>
+                    <a:srcRect/>
+                    <a:stretch>
+                      <a:fillRect/>
+                    </a:stretch>
+                  </pic:blipFill>
+                  <pic:spPr bwMode="auto">
+                    <a:xfrm>
+                      <a:off x="0" y="0"/>
+                      <a:ext cx="5391150" cy="1771650"/>
+                    </a:xfrm>
+                    <a:prstGeom prst="rect">
+                      <a:avLst/>
+                    </a:prstGeom>
+                    <a:noFill/>
+                    <a:ln>
+                      <a:noFill/>
+                    </a:ln>
+                  </pic:spPr>
+                </pic:pic>
+              </a:graphicData>
+            </a:graphic>
+          </wp:inline>
+        </w:drawing>
+      </w:r>
+    </w:p>
+    <w:p>
+      <w:pPr>
+        <w:rPr>
+          <w:lang w:val="en-US"/>
+        </w:rPr>
+      </w:pPr>
+      <w:r>
+        <w:rPr>
+          <w:lang w:val="en-US"/>
+        </w:rPr>
+        <w:t>I changed the problem statement slightly, to better center the concept of the problem I was trying to solve.</w:t>
+      </w:r>
+    </w:p>
+    <w:p>
+      <w:pPr>
+        <w:rPr>
+          <w:lang w:val="en-US"/>
+        </w:rPr>
+      </w:pPr>
+    </w:p>
+    <w:p>
+      <w:pPr>
+        <w:rPr>
+          <w:lang w:val="en-US"/>
+        </w:rPr>
+      </w:pPr>
+    </w:p>
+    <w:p>
+      <w:pPr>
+        <w:rPr>
+          <w:lang w:val="en-US"/>
+        </w:rPr>
+      </w:pPr>
+    </w:p>
+    <w:p>
+      <w:pPr>
+        <w:rPr>
+          <w:lang w:val="en-US"/>
+        </w:rPr>
+      </w:pPr>
+    </w:p>
+    <w:p>
+      <w:pPr>
+        <w:rPr>
+          <w:lang w:val="en-US"/>
+        </w:rPr>
+      </w:pPr>
+    </w:p>
+    <w:p>
+      <w:pPr>
+        <w:jc w:val="center"/>
+        <w:rPr>
+          <w:b/>
+          <w:lang w:val="en-US"/>
+        </w:rPr>
+      </w:pPr>
+      <w:r>
+        <w:rPr>
+          <w:b/>
+          <w:lang w:val="en-US"/>
+        </w:rPr>
+        <w:lastRenderedPageBreak/>
+        <w:t xml:space="preserve">Week </w:t>
+      </w:r>
+      <w:r>
+        <w:rPr>
+          <w:b/>
+          <w:lang w:val="en-US"/>
+        </w:rPr>
+        <w:t>9</w:t>
+      </w:r>
+    </w:p>
+    <w:p>
+      <w:pPr>
+        <w:rPr>
+          <w:lang w:val="en-US"/>
+        </w:rPr>
+      </w:pPr>
+    </w:p>
+    <w:p>
+      <w:pPr>
+        <w:rPr>
+          <w:lang w:val="en-US"/>
+        </w:rPr>
+      </w:pPr>
+      <w:r>
+        <w:rPr>
+          <w:noProof/>
+          <w:lang w:val="en-US"/>
+        </w:rPr>
+        <w:drawing>
+          <wp:inline distT="0" distB="0" distL="0" distR="0" wp14:anchorId="0E8DD432" wp14:editId="6AE4513B">
+            <wp:extent cx="5391150" cy="2409825"/>
+            <wp:effectExtent l="0" t="0" r="0" b="9525"/>
+            <wp:docPr id="10" name="Immagine 10"/>
+            <wp:cNvGraphicFramePr>
+              <a:graphicFrameLocks xmlns:a="http://schemas.openxmlformats.org/drawingml/2006/main" noChangeAspect="1"/>
+            </wp:cNvGraphicFramePr>
+            <a:graphic xmlns:a="http://schemas.openxmlformats.org/drawingml/2006/main">
+              <a:graphicData uri="http://schemas.openxmlformats.org/drawingml/2006/picture">
+                <pic:pic xmlns:pic="http://schemas.openxmlformats.org/drawingml/2006/picture">
+                  <pic:nvPicPr>
+                    <pic:cNvPr id="0" name="Picture 6"/>
+                    <pic:cNvPicPr>
+                      <a:picLocks noChangeAspect="1" noChangeArrowheads="1"/>
+                    </pic:cNvPicPr>
+                  </pic:nvPicPr>
+                  <pic:blipFill>
+                    <a:blip r:embed="rId20">
+                      <a:extLst>
+                        <a:ext uri="{28A0092B-C50C-407E-A947-70E740481C1C}">
+                          <a14:useLocalDpi xmlns:a14="http://schemas.microsoft.com/office/drawing/2010/main" val="0"/>
+                        </a:ext>
+                      </a:extLst>
+                    </a:blip>
+                    <a:srcRect/>
+                    <a:stretch>
+                      <a:fillRect/>
+                    </a:stretch>
+                  </pic:blipFill>
+                  <pic:spPr bwMode="auto">
+                    <a:xfrm>
+                      <a:off x="0" y="0"/>
+                      <a:ext cx="5391150" cy="2409825"/>
+                    </a:xfrm>
+                    <a:prstGeom prst="rect">
+                      <a:avLst/>
+                    </a:prstGeom>
+                    <a:noFill/>
+                    <a:ln>
+                      <a:noFill/>
+                    </a:ln>
+                  </pic:spPr>
+                </pic:pic>
+              </a:graphicData>
+            </a:graphic>
+          </wp:inline>
+        </w:drawing>
+      </w:r>
+    </w:p>
+    <w:p>
+      <w:pPr>
+        <w:rPr>
+          <w:lang w:val="en-US"/>
+        </w:rPr>
+      </w:pPr>
+      <w:r>
+        <w:rPr>
+          <w:lang w:val="en-US"/>
+        </w:rPr>
+        <w:t>Therefore, the first requirements and UML graphics started to pop out</w:t>
+      </w:r>
+      <w:r>
+        <w:rPr>
+          <w:lang w:val="en-US"/>
+        </w:rPr>
+        <w:t>, since I figured out what a stakeholder wants from this and he wants something to happen</w:t>
+      </w:r>
+      <w:r>
+        <w:rPr>
+          <w:lang w:val="en-US"/>
+        </w:rPr>
+        <w:t>, when clicking or interacting with something else.</w:t>
+      </w:r>
+    </w:p>
+    <w:p>
+      <w:pPr>
+        <w:rPr>
+          <w:lang w:val="en-US"/>
+        </w:rPr>
+      </w:pPr>
+    </w:p>
+    <w:p>
+      <w:pPr>
+        <w:jc w:val="center"/>
+        <w:rPr>
+          <w:b/>
+          <w:lang w:val="en-US"/>
+        </w:rPr>
+      </w:pPr>
+      <w:r>
+        <w:rPr>
+          <w:b/>
+          <w:lang w:val="en-US"/>
+        </w:rPr>
+        <w:t xml:space="preserve">Week </w:t>
+      </w:r>
+      <w:r>
+        <w:rPr>
+          <w:b/>
+          <w:lang w:val="en-US"/>
+        </w:rPr>
+        <w:t>10</w:t>
+      </w:r>
+    </w:p>
+    <w:p>
+      <w:pPr>
+        <w:rPr>
+          <w:lang w:val="en-US"/>
+        </w:rPr>
+      </w:pPr>
+    </w:p>
+    <w:p>
+      <w:pPr>
+        <w:rPr>
+          <w:lang w:val="en-US"/>
+        </w:rPr>
+      </w:pPr>
+      <w:r>
+        <w:rPr>
+          <w:noProof/>
+          <w:lang w:val="en-US"/>
+        </w:rPr>
+        <w:drawing>
+          <wp:inline distT="0" distB="0" distL="0" distR="0" wp14:anchorId="26AEC083" wp14:editId="6451FFFB">
+            <wp:extent cx="5400675" cy="2505075"/>
+            <wp:effectExtent l="0" t="0" r="9525" b="9525"/>
+            <wp:docPr id="11" name="Immagine 11"/>
+            <wp:cNvGraphicFramePr>
+              <a:graphicFrameLocks xmlns:a="http://schemas.openxmlformats.org/drawingml/2006/main" noChangeAspect="1"/>
+            </wp:cNvGraphicFramePr>
+            <a:graphic xmlns:a="http://schemas.openxmlformats.org/drawingml/2006/main">
+              <a:graphicData uri="http://schemas.openxmlformats.org/drawingml/2006/picture">
+                <pic:pic xmlns:pic="http://schemas.openxmlformats.org/drawingml/2006/picture">
+                  <pic:nvPicPr>
+                    <pic:cNvPr id="0" name="Picture 7"/>
+                    <pic:cNvPicPr>
+                      <a:picLocks noChangeAspect="1" noChangeArrowheads="1"/>
+                    </pic:cNvPicPr>
+                  </pic:nvPicPr>
+                  <pic:blipFill>
+                    <a:blip r:embed="rId21">
+                      <a:extLst>
+                        <a:ext uri="{28A0092B-C50C-407E-A947-70E740481C1C}">
+                          <a14:useLocalDpi xmlns:a14="http://schemas.microsoft.com/office/drawing/2010/main" val="0"/>
+                        </a:ext>
+                      </a:extLst>
+                    </a:blip>
+                    <a:srcRect/>
+                    <a:stretch>
+                      <a:fillRect/>
+                    </a:stretch>
+                  </pic:blipFill>
+                  <pic:spPr bwMode="auto">
+                    <a:xfrm>
+                      <a:off x="0" y="0"/>
+                      <a:ext cx="5400675" cy="2505075"/>
+                    </a:xfrm>
+                    <a:prstGeom prst="rect">
+                      <a:avLst/>
+                    </a:prstGeom>
+                    <a:noFill/>
+                    <a:ln>
+                      <a:noFill/>
+                    </a:ln>
+                  </pic:spPr>
+                </pic:pic>
+              </a:graphicData>
+            </a:graphic>
+          </wp:inline>
+        </w:drawing>
+      </w:r>
+    </w:p>
+    <w:p>
+      <w:pPr>
+        <w:rPr>
+          <w:lang w:val="en-US"/>
+        </w:rPr>
+      </w:pPr>
+      <w:r>
+        <w:rPr>
+          <w:lang w:val="en-US"/>
+        </w:rPr>
+        <w:t xml:space="preserve">I organized another meeting with </w:t>
+      </w:r>
+      <w:r>
+        <w:rPr>
+          <w:lang w:val="en-US"/>
+        </w:rPr>
+        <w:t>Michael, as the requirements were being written and I wanted to be sure I was doing it right.</w:t>
+      </w:r>
+    </w:p>
+    <w:p>
+      <w:pPr>
+        <w:jc w:val="center"/>
+        <w:rPr>
+          <w:b/>
+          <w:lang w:val="en-US"/>
+        </w:rPr>
+      </w:pPr>
+      <w:r>
+        <w:rPr>
+          <w:b/>
+          <w:lang w:val="en-US"/>
+        </w:rPr>
+        <w:lastRenderedPageBreak/>
+        <w:t xml:space="preserve">Week </w:t>
+      </w:r>
+      <w:r>
+        <w:rPr>
+          <w:b/>
+          <w:lang w:val="en-US"/>
+        </w:rPr>
+        <w:t>11</w:t>
+      </w:r>
+    </w:p>
+    <w:p>
+      <w:pPr>
+        <w:rPr>
+          <w:lang w:val="en-US"/>
+        </w:rPr>
+      </w:pPr>
+    </w:p>
+    <w:p>
+      <w:pPr>
+        <w:rPr>
+          <w:lang w:val="en-US"/>
+        </w:rPr>
+      </w:pPr>
+      <w:r>
+        <w:rPr>
+          <w:noProof/>
+          <w:lang w:val="en-US"/>
+        </w:rPr>
+        <w:drawing>
+          <wp:inline distT="0" distB="0" distL="0" distR="0" wp14:anchorId="0B8FC06A" wp14:editId="1A6DD933">
+            <wp:extent cx="5400675" cy="2200275"/>
+            <wp:effectExtent l="0" t="0" r="9525" b="9525"/>
+            <wp:docPr id="12" name="Immagine 12"/>
+            <wp:cNvGraphicFramePr>
+              <a:graphicFrameLocks xmlns:a="http://schemas.openxmlformats.org/drawingml/2006/main" noChangeAspect="1"/>
+            </wp:cNvGraphicFramePr>
+            <a:graphic xmlns:a="http://schemas.openxmlformats.org/drawingml/2006/main">
+              <a:graphicData uri="http://schemas.openxmlformats.org/drawingml/2006/picture">
+                <pic:pic xmlns:pic="http://schemas.openxmlformats.org/drawingml/2006/picture">
+                  <pic:nvPicPr>
+                    <pic:cNvPr id="0" name="Picture 8"/>
+                    <pic:cNvPicPr>
+                      <a:picLocks noChangeAspect="1" noChangeArrowheads="1"/>
+                    </pic:cNvPicPr>
+                  </pic:nvPicPr>
+                  <pic:blipFill>
+                    <a:blip r:embed="rId22">
+                      <a:extLst>
+                        <a:ext uri="{28A0092B-C50C-407E-A947-70E740481C1C}">
+                          <a14:useLocalDpi xmlns:a14="http://schemas.microsoft.com/office/drawing/2010/main" val="0"/>
+                        </a:ext>
+                      </a:extLst>
+                    </a:blip>
+                    <a:srcRect/>
+                    <a:stretch>
+                      <a:fillRect/>
+                    </a:stretch>
+                  </pic:blipFill>
+                  <pic:spPr bwMode="auto">
+                    <a:xfrm>
+                      <a:off x="0" y="0"/>
+                      <a:ext cx="5400675" cy="2200275"/>
+                    </a:xfrm>
+                    <a:prstGeom prst="rect">
+                      <a:avLst/>
+                    </a:prstGeom>
+                    <a:noFill/>
+                    <a:ln>
+                      <a:noFill/>
+                    </a:ln>
+                  </pic:spPr>
+                </pic:pic>
+              </a:graphicData>
+            </a:graphic>
+          </wp:inline>
+        </w:drawing>
+      </w:r>
+    </w:p>
+    <w:p>
+      <w:pPr>
+        <w:rPr>
+          <w:lang w:val="en-US"/>
+        </w:rPr>
+      </w:pPr>
+      <w:r>
+        <w:rPr>
+          <w:lang w:val="en-US"/>
+        </w:rPr>
+        <w:t xml:space="preserve">Having it done, </w:t>
+      </w:r>
+      <w:r>
+        <w:rPr>
+          <w:lang w:val="en-US"/>
+        </w:rPr>
+        <w:t>more components for the project needed to be worked on (networking, security, data format) and started to consider various technologies.</w:t>
+      </w:r>
+    </w:p>
+    <w:p>
+      <w:pPr>
+        <w:rPr>
+          <w:lang w:val="en-US"/>
+        </w:rPr>
+      </w:pPr>
+    </w:p>
+    <w:p>
+      <w:pPr>
+        <w:jc w:val="center"/>
+        <w:rPr>
+          <w:b/>
+          <w:lang w:val="en-US"/>
+        </w:rPr>
+      </w:pPr>
+      <w:r>
+        <w:rPr>
+          <w:b/>
+          <w:lang w:val="en-US"/>
+        </w:rPr>
+        <w:t xml:space="preserve">Week </w:t>
+      </w:r>
+      <w:r>
+        <w:rPr>
+          <w:b/>
+          <w:lang w:val="en-US"/>
+        </w:rPr>
+        <w:t>12</w:t>
+      </w:r>
+    </w:p>
+    <w:p>
+      <w:pPr>
+        <w:rPr>
+          <w:lang w:val="en-US"/>
+        </w:rPr>
+      </w:pPr>
+    </w:p>
+    <w:p>
+      <w:pPr>
+        <w:rPr>
+          <w:lang w:val="en-US"/>
+        </w:rPr>
+      </w:pPr>
+      <w:r>
+        <w:rPr>
+          <w:noProof/>
+          <w:lang w:val="en-US"/>
+        </w:rPr>
+        <w:drawing>
+          <wp:inline distT="0" distB="0" distL="0" distR="0" wp14:anchorId="2815DD43" wp14:editId="14228EE9">
+            <wp:extent cx="5391150" cy="1371600"/>
+            <wp:effectExtent l="0" t="0" r="0" b="0"/>
+            <wp:docPr id="13" name="Immagine 13"/>
+            <wp:cNvGraphicFramePr>
+              <a:graphicFrameLocks xmlns:a="http://schemas.openxmlformats.org/drawingml/2006/main" noChangeAspect="1"/>
+            </wp:cNvGraphicFramePr>
+            <a:graphic xmlns:a="http://schemas.openxmlformats.org/drawingml/2006/main">
+              <a:graphicData uri="http://schemas.openxmlformats.org/drawingml/2006/picture">
+                <pic:pic xmlns:pic="http://schemas.openxmlformats.org/drawingml/2006/picture">
+                  <pic:nvPicPr>
+                    <pic:cNvPr id="0" name="Picture 9"/>
+                    <pic:cNvPicPr>
+                      <a:picLocks noChangeAspect="1" noChangeArrowheads="1"/>
+                    </pic:cNvPicPr>
+                  </pic:nvPicPr>
+                  <pic:blipFill>
+                    <a:blip r:embed="rId23" cstate="print">
+                      <a:extLst>
+                        <a:ext uri="{28A0092B-C50C-407E-A947-70E740481C1C}">
+                          <a14:useLocalDpi xmlns:a14="http://schemas.microsoft.com/office/drawing/2010/main" val="0"/>
+                        </a:ext>
+                      </a:extLst>
+                    </a:blip>
+                    <a:srcRect/>
+                    <a:stretch>
+                      <a:fillRect/>
+                    </a:stretch>
+                  </pic:blipFill>
+                  <pic:spPr bwMode="auto">
+                    <a:xfrm>
+                      <a:off x="0" y="0"/>
+                      <a:ext cx="5391150" cy="1371600"/>
+                    </a:xfrm>
+                    <a:prstGeom prst="rect">
+                      <a:avLst/>
+                    </a:prstGeom>
+                    <a:noFill/>
+                    <a:ln>
+                      <a:noFill/>
+                    </a:ln>
+                  </pic:spPr>
+                </pic:pic>
+              </a:graphicData>
+            </a:graphic>
+          </wp:inline>
+        </w:drawing>
+      </w:r>
+    </w:p>
+    <w:p>
+      <w:pPr>
+        <w:rPr>
+          <w:lang w:val="en-US"/>
+        </w:rPr>
+      </w:pPr>
+      <w:r>
+        <w:rPr>
+          <w:lang w:val="en-US"/>
+        </w:rPr>
+        <w:t xml:space="preserve">While I was waiting review from Michael, </w:t>
+      </w:r>
+      <w:r>
+        <w:rPr>
+          <w:lang w:val="en-US"/>
+        </w:rPr>
+        <w:t>I started writing this process report, as I only dealt with the online Kanban model and saving the pictures of it, while writing a few notes.</w:t>
+      </w:r>
+    </w:p>
+    <w:p>
+      <w:pPr>
+        <w:rPr>
+          <w:lang w:val="en-US"/>
+        </w:rPr>
+      </w:pPr>
+    </w:p>
+    <w:p>
+      <w:pPr>
+        <w:rPr>
+          <w:lang w:val="en-US"/>
+        </w:rPr>
+      </w:pPr>
+    </w:p>
+    <w:p>
+      <w:pPr>
+        <w:rPr>
+          <w:lang w:val="en-US"/>
+        </w:rPr>
+      </w:pPr>
+    </w:p>
+    <w:p>
+      <w:pPr>
+        <w:rPr>
+          <w:lang w:val="en-US"/>
+        </w:rPr>
+      </w:pPr>
+    </w:p>
+    <w:p>
+      <w:pPr>
+        <w:rPr>
+          <w:lang w:val="en-US"/>
+        </w:rPr>
+      </w:pPr>
+    </w:p>
+    <w:p>
+      <w:pPr>
+        <w:rPr>
+          <w:lang w:val="en-US"/>
+        </w:rPr>
+      </w:pPr>
+    </w:p>
+    <w:p>
+      <w:pPr>
+        <w:jc w:val="center"/>
+        <w:rPr>
+          <w:b/>
+          <w:lang w:val="en-US"/>
+        </w:rPr>
+      </w:pPr>
+      <w:r>
+        <w:rPr>
+          <w:b/>
+          <w:lang w:val="en-US"/>
+        </w:rPr>
+        <w:lastRenderedPageBreak/>
+        <w:t xml:space="preserve">Week </w:t>
+      </w:r>
+      <w:r>
+        <w:rPr>
+          <w:b/>
+          <w:lang w:val="en-US"/>
+        </w:rPr>
+        <w:t>13</w:t>
+      </w:r>
+    </w:p>
+    <w:p>
+      <w:pPr>
+        <w:rPr>
+          <w:lang w:val="en-US"/>
+        </w:rPr>
+      </w:pPr>
+    </w:p>
+    <w:p>
+      <w:pPr>
+        <w:rPr>
+          <w:lang w:val="en-US"/>
+        </w:rPr>
+      </w:pPr>
+      <w:r>
+        <w:rPr>
+          <w:noProof/>
+          <w:lang w:val="en-US"/>
+        </w:rPr>
+        <w:drawing>
+          <wp:inline distT="0" distB="0" distL="0" distR="0" wp14:anchorId="6EC1D477" wp14:editId="38539943">
+            <wp:extent cx="5391150" cy="1552575"/>
+            <wp:effectExtent l="0" t="0" r="0" b="9525"/>
+            <wp:docPr id="14" name="Immagine 14"/>
+            <wp:cNvGraphicFramePr>
+              <a:graphicFrameLocks xmlns:a="http://schemas.openxmlformats.org/drawingml/2006/main" noChangeAspect="1"/>
+            </wp:cNvGraphicFramePr>
+            <a:graphic xmlns:a="http://schemas.openxmlformats.org/drawingml/2006/main">
+              <a:graphicData uri="http://schemas.openxmlformats.org/drawingml/2006/picture">
+                <pic:pic xmlns:pic="http://schemas.openxmlformats.org/drawingml/2006/picture">
+                  <pic:nvPicPr>
+                    <pic:cNvPr id="0" name="Picture 10"/>
+                    <pic:cNvPicPr>
+                      <a:picLocks noChangeAspect="1" noChangeArrowheads="1"/>
+                    </pic:cNvPicPr>
+                  </pic:nvPicPr>
+                  <pic:blipFill>
+                    <a:blip r:embed="rId24" cstate="print">
+                      <a:extLst>
+                        <a:ext uri="{28A0092B-C50C-407E-A947-70E740481C1C}">
+                          <a14:useLocalDpi xmlns:a14="http://schemas.microsoft.com/office/drawing/2010/main" val="0"/>
+                        </a:ext>
+                      </a:extLst>
+                    </a:blip>
+                    <a:srcRect/>
+                    <a:stretch>
+                      <a:fillRect/>
+                    </a:stretch>
+                  </pic:blipFill>
+                  <pic:spPr bwMode="auto">
+                    <a:xfrm>
+                      <a:off x="0" y="0"/>
+                      <a:ext cx="5391150" cy="1552575"/>
+                    </a:xfrm>
+                    <a:prstGeom prst="rect">
+                      <a:avLst/>
+                    </a:prstGeom>
+                    <a:noFill/>
+                    <a:ln>
+                      <a:noFill/>
+                    </a:ln>
+                  </pic:spPr>
+                </pic:pic>
+              </a:graphicData>
+            </a:graphic>
+          </wp:inline>
+        </w:drawing>
+      </w:r>
+    </w:p>
+    <w:p>
+      <w:pPr>
+        <w:rPr>
+          <w:lang w:val="en-US"/>
+        </w:rPr>
+      </w:pPr>
+      <w:r>
+        <w:rPr>
+          <w:lang w:val="en-US"/>
+        </w:rPr>
+        <w:t>Process report had additional shapes around, while documenting myself further in technology choices I had.</w:t>
+      </w:r>
+    </w:p>
+    <w:p>
+      <w:pPr>
+        <w:rPr>
+          <w:lang w:val="en-US"/>
+        </w:rPr>
+      </w:pPr>
+    </w:p>
+    <w:p>
+      <w:pPr>
+        <w:jc w:val="center"/>
+        <w:rPr>
+          <w:b/>
+          <w:lang w:val="en-US"/>
+        </w:rPr>
+      </w:pPr>
+      <w:r>
+        <w:rPr>
+          <w:b/>
+          <w:lang w:val="en-US"/>
+        </w:rPr>
+        <w:t xml:space="preserve">Week </w:t>
+      </w:r>
+      <w:r>
+        <w:rPr>
+          <w:b/>
+          <w:lang w:val="en-US"/>
+        </w:rPr>
+        <w:t>14</w:t>
+      </w:r>
+    </w:p>
+    <w:p>
+      <w:pPr>
+        <w:rPr>
+          <w:lang w:val="en-US"/>
+        </w:rPr>
+      </w:pPr>
+    </w:p>
+    <w:p>
+      <w:pPr>
+        <w:rPr>
+          <w:lang w:val="en-US"/>
+        </w:rPr>
+      </w:pPr>
+      <w:r>
+        <w:rPr>
+          <w:noProof/>
+          <w:lang w:val="en-US"/>
+        </w:rPr>
+        <w:drawing>
+          <wp:inline distT="0" distB="0" distL="0" distR="0" wp14:anchorId="426048EC" wp14:editId="36F40111">
+            <wp:extent cx="5391150" cy="1695450"/>
+            <wp:effectExtent l="0" t="0" r="0" b="0"/>
+            <wp:docPr id="15" name="Immagine 15"/>
+            <wp:cNvGraphicFramePr>
+              <a:graphicFrameLocks xmlns:a="http://schemas.openxmlformats.org/drawingml/2006/main" noChangeAspect="1"/>
+            </wp:cNvGraphicFramePr>
+            <a:graphic xmlns:a="http://schemas.openxmlformats.org/drawingml/2006/main">
+              <a:graphicData uri="http://schemas.openxmlformats.org/drawingml/2006/picture">
+                <pic:pic xmlns:pic="http://schemas.openxmlformats.org/drawingml/2006/picture">
+                  <pic:nvPicPr>
+                    <pic:cNvPr id="0" name="Picture 11"/>
+                    <pic:cNvPicPr>
+                      <a:picLocks noChangeAspect="1" noChangeArrowheads="1"/>
+                    </pic:cNvPicPr>
+                  </pic:nvPicPr>
+                  <pic:blipFill>
+                    <a:blip r:embed="rId25" cstate="print">
+                      <a:extLst>
+                        <a:ext uri="{28A0092B-C50C-407E-A947-70E740481C1C}">
+                          <a14:useLocalDpi xmlns:a14="http://schemas.microsoft.com/office/drawing/2010/main" val="0"/>
+                        </a:ext>
+                      </a:extLst>
+                    </a:blip>
+                    <a:srcRect/>
+                    <a:stretch>
+                      <a:fillRect/>
+                    </a:stretch>
+                  </pic:blipFill>
+                  <pic:spPr bwMode="auto">
+                    <a:xfrm>
+                      <a:off x="0" y="0"/>
+                      <a:ext cx="5391150" cy="1695450"/>
+                    </a:xfrm>
+                    <a:prstGeom prst="rect">
+                      <a:avLst/>
+                    </a:prstGeom>
+                    <a:noFill/>
+                    <a:ln>
+                      <a:noFill/>
+                    </a:ln>
+                  </pic:spPr>
+                </pic:pic>
+              </a:graphicData>
+            </a:graphic>
+          </wp:inline>
+        </w:drawing>
+      </w:r>
+    </w:p>
+    <w:p>
+      <w:pPr>
+        <w:rPr>
+          <w:lang w:val="en-US"/>
+        </w:rPr>
+      </w:pPr>
+      <w:r>
+        <w:rPr>
+          <w:lang w:val="en-US"/>
+        </w:rPr>
+        <w:t>The requirements are ready, I know what I want to solve, it is time to design the system with the knowledge I acquired so far and keep finding.</w:t>
+      </w:r>
+    </w:p>
+    <w:p>
+      <w:pPr>
+        <w:rPr>
+          <w:lang w:val="en-US"/>
+        </w:rPr>
+      </w:pPr>
+    </w:p>
+    <w:p>
+      <w:pPr>
+        <w:rPr>
+          <w:lang w:val="en-US"/>
+        </w:rPr>
+      </w:pPr>
+    </w:p>
+    <w:p>
+      <w:pPr>
+        <w:rPr>
+          <w:lang w:val="en-US"/>
+        </w:rPr>
+      </w:pPr>
+    </w:p>
+    <w:p>
+      <w:pPr>
+        <w:rPr>
+          <w:lang w:val="en-US"/>
+        </w:rPr>
+      </w:pPr>
+    </w:p>
+    <w:p>
+      <w:pPr>
+        <w:rPr>
+          <w:lang w:val="en-US"/>
+        </w:rPr>
+      </w:pPr>
+    </w:p>
+    <w:p>
+      <w:pPr>
+        <w:rPr>
+          <w:lang w:val="en-US"/>
+        </w:rPr>
+      </w:pPr>
+    </w:p>
+    <w:p>
+      <w:pPr>
+        <w:rPr>
+          <w:lang w:val="en-US"/>
+        </w:rPr>
+      </w:pPr>
+    </w:p>
+    <w:p>
+      <w:pPr>
+        <w:rPr>
+          <w:lang w:val="en-US"/>
+        </w:rPr>
+      </w:pPr>
+    </w:p>
+    <w:p>
+      <w:pPr>
+        <w:jc w:val="center"/>
+        <w:rPr>
+          <w:b/>
+          <w:lang w:val="en-US"/>
+        </w:rPr>
+      </w:pPr>
+      <w:r>
+        <w:rPr>
+          <w:b/>
+          <w:lang w:val="en-US"/>
+        </w:rPr>
+        <w:lastRenderedPageBreak/>
+        <w:t xml:space="preserve">Week </w:t>
+      </w:r>
+      <w:r>
+        <w:rPr>
+          <w:b/>
+          <w:lang w:val="en-US"/>
+        </w:rPr>
+        <w:t>1</w:t>
+      </w:r>
+      <w:r>
+        <w:rPr>
+          <w:b/>
+          <w:lang w:val="en-US"/>
+        </w:rPr>
+        <w:t>5</w:t>
+      </w:r>
+    </w:p>
+    <w:p>
+      <w:pPr>
+        <w:rPr>
+          <w:lang w:val="en-US"/>
+        </w:rPr>
+      </w:pPr>
+    </w:p>
+    <w:p>
+      <w:pPr>
+        <w:rPr>
+          <w:lang w:val="en-US"/>
+        </w:rPr>
+      </w:pPr>
+      <w:r>
+        <w:rPr>
+          <w:noProof/>
+          <w:lang w:val="en-US"/>
+        </w:rPr>
+        <w:drawing>
+          <wp:inline distT="0" distB="0" distL="0" distR="0" wp14:anchorId="3214EF52" wp14:editId="3A6F1947">
+            <wp:extent cx="5391150" cy="1733550"/>
+            <wp:effectExtent l="0" t="0" r="0" b="0"/>
+            <wp:docPr id="16" name="Immagine 16"/>
+            <wp:cNvGraphicFramePr>
+              <a:graphicFrameLocks xmlns:a="http://schemas.openxmlformats.org/drawingml/2006/main" noChangeAspect="1"/>
+            </wp:cNvGraphicFramePr>
+            <a:graphic xmlns:a="http://schemas.openxmlformats.org/drawingml/2006/main">
+              <a:graphicData uri="http://schemas.openxmlformats.org/drawingml/2006/picture">
+                <pic:pic xmlns:pic="http://schemas.openxmlformats.org/drawingml/2006/picture">
+                  <pic:nvPicPr>
+                    <pic:cNvPr id="0" name="Picture 12"/>
+                    <pic:cNvPicPr>
+                      <a:picLocks noChangeAspect="1" noChangeArrowheads="1"/>
+                    </pic:cNvPicPr>
+                  </pic:nvPicPr>
+                  <pic:blipFill>
+                    <a:blip r:embed="rId26" cstate="print">
+                      <a:extLst>
+                        <a:ext uri="{28A0092B-C50C-407E-A947-70E740481C1C}">
+                          <a14:useLocalDpi xmlns:a14="http://schemas.microsoft.com/office/drawing/2010/main" val="0"/>
+                        </a:ext>
+                      </a:extLst>
+                    </a:blip>
+                    <a:srcRect/>
+                    <a:stretch>
+                      <a:fillRect/>
+                    </a:stretch>
+                  </pic:blipFill>
+                  <pic:spPr bwMode="auto">
+                    <a:xfrm>
+                      <a:off x="0" y="0"/>
+                      <a:ext cx="5391150" cy="1733550"/>
+                    </a:xfrm>
+                    <a:prstGeom prst="rect">
+                      <a:avLst/>
+                    </a:prstGeom>
+                    <a:noFill/>
+                    <a:ln>
+                      <a:noFill/>
+                    </a:ln>
+                  </pic:spPr>
+                </pic:pic>
+              </a:graphicData>
+            </a:graphic>
+          </wp:inline>
+        </w:drawing>
+      </w:r>
+    </w:p>
+    <w:p>
+      <w:pPr>
+        <w:rPr>
+          <w:lang w:val="en-US"/>
+        </w:rPr>
+      </w:pPr>
+      <w:r>
+        <w:rPr>
+          <w:lang w:val="en-US"/>
+        </w:rPr>
+        <w:t xml:space="preserve">I needed to define the main structure of the entities involved with the requirements, the most important ones were, of course, the blockchain which is the entire baseline system and the transaction which is </w:t>
+      </w:r>
+      <w:r>
+        <w:rPr>
+          <w:lang w:val="en-US"/>
+        </w:rPr>
+        <w:t>a core entity needed for most of the requirements.</w:t>
+      </w:r>
+    </w:p>
+    <w:p>
+      <w:pPr>
+        <w:rPr>
+          <w:lang w:val="en-US"/>
+        </w:rPr>
+      </w:pPr>
+    </w:p>
+    <w:p>
+      <w:pPr>
+        <w:jc w:val="center"/>
+        <w:rPr>
+          <w:b/>
+          <w:lang w:val="en-US"/>
+        </w:rPr>
+      </w:pPr>
+      <w:r>
+        <w:rPr>
+          <w:b/>
+          <w:lang w:val="en-US"/>
+        </w:rPr>
+        <w:t xml:space="preserve">Week </w:t>
+      </w:r>
+      <w:r>
+        <w:rPr>
+          <w:b/>
+          <w:lang w:val="en-US"/>
+        </w:rPr>
+        <w:t>16</w:t>
+      </w:r>
+    </w:p>
+    <w:p>
+      <w:pPr>
+        <w:rPr>
+          <w:lang w:val="en-US"/>
+        </w:rPr>
+      </w:pPr>
+    </w:p>
+    <w:p>
+      <w:pPr>
+        <w:rPr>
+          <w:lang w:val="en-US"/>
+        </w:rPr>
+      </w:pPr>
+      <w:r>
+        <w:rPr>
+          <w:noProof/>
+          <w:lang w:val="en-US"/>
+        </w:rPr>
+        <w:drawing>
+          <wp:inline distT="0" distB="0" distL="0" distR="0" wp14:anchorId="0DC3C4F5" wp14:editId="41BE7784">
+            <wp:extent cx="5391150" cy="1800225"/>
+            <wp:effectExtent l="0" t="0" r="0" b="9525"/>
+            <wp:docPr id="17" name="Immagine 17"/>
+            <wp:cNvGraphicFramePr>
+              <a:graphicFrameLocks xmlns:a="http://schemas.openxmlformats.org/drawingml/2006/main" noChangeAspect="1"/>
+            </wp:cNvGraphicFramePr>
+            <a:graphic xmlns:a="http://schemas.openxmlformats.org/drawingml/2006/main">
+              <a:graphicData uri="http://schemas.openxmlformats.org/drawingml/2006/picture">
+                <pic:pic xmlns:pic="http://schemas.openxmlformats.org/drawingml/2006/picture">
+                  <pic:nvPicPr>
+                    <pic:cNvPr id="0" name="Picture 13"/>
+                    <pic:cNvPicPr>
+                      <a:picLocks noChangeAspect="1" noChangeArrowheads="1"/>
+                    </pic:cNvPicPr>
+                  </pic:nvPicPr>
+                  <pic:blipFill>
+                    <a:blip r:embed="rId27" cstate="print">
+                      <a:extLst>
+                        <a:ext uri="{28A0092B-C50C-407E-A947-70E740481C1C}">
+                          <a14:useLocalDpi xmlns:a14="http://schemas.microsoft.com/office/drawing/2010/main" val="0"/>
+                        </a:ext>
+                      </a:extLst>
+                    </a:blip>
+                    <a:srcRect/>
+                    <a:stretch>
+                      <a:fillRect/>
+                    </a:stretch>
+                  </pic:blipFill>
+                  <pic:spPr bwMode="auto">
+                    <a:xfrm>
+                      <a:off x="0" y="0"/>
+                      <a:ext cx="5391150" cy="1800225"/>
+                    </a:xfrm>
+                    <a:prstGeom prst="rect">
+                      <a:avLst/>
+                    </a:prstGeom>
+                    <a:noFill/>
+                    <a:ln>
+                      <a:noFill/>
+                    </a:ln>
+                  </pic:spPr>
+                </pic:pic>
+              </a:graphicData>
+            </a:graphic>
+          </wp:inline>
+        </w:drawing>
+      </w:r>
+    </w:p>
+    <w:p>
+      <w:pPr>
+        <w:rPr>
+          <w:lang w:val="en-US"/>
+        </w:rPr>
+      </w:pPr>
+      <w:r>
+        <w:rPr>
+          <w:lang w:val="en-US"/>
+        </w:rPr>
+        <w:t>More and more definitions had to be written and perfectioned, improving the descriptions and creating graphical representations.</w:t>
+      </w:r>
+    </w:p>
+    <w:p>
+      <w:pPr>
+        <w:rPr>
+          <w:lang w:val="en-US"/>
+        </w:rPr>
+      </w:pPr>
+    </w:p>
+    <w:p>
+      <w:pPr>
+        <w:rPr>
+          <w:lang w:val="en-US"/>
+        </w:rPr>
+      </w:pPr>
+    </w:p>
+    <w:p>
+      <w:pPr>
+        <w:rPr>
+          <w:lang w:val="en-US"/>
+        </w:rPr>
+      </w:pPr>
+    </w:p>
+    <w:p>
+      <w:pPr>
+        <w:rPr>
+          <w:lang w:val="en-US"/>
+        </w:rPr>
+      </w:pPr>
+    </w:p>
+    <w:p>
+      <w:pPr>
+        <w:rPr>
+          <w:lang w:val="en-US"/>
+        </w:rPr>
+      </w:pPr>
+    </w:p>
+    <w:p>
+      <w:pPr>
+        <w:rPr>
+          <w:lang w:val="en-US"/>
+        </w:rPr>
+      </w:pPr>
+    </w:p>
+    <w:p>
+      <w:pPr>
+        <w:jc w:val="center"/>
+        <w:rPr>
+          <w:b/>
+          <w:lang w:val="en-US"/>
+        </w:rPr>
+      </w:pPr>
+      <w:r>
+        <w:rPr>
+          <w:b/>
+          <w:lang w:val="en-US"/>
+        </w:rPr>
+        <w:lastRenderedPageBreak/>
+        <w:t xml:space="preserve">Week </w:t>
+      </w:r>
+      <w:r>
+        <w:rPr>
+          <w:b/>
+          <w:lang w:val="en-US"/>
+        </w:rPr>
+        <w:t>17</w:t>
+      </w:r>
+    </w:p>
+    <w:p>
+      <w:pPr>
+        <w:rPr>
+          <w:lang w:val="en-US"/>
+        </w:rPr>
+      </w:pPr>
+    </w:p>
+    <w:p>
+      <w:pPr>
+        <w:rPr>
+          <w:lang w:val="en-US"/>
+        </w:rPr>
+      </w:pPr>
+      <w:r>
+        <w:rPr>
+          <w:noProof/>
+          <w:lang w:val="en-US"/>
+        </w:rPr>
+        <w:drawing>
+          <wp:inline distT="0" distB="0" distL="0" distR="0" wp14:anchorId="47114D49" wp14:editId="75E9A492">
+            <wp:extent cx="5396230" cy="1950085"/>
+            <wp:effectExtent l="0" t="0" r="0" b="0"/>
+            <wp:docPr id="19" name="Immagine 19"/>
+            <wp:cNvGraphicFramePr>
+              <a:graphicFrameLocks xmlns:a="http://schemas.openxmlformats.org/drawingml/2006/main" noChangeAspect="1"/>
+            </wp:cNvGraphicFramePr>
+            <a:graphic xmlns:a="http://schemas.openxmlformats.org/drawingml/2006/main">
+              <a:graphicData uri="http://schemas.openxmlformats.org/drawingml/2006/picture">
+                <pic:pic xmlns:pic="http://schemas.openxmlformats.org/drawingml/2006/picture">
+                  <pic:nvPicPr>
+                    <pic:cNvPr id="0" name="Picture 15"/>
+                    <pic:cNvPicPr>
+                      <a:picLocks noChangeAspect="1" noChangeArrowheads="1"/>
+                    </pic:cNvPicPr>
+                  </pic:nvPicPr>
+                  <pic:blipFill>
+                    <a:blip r:embed="rId28" cstate="print">
+                      <a:extLst>
+                        <a:ext uri="{28A0092B-C50C-407E-A947-70E740481C1C}">
+                          <a14:useLocalDpi xmlns:a14="http://schemas.microsoft.com/office/drawing/2010/main" val="0"/>
+                        </a:ext>
+                      </a:extLst>
+                    </a:blip>
+                    <a:srcRect/>
+                    <a:stretch>
+                      <a:fillRect/>
+                    </a:stretch>
+                  </pic:blipFill>
+                  <pic:spPr bwMode="auto">
+                    <a:xfrm>
+                      <a:off x="0" y="0"/>
+                      <a:ext cx="5396230" cy="1950085"/>
+                    </a:xfrm>
+                    <a:prstGeom prst="rect">
+                      <a:avLst/>
+                    </a:prstGeom>
+                    <a:noFill/>
+                    <a:ln>
+                      <a:noFill/>
+                    </a:ln>
+                  </pic:spPr>
+                </pic:pic>
+              </a:graphicData>
+            </a:graphic>
+          </wp:inline>
+        </w:drawing>
+      </w:r>
+    </w:p>
+    <w:p>
+      <w:pPr>
+        <w:rPr>
+          <w:lang w:val="en-US"/>
+        </w:rPr>
+      </w:pPr>
+      <w:r>
+        <w:rPr>
+          <w:lang w:val="en-US"/>
+        </w:rPr>
+        <w:t>UML creation is taking a while, since the complexity of the software structure and design, but the big picture of the design started to be more recognizable to an implementable state.</w:t>
+      </w:r>
+    </w:p>
+    <w:p>
+      <w:pPr>
+        <w:rPr>
+          <w:lang w:val="en-US"/>
+        </w:rPr>
+      </w:pPr>
+    </w:p>
+    <w:p>
+      <w:pPr>
+        <w:jc w:val="center"/>
+        <w:rPr>
+          <w:b/>
+          <w:lang w:val="en-US"/>
+        </w:rPr>
+      </w:pPr>
+      <w:r>
+        <w:rPr>
+          <w:b/>
+          <w:lang w:val="en-US"/>
+        </w:rPr>
+        <w:t xml:space="preserve">Week </w:t>
+      </w:r>
+      <w:r>
+        <w:rPr>
+          <w:b/>
+          <w:lang w:val="en-US"/>
+        </w:rPr>
+        <w:t>18</w:t>
+      </w:r>
+    </w:p>
+    <w:p>
+      <w:pPr>
+        <w:rPr>
+          <w:lang w:val="en-US"/>
+        </w:rPr>
+      </w:pPr>
+    </w:p>
+    <w:p>
+      <w:pPr>
+        <w:rPr>
+          <w:lang w:val="en-US"/>
+        </w:rPr>
+      </w:pPr>
+      <w:r>
+        <w:rPr>
+          <w:noProof/>
+          <w:lang w:val="en-US"/>
+        </w:rPr>
+        <w:drawing>
+          <wp:inline distT="0" distB="0" distL="0" distR="0" wp14:anchorId="0ED591CE" wp14:editId="0D9AF5DB">
+            <wp:extent cx="5401945" cy="1353185"/>
+            <wp:effectExtent l="0" t="0" r="8255" b="0"/>
+            <wp:docPr id="20" name="Immagine 20"/>
+            <wp:cNvGraphicFramePr>
+              <a:graphicFrameLocks xmlns:a="http://schemas.openxmlformats.org/drawingml/2006/main" noChangeAspect="1"/>
+            </wp:cNvGraphicFramePr>
+            <a:graphic xmlns:a="http://schemas.openxmlformats.org/drawingml/2006/main">
+              <a:graphicData uri="http://schemas.openxmlformats.org/drawingml/2006/picture">
+                <pic:pic xmlns:pic="http://schemas.openxmlformats.org/drawingml/2006/picture">
+                  <pic:nvPicPr>
+                    <pic:cNvPr id="0" name="Picture 16"/>
+                    <pic:cNvPicPr>
+                      <a:picLocks noChangeAspect="1" noChangeArrowheads="1"/>
+                    </pic:cNvPicPr>
+                  </pic:nvPicPr>
+                  <pic:blipFill>
+                    <a:blip r:embed="rId29" cstate="print">
+                      <a:extLst>
+                        <a:ext uri="{28A0092B-C50C-407E-A947-70E740481C1C}">
+                          <a14:useLocalDpi xmlns:a14="http://schemas.microsoft.com/office/drawing/2010/main" val="0"/>
+                        </a:ext>
+                      </a:extLst>
+                    </a:blip>
+                    <a:srcRect/>
+                    <a:stretch>
+                      <a:fillRect/>
+                    </a:stretch>
+                  </pic:blipFill>
+                  <pic:spPr bwMode="auto">
+                    <a:xfrm>
+                      <a:off x="0" y="0"/>
+                      <a:ext cx="5401945" cy="1353185"/>
+                    </a:xfrm>
+                    <a:prstGeom prst="rect">
+                      <a:avLst/>
+                    </a:prstGeom>
+                    <a:noFill/>
+                    <a:ln>
+                      <a:noFill/>
+                    </a:ln>
+                  </pic:spPr>
+                </pic:pic>
+              </a:graphicData>
+            </a:graphic>
+          </wp:inline>
+        </w:drawing>
+      </w:r>
+    </w:p>
+    <w:p>
+      <w:pPr>
+        <w:rPr>
+          <w:lang w:val="en-US"/>
+        </w:rPr>
+      </w:pPr>
+      <w:r>
+        <w:rPr>
+          <w:lang w:val="en-US"/>
+        </w:rPr>
+        <w:t>I started planning the sprints for the implementation, as the design was satisfying enough and looked stable.</w:t>
+      </w:r>
+    </w:p>
+    <w:p>
+      <w:pPr>
+        <w:jc w:val="center"/>
+        <w:rPr>
+          <w:b/>
+          <w:lang w:val="en-US"/>
+        </w:rPr>
+      </w:pPr>
+      <w:r>
+        <w:rPr>
+          <w:b/>
+          <w:lang w:val="en-US"/>
+        </w:rPr>
+        <w:t xml:space="preserve">Week </w:t>
+      </w:r>
+      <w:r>
+        <w:rPr>
+          <w:b/>
+          <w:lang w:val="en-US"/>
+        </w:rPr>
+        <w:t>19</w:t>
+      </w:r>
+    </w:p>
+    <w:p>
+      <w:pPr>
+        <w:rPr>
+          <w:lang w:val="en-US"/>
+        </w:rPr>
+      </w:pPr>
+    </w:p>
+    <w:p>
+      <w:pPr>
+        <w:rPr>
+          <w:lang w:val="en-US"/>
+        </w:rPr>
+      </w:pPr>
+      <w:r>
+        <w:rPr>
+          <w:noProof/>
+          <w:lang w:val="en-US"/>
+        </w:rPr>
+        <w:drawing>
+          <wp:inline distT="0" distB="0" distL="0" distR="0" wp14:anchorId="24622EE3" wp14:editId="06A74C7A">
+            <wp:extent cx="5391150" cy="1223010"/>
+            <wp:effectExtent l="0" t="0" r="0" b="0"/>
+            <wp:docPr id="21" name="Immagine 21"/>
+            <wp:cNvGraphicFramePr>
+              <a:graphicFrameLocks xmlns:a="http://schemas.openxmlformats.org/drawingml/2006/main" noChangeAspect="1"/>
+            </wp:cNvGraphicFramePr>
+            <a:graphic xmlns:a="http://schemas.openxmlformats.org/drawingml/2006/main">
+              <a:graphicData uri="http://schemas.openxmlformats.org/drawingml/2006/picture">
+                <pic:pic xmlns:pic="http://schemas.openxmlformats.org/drawingml/2006/picture">
+                  <pic:nvPicPr>
+                    <pic:cNvPr id="0" name="Picture 17"/>
+                    <pic:cNvPicPr>
+                      <a:picLocks noChangeAspect="1" noChangeArrowheads="1"/>
+                    </pic:cNvPicPr>
+                  </pic:nvPicPr>
+                  <pic:blipFill>
+                    <a:blip r:embed="rId30">
+                      <a:extLst>
+                        <a:ext uri="{28A0092B-C50C-407E-A947-70E740481C1C}">
+                          <a14:useLocalDpi xmlns:a14="http://schemas.microsoft.com/office/drawing/2010/main" val="0"/>
+                        </a:ext>
+                      </a:extLst>
+                    </a:blip>
+                    <a:srcRect/>
+                    <a:stretch>
+                      <a:fillRect/>
+                    </a:stretch>
+                  </pic:blipFill>
+                  <pic:spPr bwMode="auto">
+                    <a:xfrm>
+                      <a:off x="0" y="0"/>
+                      <a:ext cx="5391150" cy="1223010"/>
+                    </a:xfrm>
+                    <a:prstGeom prst="rect">
+                      <a:avLst/>
+                    </a:prstGeom>
+                    <a:noFill/>
+                    <a:ln>
+                      <a:noFill/>
+                    </a:ln>
+                  </pic:spPr>
+                </pic:pic>
+              </a:graphicData>
+            </a:graphic>
+          </wp:inline>
+        </w:drawing>
+      </w:r>
+    </w:p>
+    <w:p>
+      <w:pPr>
+        <w:rPr>
+          <w:lang w:val="en-US"/>
+        </w:rPr>
+      </w:pPr>
+      <w:r>
+        <w:rPr>
+          <w:lang w:val="en-US"/>
+        </w:rPr>
+        <w:lastRenderedPageBreak/>
+        <w:t xml:space="preserve">While keeping working on sprints planning, I kept identifying what else I had to do </w:t>
+      </w:r>
+      <w:r>
+        <w:rPr>
+          <w:lang w:val="en-US"/>
+        </w:rPr>
+        <w:t>soon</w:t>
+      </w:r>
+      <w:r>
+        <w:rPr>
+          <w:lang w:val="en-US"/>
+        </w:rPr>
+        <w:t>.</w:t>
+      </w:r>
+    </w:p>
+    <w:p>
+      <w:pPr>
+        <w:rPr>
+          <w:lang w:val="en-US"/>
+        </w:rPr>
+      </w:pPr>
+    </w:p>
+    <w:p>
+      <w:pPr>
+        <w:jc w:val="center"/>
+        <w:rPr>
+          <w:b/>
+          <w:lang w:val="en-US"/>
+        </w:rPr>
+      </w:pPr>
+      <w:r>
+        <w:rPr>
+          <w:b/>
+          <w:lang w:val="en-US"/>
+        </w:rPr>
+        <w:t xml:space="preserve">Week </w:t>
+      </w:r>
+      <w:r>
+        <w:rPr>
+          <w:b/>
+          <w:lang w:val="en-US"/>
+        </w:rPr>
+        <w:t>20</w:t>
+      </w:r>
+    </w:p>
+    <w:p>
+      <w:pPr>
+        <w:rPr>
+          <w:lang w:val="en-US"/>
+        </w:rPr>
+      </w:pPr>
+    </w:p>
+    <w:p>
+      <w:pPr>
+        <w:rPr>
+          <w:lang w:val="en-US"/>
+        </w:rPr>
+      </w:pPr>
+      <w:r>
+        <w:rPr>
+          <w:noProof/>
+          <w:lang w:val="en-US"/>
+        </w:rPr>
+        <w:drawing>
+          <wp:inline distT="0" distB="0" distL="0" distR="0" wp14:anchorId="578888A0" wp14:editId="50067A87">
+            <wp:extent cx="5391785" cy="1915160"/>
+            <wp:effectExtent l="0" t="0" r="0" b="8890"/>
+            <wp:docPr id="22" name="Immagine 22"/>
+            <wp:cNvGraphicFramePr>
+              <a:graphicFrameLocks xmlns:a="http://schemas.openxmlformats.org/drawingml/2006/main" noChangeAspect="1"/>
+            </wp:cNvGraphicFramePr>
+            <a:graphic xmlns:a="http://schemas.openxmlformats.org/drawingml/2006/main">
+              <a:graphicData uri="http://schemas.openxmlformats.org/drawingml/2006/picture">
+                <pic:pic xmlns:pic="http://schemas.openxmlformats.org/drawingml/2006/picture">
+                  <pic:nvPicPr>
+                    <pic:cNvPr id="0" name="Picture 18"/>
+                    <pic:cNvPicPr>
+                      <a:picLocks noChangeAspect="1" noChangeArrowheads="1"/>
+                    </pic:cNvPicPr>
+                  </pic:nvPicPr>
+                  <pic:blipFill>
+                    <a:blip r:embed="rId31">
+                      <a:extLst>
+                        <a:ext uri="{28A0092B-C50C-407E-A947-70E740481C1C}">
+                          <a14:useLocalDpi xmlns:a14="http://schemas.microsoft.com/office/drawing/2010/main" val="0"/>
+                        </a:ext>
+                      </a:extLst>
+                    </a:blip>
+                    <a:srcRect/>
+                    <a:stretch>
+                      <a:fillRect/>
+                    </a:stretch>
+                  </pic:blipFill>
+                  <pic:spPr bwMode="auto">
+                    <a:xfrm>
+                      <a:off x="0" y="0"/>
+                      <a:ext cx="5391785" cy="1915160"/>
+                    </a:xfrm>
+                    <a:prstGeom prst="rect">
+                      <a:avLst/>
+                    </a:prstGeom>
+                    <a:noFill/>
+                    <a:ln>
+                      <a:noFill/>
+                    </a:ln>
+                  </pic:spPr>
+                </pic:pic>
+              </a:graphicData>
+            </a:graphic>
+          </wp:inline>
+        </w:drawing>
+      </w:r>
+    </w:p>
+    <w:p>
+      <w:pPr>
+        <w:rPr>
+          <w:lang w:val="en-US"/>
+        </w:rPr>
+      </w:pPr>
+      <w:r>
+        <w:rPr>
+          <w:lang w:val="en-US"/>
+        </w:rPr>
+        <w:t xml:space="preserve">The first increment from the planned sprint revealed itself faster than previously planned, some more time has been dedicated to fix eventual mistakes and to </w:t>
+      </w:r>
+      <w:r>
+        <w:rPr>
+          <w:lang w:val="en-US"/>
+        </w:rPr>
+        <w:t>improve its stability</w:t>
+      </w:r>
+      <w:r>
+        <w:rPr>
+          <w:lang w:val="en-US"/>
+        </w:rPr>
+        <w:t xml:space="preserve"> by performing debugging a small ad-hoc tests.</w:t>
+      </w:r>
+    </w:p>
+    <w:p>
+      <w:pPr>
+        <w:rPr>
+          <w:lang w:val="en-US"/>
+        </w:rPr>
+      </w:pPr>
+    </w:p>
+    <w:p>
+      <w:pPr>
+        <w:jc w:val="center"/>
+        <w:rPr>
+          <w:b/>
+          <w:lang w:val="en-US"/>
+        </w:rPr>
+      </w:pPr>
+      <w:r>
+        <w:rPr>
+          <w:b/>
+          <w:lang w:val="en-US"/>
+        </w:rPr>
+        <w:t xml:space="preserve">Week </w:t>
+      </w:r>
+      <w:r>
+        <w:rPr>
+          <w:b/>
+          <w:lang w:val="en-US"/>
+        </w:rPr>
+        <w:t>21</w:t>
+      </w:r>
+    </w:p>
+    <w:p>
+      <w:pPr>
+        <w:rPr>
+          <w:lang w:val="en-US"/>
+        </w:rPr>
+      </w:pPr>
+    </w:p>
+    <w:p>
+      <w:pPr>
+        <w:rPr>
+          <w:lang w:val="en-US"/>
+        </w:rPr>
+      </w:pPr>
+      <w:r>
+        <w:rPr>
+          <w:noProof/>
+          <w:lang w:val="en-US"/>
+        </w:rPr>
+        <w:drawing>
+          <wp:inline distT="0" distB="0" distL="0" distR="0" wp14:anchorId="1B473205" wp14:editId="32549292">
+            <wp:extent cx="5391785" cy="1966595"/>
+            <wp:effectExtent l="0" t="0" r="0" b="0"/>
+            <wp:docPr id="23" name="Immagine 23"/>
+            <wp:cNvGraphicFramePr>
+              <a:graphicFrameLocks xmlns:a="http://schemas.openxmlformats.org/drawingml/2006/main" noChangeAspect="1"/>
+            </wp:cNvGraphicFramePr>
+            <a:graphic xmlns:a="http://schemas.openxmlformats.org/drawingml/2006/main">
+              <a:graphicData uri="http://schemas.openxmlformats.org/drawingml/2006/picture">
+                <pic:pic xmlns:pic="http://schemas.openxmlformats.org/drawingml/2006/picture">
+                  <pic:nvPicPr>
+                    <pic:cNvPr id="0" name="Picture 19"/>
+                    <pic:cNvPicPr>
+                      <a:picLocks noChangeAspect="1" noChangeArrowheads="1"/>
+                    </pic:cNvPicPr>
+                  </pic:nvPicPr>
+                  <pic:blipFill>
+                    <a:blip r:embed="rId32">
+                      <a:extLst>
+                        <a:ext uri="{28A0092B-C50C-407E-A947-70E740481C1C}">
+                          <a14:useLocalDpi xmlns:a14="http://schemas.microsoft.com/office/drawing/2010/main" val="0"/>
+                        </a:ext>
+                      </a:extLst>
+                    </a:blip>
+                    <a:srcRect/>
+                    <a:stretch>
+                      <a:fillRect/>
+                    </a:stretch>
+                  </pic:blipFill>
+                  <pic:spPr bwMode="auto">
+                    <a:xfrm>
+                      <a:off x="0" y="0"/>
+                      <a:ext cx="5391785" cy="1966595"/>
+                    </a:xfrm>
+                    <a:prstGeom prst="rect">
+                      <a:avLst/>
+                    </a:prstGeom>
+                    <a:noFill/>
+                    <a:ln>
+                      <a:noFill/>
+                    </a:ln>
+                  </pic:spPr>
+                </pic:pic>
+              </a:graphicData>
+            </a:graphic>
+          </wp:inline>
+        </w:drawing>
+      </w:r>
+    </w:p>
+    <w:p>
+      <w:pPr>
+        <w:rPr>
+          <w:lang w:val="en-US"/>
+        </w:rPr>
+      </w:pPr>
+      <w:r>
+        <w:rPr>
+          <w:lang w:val="en-US"/>
+        </w:rPr>
+        <w:t xml:space="preserve">Once the </w:t>
+      </w:r>
+      <w:r>
+        <w:rPr>
+          <w:lang w:val="en-US"/>
+        </w:rPr>
+        <w:t>additional time rewarded from the previous sprint, I moved forward and performed the second sprint completing it</w:t>
+      </w:r>
+      <w:r>
+        <w:rPr>
+          <w:lang w:val="en-US"/>
+        </w:rPr>
+        <w:t>, this one instead stood within the time boxes previously planned, while connecting the classes lots of fixes or extensions have been made</w:t>
+      </w:r>
+    </w:p>
+    <w:p>
+      <w:pPr>
+        <w:jc w:val="center"/>
+        <w:rPr>
+          <w:b/>
+          <w:lang w:val="en-US"/>
+        </w:rPr>
+      </w:pPr>
+      <w:r>
+        <w:rPr>
+          <w:b/>
+          <w:lang w:val="en-US"/>
+        </w:rPr>
+        <w:lastRenderedPageBreak/>
+        <w:t xml:space="preserve">Week </w:t>
+      </w:r>
+      <w:r>
+        <w:rPr>
+          <w:b/>
+          <w:lang w:val="en-US"/>
+        </w:rPr>
+        <w:t>22</w:t>
+      </w:r>
+    </w:p>
+    <w:p>
+      <w:pPr>
+        <w:rPr>
+          <w:lang w:val="en-US"/>
+        </w:rPr>
+      </w:pPr>
+    </w:p>
+    <w:p>
+      <w:pPr>
+        <w:rPr>
+          <w:lang w:val="en-US"/>
+        </w:rPr>
+      </w:pPr>
+      <w:r>
+        <w:rPr>
+          <w:noProof/>
+          <w:lang w:val="en-US"/>
+        </w:rPr>
+        <w:drawing>
+          <wp:inline distT="0" distB="0" distL="0" distR="0" wp14:anchorId="343FEF26" wp14:editId="417E5FA8">
+            <wp:extent cx="5400040" cy="2355215"/>
+            <wp:effectExtent l="0" t="0" r="0" b="6985"/>
+            <wp:docPr id="24" name="Immagine 24"/>
+            <wp:cNvGraphicFramePr>
+              <a:graphicFrameLocks xmlns:a="http://schemas.openxmlformats.org/drawingml/2006/main" noChangeAspect="1"/>
+            </wp:cNvGraphicFramePr>
+            <a:graphic xmlns:a="http://schemas.openxmlformats.org/drawingml/2006/main">
+              <a:graphicData uri="http://schemas.openxmlformats.org/drawingml/2006/picture">
+                <pic:pic xmlns:pic="http://schemas.openxmlformats.org/drawingml/2006/picture">
+                  <pic:nvPicPr>
+                    <pic:cNvPr id="0" name="Picture 20"/>
+                    <pic:cNvPicPr>
+                      <a:picLocks noChangeAspect="1" noChangeArrowheads="1"/>
+                    </pic:cNvPicPr>
+                  </pic:nvPicPr>
+                  <pic:blipFill>
+                    <a:blip r:embed="rId33">
+                      <a:extLst>
+                        <a:ext uri="{28A0092B-C50C-407E-A947-70E740481C1C}">
+                          <a14:useLocalDpi xmlns:a14="http://schemas.microsoft.com/office/drawing/2010/main" val="0"/>
+                        </a:ext>
+                      </a:extLst>
+                    </a:blip>
+                    <a:srcRect/>
+                    <a:stretch>
+                      <a:fillRect/>
+                    </a:stretch>
+                  </pic:blipFill>
+                  <pic:spPr bwMode="auto">
+                    <a:xfrm>
+                      <a:off x="0" y="0"/>
+                      <a:ext cx="5400040" cy="2355215"/>
+                    </a:xfrm>
+                    <a:prstGeom prst="rect">
+                      <a:avLst/>
+                    </a:prstGeom>
+                    <a:noFill/>
+                    <a:ln>
+                      <a:noFill/>
+                    </a:ln>
+                  </pic:spPr>
+                </pic:pic>
+              </a:graphicData>
+            </a:graphic>
+          </wp:inline>
+        </w:drawing>
+      </w:r>
+    </w:p>
+    <w:p>
+      <w:pPr>
+        <w:rPr>
+          <w:lang w:val="en-US"/>
+        </w:rPr>
+      </w:pPr>
+      <w:r>
+        <w:rPr>
+          <w:lang w:val="en-US"/>
+        </w:rPr>
+        <w:t xml:space="preserve">Implementation is finished, the previous ad-hoc tests have been removed (mostly) and the Unit-Tests are being used as a replacement for a former </w:t>
+      </w:r>
+      <w:r>
+        <w:rPr>
+          <w:lang w:val="en-US"/>
+        </w:rPr>
+        <w:t>testing framework.</w:t>
+      </w:r>
+    </w:p>
+    <w:p>
+      <w:pPr>
+        <w:rPr>
+          <w:lang w:val="en-US"/>
+        </w:rPr>
+      </w:pPr>
+    </w:p>
+    <w:p>
+      <w:pPr>
+        <w:jc w:val="center"/>
+        <w:rPr>
+          <w:b/>
+          <w:lang w:val="en-US"/>
+        </w:rPr>
+      </w:pPr>
+      <w:r>
+        <w:rPr>
+          <w:b/>
+          <w:lang w:val="en-US"/>
+        </w:rPr>
+        <w:t>Week 23</w:t>
+      </w:r>
+    </w:p>
+    <w:p>
+      <w:pPr>
+        <w:rPr>
+          <w:b/>
+          <w:lang w:val="en-US"/>
+        </w:rPr>
+      </w:pPr>
+    </w:p>
+    <w:p>
+      <w:pPr>
+        <w:rPr>
+          <w:b/>
+          <w:lang w:val="en-US"/>
+        </w:rPr>
+      </w:pPr>
+    </w:p>
+    <w:p>
+      <w:pPr>
+        <w:pStyle w:val="Titolo1"/>
+        <w:rPr>
+          <w:lang w:val="en-US"/>
+        </w:rPr>
+      </w:pPr>
+      <w:bookmarkStart w:id="7" w:name="_Toc10101606"/>
+      <w:r>
+        <w:rPr>
+          <w:lang w:val="en-US"/>
+        </w:rPr>
+        <w:t>Personal Reflections</w:t>
+      </w:r>
+      <w:bookmarkEnd w:id="7"/>
+    </w:p>
+    <w:p>
+      <w:pPr>
+        <w:rPr>
+          <w:color w:val="000000" w:themeColor="text1"/>
+          <w:lang w:val="en-US"/>
+        </w:rPr>
+      </w:pPr>
+    </w:p>
+    <w:p>
+      <w:pPr>
+        <w:rPr>
+          <w:color w:val="000000" w:themeColor="text1"/>
+          <w:lang w:val="en-US"/>
+        </w:rPr>
+      </w:pPr>
+      <w:r>
+        <w:rPr>
+          <w:color w:val="000000" w:themeColor="text1"/>
+          <w:lang w:val="en-US"/>
+        </w:rPr>
+        <w:t>The creation of this project brought a certain interesting set of experiences</w:t>
+      </w:r>
+      <w:r>
+        <w:rPr>
+          <w:color w:val="000000" w:themeColor="text1"/>
+          <w:lang w:val="en-US"/>
+        </w:rPr>
+        <w:t xml:space="preserve">: I learned about blockchains much more and how to interact with these, I dealt </w:t>
+      </w:r>
+      <w:r>
+        <w:rPr>
+          <w:color w:val="000000" w:themeColor="text1"/>
+          <w:lang w:val="en-US"/>
+        </w:rPr>
+        <w:t xml:space="preserve">directly </w:t>
+      </w:r>
+      <w:r>
+        <w:rPr>
+          <w:color w:val="000000" w:themeColor="text1"/>
+          <w:lang w:val="en-US"/>
+        </w:rPr>
+        <w:t xml:space="preserve">with </w:t>
+      </w:r>
+      <w:proofErr w:type="spellStart"/>
+      <w:r>
+        <w:rPr>
+          <w:color w:val="000000" w:themeColor="text1"/>
+          <w:lang w:val="en-US"/>
+        </w:rPr>
+        <w:t>WebSockets</w:t>
+      </w:r>
+      <w:proofErr w:type="spellEnd"/>
+      <w:r>
+        <w:rPr>
+          <w:color w:val="000000" w:themeColor="text1"/>
+          <w:lang w:val="en-US"/>
+        </w:rPr>
+        <w:t xml:space="preserve"> for the first time</w:t>
+      </w:r>
+      <w:r>
+        <w:rPr>
+          <w:color w:val="000000" w:themeColor="text1"/>
+          <w:lang w:val="en-US"/>
+        </w:rPr>
+        <w:t xml:space="preserve"> and I learned a mistake I did on the long-term (misuse of RSA signing and verifying)</w:t>
+      </w:r>
+      <w:r>
+        <w:rPr>
+          <w:color w:val="000000" w:themeColor="text1"/>
+          <w:lang w:val="en-US"/>
+        </w:rPr>
+        <w:t>; this is experience that can be added to my career set</w:t>
+      </w:r>
+      <w:r>
+        <w:rPr>
+          <w:color w:val="000000" w:themeColor="text1"/>
+          <w:lang w:val="en-US"/>
+        </w:rPr>
+        <w:t xml:space="preserve"> but</w:t>
+      </w:r>
+      <w:r>
+        <w:rPr>
+          <w:color w:val="000000" w:themeColor="text1"/>
+          <w:lang w:val="en-US"/>
+        </w:rPr>
+        <w:t xml:space="preserve"> the </w:t>
+      </w:r>
+      <w:r>
+        <w:rPr>
+          <w:color w:val="000000" w:themeColor="text1"/>
+          <w:lang w:val="en-US"/>
+        </w:rPr>
+        <w:t>biggest flaw I found out while developing this project is the lack of better descriptive and expressive documentation writing</w:t>
+      </w:r>
+      <w:r>
+        <w:rPr>
+          <w:color w:val="000000" w:themeColor="text1"/>
+          <w:lang w:val="en-US"/>
+        </w:rPr>
+        <w:t>;</w:t>
+      </w:r>
+      <w:r>
+        <w:rPr>
+          <w:color w:val="000000" w:themeColor="text1"/>
+          <w:lang w:val="en-US"/>
+        </w:rPr>
+        <w:t xml:space="preserve"> I feel like </w:t>
+      </w:r>
+      <w:r>
+        <w:rPr>
+          <w:color w:val="000000" w:themeColor="text1"/>
+          <w:lang w:val="en-US"/>
+        </w:rPr>
+        <w:t xml:space="preserve">writing documentation took much more time for me than it should, so I feel like I should improve my writing skills </w:t>
+      </w:r>
+      <w:r>
+        <w:rPr>
+          <w:color w:val="000000" w:themeColor="text1"/>
+          <w:lang w:val="en-US"/>
+        </w:rPr>
+        <w:t>towards academical language writing.</w:t>
+      </w:r>
     </w:p>
     <w:p>
       <w:pPr>
@@ -2105,73 +4892,48 @@
           <w:lang w:val="en-US"/>
         </w:rPr>
       </w:pPr>
+    </w:p>
+    <w:p>
+      <w:pPr>
+        <w:rPr>
+          <w:color w:val="000000" w:themeColor="text1"/>
+          <w:lang w:val="en-US"/>
+        </w:rPr>
+      </w:pPr>
+      <w:r>
+        <w:rPr>
+          <w:color w:val="000000" w:themeColor="text1"/>
+          <w:lang w:val="en-US"/>
+        </w:rPr>
+        <w:lastRenderedPageBreak/>
+        <w:t xml:space="preserve">While being alone working on this project wasn’t a bad experience and gave me </w:t>
+      </w:r>
+      <w:r>
+        <w:rPr>
+          <w:color w:val="000000" w:themeColor="text1"/>
+          <w:lang w:val="en-US"/>
+        </w:rPr>
+        <w:t xml:space="preserve">the possibility of doing faster decision-making sessions during requirements and design phases, I also thought </w:t>
+      </w:r>
+      <w:r>
+        <w:rPr>
+          <w:color w:val="000000" w:themeColor="text1"/>
+          <w:lang w:val="en-US"/>
+        </w:rPr>
+        <w:t>that sometimes talking to a member of the group could’ve brought more interesting ideas or shapes of already taken design choice</w:t>
+      </w:r>
+      <w:r>
+        <w:rPr>
+          <w:color w:val="000000" w:themeColor="text1"/>
+          <w:lang w:val="en-US"/>
+        </w:rPr>
+        <w:t>, while also helping with the implementation and the solving of technical problems encountered in a time critical and shortening situation.</w:t>
+      </w:r>
       <w:r>
         <w:rPr>
           <w:color w:val="FF0000"/>
           <w:lang w:val="en-US"/>
         </w:rPr>
-        <w:t>For content see Appendix 2</w:t>
-      </w:r>
-      <w:r>
-        <w:rPr>
-          <w:color w:val="FF0000"/>
-          <w:lang w:val="en-US"/>
-        </w:rPr>
-        <w:t xml:space="preserve"> “Pro</w:t>
-      </w:r>
-      <w:r>
-        <w:rPr>
-          <w:color w:val="FF0000"/>
-          <w:lang w:val="en-US"/>
-        </w:rPr>
-        <w:t>cess</w:t>
-      </w:r>
-      <w:r>
-        <w:rPr>
-          <w:color w:val="FF0000"/>
-          <w:lang w:val="en-US"/>
-        </w:rPr>
-        <w:t xml:space="preserve"> </w:t>
-      </w:r>
-      <w:r>
-        <w:rPr>
-          <w:color w:val="FF0000"/>
-          <w:lang w:val="en-US"/>
-        </w:rPr>
-        <w:t>Report – VIA Engineering Guidelines</w:t>
-      </w:r>
-      <w:r>
-        <w:rPr>
-          <w:color w:val="FF0000"/>
-          <w:lang w:val="en-US"/>
-        </w:rPr>
-        <w:t>”.</w:t>
-      </w:r>
-    </w:p>
-    <w:p>
-      <w:pPr>
-        <w:rPr>
-          <w:color w:val="FF0000"/>
-          <w:lang w:val="en-US"/>
-        </w:rPr>
-      </w:pPr>
-    </w:p>
-    <w:p>
-      <w:pPr>
-        <w:spacing w:after="160" w:line="259" w:lineRule="auto"/>
-        <w:rPr>
-          <w:rFonts w:eastAsiaTheme="majorEastAsia"/>
-          <w:b/>
-          <w:bCs/>
-          <w:sz w:val="28"/>
-          <w:szCs w:val="28"/>
-          <w:lang w:val="en-US"/>
-        </w:rPr>
-      </w:pPr>
-      <w:r>
-        <w:rPr>
-          <w:lang w:val="en-US"/>
-        </w:rPr>
         <w:br w:type="page"/>
       </w:r>
     </w:p>
@@ -2182,105 +4944,7 @@
           <w:lang w:val="en-US"/>
         </w:rPr>
       </w:pPr>
-      <w:bookmarkStart w:id="7" w:name="_Toc7520373"/>
-      <w:r>
-        <w:rPr>
-          <w:lang w:val="en-US"/>
-        </w:rPr>
-        <w:lastRenderedPageBreak/>
-        <w:t>Personal Reflections</w:t>
-      </w:r>
-      <w:bookmarkEnd w:id="7"/>
-    </w:p>
-    <w:p>
-      <w:pPr>
-        <w:rPr>
-          <w:lang w:val="en-US"/>
-        </w:rPr>
-      </w:pPr>
-    </w:p>
-    <w:p>
-      <w:pPr>
-        <w:rPr>
-          <w:color w:val="FF0000"/>
-          <w:lang w:val="en-US"/>
-        </w:rPr>
-      </w:pPr>
-      <w:r>
-        <w:rPr>
-          <w:color w:val="FF0000"/>
-          <w:lang w:val="en-US"/>
-        </w:rPr>
-        <w:t>For content see Appendix 2</w:t>
-      </w:r>
-      <w:r>
-        <w:rPr>
-          <w:color w:val="FF0000"/>
-          <w:lang w:val="en-US"/>
-        </w:rPr>
-        <w:t xml:space="preserve"> “Pro</w:t>
-      </w:r>
-      <w:r>
-        <w:rPr>
-          <w:color w:val="FF0000"/>
-          <w:lang w:val="en-US"/>
-        </w:rPr>
-        <w:t>cess</w:t>
-      </w:r>
-      <w:r>
-        <w:rPr>
-          <w:color w:val="FF0000"/>
-          <w:lang w:val="en-US"/>
-        </w:rPr>
-        <w:t xml:space="preserve"> </w:t>
-      </w:r>
-      <w:r>
-        <w:rPr>
-          <w:color w:val="FF0000"/>
-          <w:lang w:val="en-US"/>
-        </w:rPr>
-        <w:t>Report – VIA Engineering Guidelines</w:t>
-      </w:r>
-      <w:r>
-        <w:rPr>
-          <w:color w:val="FF0000"/>
-          <w:lang w:val="en-US"/>
-        </w:rPr>
-        <w:t>”.</w:t>
-      </w:r>
-    </w:p>
-    <w:p>
-      <w:pPr>
-        <w:rPr>
-          <w:color w:val="FF0000"/>
-          <w:lang w:val="en-US"/>
-        </w:rPr>
-      </w:pPr>
-    </w:p>
-    <w:p>
-      <w:pPr>
-        <w:spacing w:after="160" w:line="259" w:lineRule="auto"/>
-        <w:rPr>
-          <w:color w:val="FF0000"/>
-          <w:lang w:val="en-US"/>
-        </w:rPr>
-      </w:pPr>
-      <w:r>
-        <w:rPr>
-          <w:color w:val="FF0000"/>
-          <w:lang w:val="en-US"/>
-        </w:rPr>
-        <w:br w:type="page"/>
-      </w:r>
-    </w:p>
-    <w:p>
-      <w:pPr>
-        <w:pStyle w:val="Titolo1"/>
-        <w:rPr>
-          <w:lang w:val="en-US"/>
-        </w:rPr>
-      </w:pPr>
-      <w:bookmarkStart w:id="8" w:name="_Toc7520374"/>
+      <w:bookmarkStart w:id="8" w:name="_Toc10101607"/>
       <w:r>
         <w:rPr>
           <w:lang w:val="en-US"/>
@@ -2327,42 +4991,156 @@
     <w:p>
       <w:pPr>
         <w:rPr>
-          <w:color w:val="FF0000"/>
-          <w:lang w:val="en-US"/>
-        </w:rPr>
-      </w:pPr>
-    </w:p>
-    <w:p>
-      <w:pPr>
+          <w:color w:val="000000" w:themeColor="text1"/>
+          <w:lang w:val="en-US"/>
+        </w:rPr>
+      </w:pPr>
+      <w:r>
+        <w:rPr>
+          <w:color w:val="000000" w:themeColor="text1"/>
+          <w:lang w:val="en-US"/>
+        </w:rPr>
+        <w:t>We did not have to meet very often, therefore only 3 meetings in total have been performed and these are the summaries of those:</w:t>
+      </w:r>
+    </w:p>
+    <w:p>
+      <w:pPr>
+        <w:rPr>
+          <w:color w:val="000000" w:themeColor="text1"/>
+          <w:lang w:val="en-US"/>
+        </w:rPr>
+      </w:pPr>
+    </w:p>
+    <w:p>
+      <w:pPr>
+        <w:pStyle w:val="Paragrafoelenco"/>
+        <w:numPr>
+          <w:ilvl w:val="0"/>
+          <w:numId w:val="42"/>
+        </w:numPr>
         <w:spacing w:after="160" w:line="259" w:lineRule="auto"/>
         <w:rPr>
-          <w:color w:val="FF0000"/>
-          <w:lang w:val="en-US"/>
-        </w:rPr>
-      </w:pPr>
-      <w:r>
-        <w:rPr>
-          <w:color w:val="FF0000"/>
-          <w:lang w:val="en-US"/>
-        </w:rPr>
-        <w:br w:type="page"/>
+          <w:color w:val="000000" w:themeColor="text1"/>
+          <w:lang w:val="en-US"/>
+        </w:rPr>
+      </w:pPr>
+      <w:r>
+        <w:rPr>
+          <w:b/>
+          <w:color w:val="000000" w:themeColor="text1"/>
+          <w:lang w:val="en-US"/>
+        </w:rPr>
+        <w:t>Meeting 1 ()</w:t>
+      </w:r>
+      <w:r>
+        <w:rPr>
+          <w:color w:val="000000" w:themeColor="text1"/>
+          <w:lang w:val="en-US"/>
+        </w:rPr>
+        <w:t xml:space="preserve">: </w:t>
       </w:r>
       <w:bookmarkStart w:id="9" w:name="_GoBack"/>
       <w:bookmarkEnd w:id="9"/>
     </w:p>
     <w:p>
       <w:pPr>
+        <w:pStyle w:val="Paragrafoelenco"/>
+        <w:numPr>
+          <w:ilvl w:val="0"/>
+          <w:numId w:val="42"/>
+        </w:numPr>
+        <w:spacing w:after="160" w:line="259" w:lineRule="auto"/>
+        <w:rPr>
+          <w:color w:val="000000" w:themeColor="text1"/>
+          <w:lang w:val="en-US"/>
+        </w:rPr>
+      </w:pPr>
+      <w:r>
+        <w:rPr>
+          <w:b/>
+          <w:color w:val="000000" w:themeColor="text1"/>
+          <w:lang w:val="en-US"/>
+        </w:rPr>
+        <w:t>Meeting 2 ()</w:t>
+      </w:r>
+      <w:r>
+        <w:rPr>
+          <w:color w:val="000000" w:themeColor="text1"/>
+          <w:lang w:val="en-US"/>
+        </w:rPr>
+        <w:t xml:space="preserve">: </w:t>
+      </w:r>
+    </w:p>
+    <w:p>
+      <w:pPr>
+        <w:pStyle w:val="Paragrafoelenco"/>
+        <w:numPr>
+          <w:ilvl w:val="0"/>
+          <w:numId w:val="42"/>
+        </w:numPr>
+        <w:spacing w:after="160" w:line="259" w:lineRule="auto"/>
+        <w:rPr>
+          <w:color w:val="000000" w:themeColor="text1"/>
+          <w:lang w:val="en-US"/>
+        </w:rPr>
+      </w:pPr>
+      <w:r>
+        <w:rPr>
+          <w:b/>
+          <w:color w:val="000000" w:themeColor="text1"/>
+          <w:lang w:val="en-US"/>
+        </w:rPr>
+        <w:t>Meeting 3 ()</w:t>
+      </w:r>
+      <w:r>
+        <w:rPr>
+          <w:color w:val="000000" w:themeColor="text1"/>
+          <w:lang w:val="en-US"/>
+        </w:rPr>
+        <w:t xml:space="preserve">: </w:t>
+      </w:r>
+    </w:p>
+    <w:p>
+      <w:pPr>
+        <w:pStyle w:val="Paragrafoelenco"/>
+        <w:numPr>
+          <w:ilvl w:val="0"/>
+          <w:numId w:val="42"/>
+        </w:numPr>
+        <w:spacing w:after="160" w:line="259" w:lineRule="auto"/>
+        <w:rPr>
+          <w:color w:val="000000" w:themeColor="text1"/>
+          <w:lang w:val="en-US"/>
+        </w:rPr>
+      </w:pPr>
+      <w:r>
+        <w:rPr>
+          <w:b/>
+          <w:color w:val="000000" w:themeColor="text1"/>
+          <w:lang w:val="en-US"/>
+        </w:rPr>
+        <w:t>Meeting 4 ()</w:t>
+      </w:r>
+      <w:r>
+        <w:rPr>
+          <w:color w:val="000000" w:themeColor="text1"/>
+          <w:lang w:val="en-US"/>
+        </w:rPr>
+        <w:t xml:space="preserve">: </w:t>
+      </w:r>
+    </w:p>
+    <w:p>
+      <w:pPr>
         <w:pStyle w:val="Titolo1"/>
         <w:rPr>
           <w:lang w:val="en-US"/>
         </w:rPr>
       </w:pPr>
-      <w:bookmarkStart w:id="10" w:name="_Toc7520375"/>
-      <w:r>
-        <w:rPr>
-          <w:lang w:val="en-US"/>
-        </w:rPr>
-        <w:lastRenderedPageBreak/>
+      <w:bookmarkStart w:id="10" w:name="_Toc10101608"/>
+      <w:r>
+        <w:rPr>
+          <w:lang w:val="en-US"/>
+        </w:rPr>
         <w:t>Conclusions</w:t>
       </w:r>
       <w:bookmarkEnd w:id="10"/>
@@ -5898,6 +8676,119 @@
     </w:lvl>
   </w:abstractNum>
   <w:abstractNum w:abstractNumId="25" w15:restartNumberingAfterBreak="0">
+    <w:nsid w:val="5CD7719C"/>
+    <w:multiLevelType w:val="hybridMultilevel"/>
+    <w:tmpl w:val="84588600"/>
+    <w:lvl w:ilvl="0" w:tplc="04090001">
+      <w:start w:val="1"/>
+      <w:numFmt w:val="bullet"/>
+      <w:lvlText w:val=""/>
+      <w:lvlJc w:val="left"/>
+      <w:pPr>
+        <w:ind w:left="720" w:hanging="360"/>
+      </w:pPr>
+      <w:rPr>
+        <w:rFonts w:ascii="Symbol" w:hAnsi="Symbol" w:hint="default"/>
+      </w:rPr>
+    </w:lvl>
+    <w:lvl w:ilvl="1" w:tplc="04090003" w:tentative="1">
+      <w:start w:val="1"/>
+      <w:numFmt w:val="bullet"/>
+      <w:lvlText w:val="o"/>
+      <w:lvlJc w:val="left"/>
+      <w:pPr>
+        <w:ind w:left="1440" w:hanging="360"/>
+      </w:pPr>
+      <w:rPr>
+        <w:rFonts w:ascii="Courier New" w:hAnsi="Courier New" w:cs="Courier New" w:hint="default"/>
+      </w:rPr>
+    </w:lvl>
+    <w:lvl w:ilvl="2" w:tplc="04090005" w:tentative="1">
+      <w:start w:val="1"/>
+      <w:numFmt w:val="bullet"/>
+      <w:lvlText w:val=""/>
+      <w:lvlJc w:val="left"/>
+      <w:pPr>
+        <w:ind w:left="2160" w:hanging="360"/>
+      </w:pPr>
+      <w:rPr>
+        <w:rFonts w:ascii="Wingdings" w:hAnsi="Wingdings" w:hint="default"/>
+      </w:rPr>
+    </w:lvl>
+    <w:lvl w:ilvl="3" w:tplc="04090001" w:tentative="1">
+      <w:start w:val="1"/>
+      <w:numFmt w:val="bullet"/>
+      <w:lvlText w:val=""/>
+      <w:lvlJc w:val="left"/>
+      <w:pPr>
+        <w:ind w:left="2880" w:hanging="360"/>
+      </w:pPr>
+      <w:rPr>
+        <w:rFonts w:ascii="Symbol" w:hAnsi="Symbol" w:hint="default"/>
+      </w:rPr>
+    </w:lvl>
+    <w:lvl w:ilvl="4" w:tplc="04090003" w:tentative="1">
+      <w:start w:val="1"/>
+      <w:numFmt w:val="bullet"/>
+      <w:lvlText w:val="o"/>
+      <w:lvlJc w:val="left"/>
+      <w:pPr>
+        <w:ind w:left="3600" w:hanging="360"/>
+      </w:pPr>
+      <w:rPr>
+        <w:rFonts w:ascii="Courier New" w:hAnsi="Courier New" w:cs="Courier New" w:hint="default"/>
+      </w:rPr>
+    </w:lvl>
+    <w:lvl w:ilvl="5" w:tplc="04090005" w:tentative="1">
+      <w:start w:val="1"/>
+      <w:numFmt w:val="bullet"/>
+      <w:lvlText w:val=""/>
+      <w:lvlJc w:val="left"/>
+      <w:pPr>
+        <w:ind w:left="4320" w:hanging="360"/>
+      </w:pPr>
+      <w:rPr>
+        <w:rFonts w:ascii="Wingdings" w:hAnsi="Wingdings" w:hint="default"/>
+      </w:rPr>
+    </w:lvl>
+    <w:lvl w:ilvl="6" w:tplc="04090001" w:tentative="1">
+      <w:start w:val="1"/>
+      <w:numFmt w:val="bullet"/>
+      <w:lvlText w:val=""/>
+      <w:lvlJc w:val="left"/>
+      <w:pPr>
+        <w:ind w:left="5040" w:hanging="360"/>
+      </w:pPr>
+      <w:rPr>
+        <w:rFonts w:ascii="Symbol" w:hAnsi="Symbol" w:hint="default"/>
+      </w:rPr>
+    </w:lvl>
+    <w:lvl w:ilvl="7" w:tplc="04090003" w:tentative="1">
+      <w:start w:val="1"/>
+      <w:numFmt w:val="bullet"/>
+      <w:lvlText w:val="o"/>
+      <w:lvlJc w:val="left"/>
+      <w:pPr>
+        <w:ind w:left="5760" w:hanging="360"/>
+      </w:pPr>
+      <w:rPr>
+        <w:rFonts w:ascii="Courier New" w:hAnsi="Courier New" w:cs="Courier New" w:hint="default"/>
+      </w:rPr>
+    </w:lvl>
+    <w:lvl w:ilvl="8" w:tplc="04090005" w:tentative="1">
+      <w:start w:val="1"/>
+      <w:numFmt w:val="bullet"/>
+      <w:lvlText w:val=""/>
+      <w:lvlJc w:val="left"/>
+      <w:pPr>
+        <w:ind w:left="6480" w:hanging="360"/>
+      </w:pPr>
+      <w:rPr>
+        <w:rFonts w:ascii="Wingdings" w:hAnsi="Wingdings" w:hint="default"/>
+      </w:rPr>
+    </w:lvl>
+  </w:abstractNum>
+  <w:abstractNum w:abstractNumId="26" w15:restartNumberingAfterBreak="0">
     <w:nsid w:val="61344C8A"/>
     <w:multiLevelType w:val="multilevel"/>
     <w:tmpl w:val="7EA84FE0"/>
@@ -6019,7 +8910,7 @@
       </w:rPr>
     </w:lvl>
   </w:abstractNum>
-  <w:abstractNum w:abstractNumId="26" w15:restartNumberingAfterBreak="0">
+  <w:abstractNum w:abstractNumId="27" w15:restartNumberingAfterBreak="0">
     <w:nsid w:val="654544AE"/>
     <w:multiLevelType w:val="multilevel"/>
     <w:tmpl w:val="F678EEA0"/>
@@ -6132,7 +9023,7 @@
       </w:rPr>
     </w:lvl>
   </w:abstractNum>
-  <w:abstractNum w:abstractNumId="27" w15:restartNumberingAfterBreak="0">
+  <w:abstractNum w:abstractNumId="28" w15:restartNumberingAfterBreak="0">
     <w:nsid w:val="688513FC"/>
     <w:multiLevelType w:val="hybridMultilevel"/>
     <w:tmpl w:val="C95A31CE"/>
@@ -6245,7 +9136,7 @@
       </w:rPr>
     </w:lvl>
   </w:abstractNum>
-  <w:abstractNum w:abstractNumId="28" w15:restartNumberingAfterBreak="0">
+  <w:abstractNum w:abstractNumId="29" w15:restartNumberingAfterBreak="0">
     <w:nsid w:val="6A227A4E"/>
     <w:multiLevelType w:val="hybridMultilevel"/>
     <w:tmpl w:val="AE825E76"/>
@@ -6358,7 +9249,7 @@
       </w:rPr>
     </w:lvl>
   </w:abstractNum>
-  <w:abstractNum w:abstractNumId="29" w15:restartNumberingAfterBreak="0">
+  <w:abstractNum w:abstractNumId="30" w15:restartNumberingAfterBreak="0">
     <w:nsid w:val="6CD03F13"/>
     <w:multiLevelType w:val="hybridMultilevel"/>
     <w:tmpl w:val="E138D460"/>
@@ -6471,7 +9362,7 @@
       </w:rPr>
     </w:lvl>
   </w:abstractNum>
-  <w:abstractNum w:abstractNumId="30" w15:restartNumberingAfterBreak="0">
+  <w:abstractNum w:abstractNumId="31" w15:restartNumberingAfterBreak="0">
     <w:nsid w:val="6EAB56AA"/>
     <w:multiLevelType w:val="hybridMultilevel"/>
     <w:tmpl w:val="DD664ECE"/>
@@ -6584,7 +9475,7 @@
       </w:rPr>
     </w:lvl>
   </w:abstractNum>
-  <w:abstractNum w:abstractNumId="31" w15:restartNumberingAfterBreak="0">
+  <w:abstractNum w:abstractNumId="32" w15:restartNumberingAfterBreak="0">
     <w:nsid w:val="6F891BE2"/>
     <w:multiLevelType w:val="hybridMultilevel"/>
     <w:tmpl w:val="C44E64DE"/>
@@ -6670,7 +9561,7 @@
       </w:pPr>
     </w:lvl>
   </w:abstractNum>
-  <w:abstractNum w:abstractNumId="32" w15:restartNumberingAfterBreak="0">
+  <w:abstractNum w:abstractNumId="33" w15:restartNumberingAfterBreak="0">
     <w:nsid w:val="71837E12"/>
     <w:multiLevelType w:val="hybridMultilevel"/>
     <w:tmpl w:val="78B06EDE"/>
@@ -6756,7 +9647,7 @@
       </w:pPr>
     </w:lvl>
   </w:abstractNum>
-  <w:abstractNum w:abstractNumId="33" w15:restartNumberingAfterBreak="0">
+  <w:abstractNum w:abstractNumId="34" w15:restartNumberingAfterBreak="0">
     <w:nsid w:val="72685691"/>
     <w:multiLevelType w:val="hybridMultilevel"/>
     <w:tmpl w:val="99F0F1A4"/>
@@ -6842,7 +9733,7 @@
       </w:pPr>
     </w:lvl>
   </w:abstractNum>
-  <w:abstractNum w:abstractNumId="34" w15:restartNumberingAfterBreak="0">
+  <w:abstractNum w:abstractNumId="35" w15:restartNumberingAfterBreak="0">
     <w:nsid w:val="748970EC"/>
     <w:multiLevelType w:val="hybridMultilevel"/>
     <w:tmpl w:val="A01E3A28"/>
@@ -6955,7 +9846,7 @@
       </w:rPr>
     </w:lvl>
   </w:abstractNum>
-  <w:abstractNum w:abstractNumId="35" w15:restartNumberingAfterBreak="0">
+  <w:abstractNum w:abstractNumId="36" w15:restartNumberingAfterBreak="0">
     <w:nsid w:val="756F0782"/>
     <w:multiLevelType w:val="hybridMultilevel"/>
     <w:tmpl w:val="5D96B69C"/>
@@ -7068,7 +9959,7 @@
       </w:rPr>
     </w:lvl>
   </w:abstractNum>
-  <w:abstractNum w:abstractNumId="36" w15:restartNumberingAfterBreak="0">
+  <w:abstractNum w:abstractNumId="37" w15:restartNumberingAfterBreak="0">
     <w:nsid w:val="7E20588C"/>
     <w:multiLevelType w:val="multilevel"/>
     <w:tmpl w:val="51246668"/>
@@ -7182,7 +10073,7 @@
       </w:rPr>
     </w:lvl>
   </w:abstractNum>
-  <w:abstractNum w:abstractNumId="37" w15:restartNumberingAfterBreak="0">
+  <w:abstractNum w:abstractNumId="38" w15:restartNumberingAfterBreak="0">
     <w:nsid w:val="7FB354B8"/>
     <w:multiLevelType w:val="multilevel"/>
     <w:tmpl w:val="0F44F1D6"/>
@@ -7304,13 +10195,13 @@
     </w:lvl>
   </w:abstractNum>
   <w:num w:numId="1">
+    <w:abstractNumId w:val="38"/>
+  </w:num>
+  <w:num w:numId="2">
     <w:abstractNumId w:val="37"/>
   </w:num>
-  <w:num w:numId="2">
-    <w:abstractNumId w:val="36"/>
-  </w:num>
   <w:num w:numId="3">
-    <w:abstractNumId w:val="25"/>
+    <w:abstractNumId w:val="26"/>
   </w:num>
   <w:num w:numId="4">
     <w:abstractNumId w:val="8"/>
@@ -7328,7 +10219,7 @@
     <w:abstractNumId w:val="14"/>
   </w:num>
   <w:num w:numId="9">
-    <w:abstractNumId w:val="28"/>
+    <w:abstractNumId w:val="29"/>
   </w:num>
   <w:num w:numId="10">
     <w:abstractNumId w:val="1"/>
@@ -7337,16 +10228,16 @@
     <w:abstractNumId w:val="12"/>
   </w:num>
   <w:num w:numId="12">
-    <w:abstractNumId w:val="36"/>
+    <w:abstractNumId w:val="37"/>
   </w:num>
   <w:num w:numId="13">
     <w:abstractNumId w:val="0"/>
   </w:num>
   <w:num w:numId="14">
-    <w:abstractNumId w:val="36"/>
+    <w:abstractNumId w:val="37"/>
   </w:num>
   <w:num w:numId="15">
-    <w:abstractNumId w:val="36"/>
+    <w:abstractNumId w:val="37"/>
   </w:num>
   <w:num w:numId="16">
     <w:abstractNumId w:val="16"/>
@@ -7355,7 +10246,7 @@
     <w:abstractNumId w:val="6"/>
   </w:num>
   <w:num w:numId="18">
-    <w:abstractNumId w:val="26"/>
+    <w:abstractNumId w:val="27"/>
   </w:num>
   <w:num w:numId="19">
     <w:abstractNumId w:val="10"/>
@@ -7364,16 +10255,16 @@
     <w:abstractNumId w:val="2"/>
   </w:num>
   <w:num w:numId="21">
-    <w:abstractNumId w:val="35"/>
+    <w:abstractNumId w:val="36"/>
   </w:num>
   <w:num w:numId="22">
-    <w:abstractNumId w:val="30"/>
+    <w:abstractNumId w:val="31"/>
   </w:num>
   <w:num w:numId="23">
     <w:abstractNumId w:val="9"/>
   </w:num>
   <w:num w:numId="24">
-    <w:abstractNumId w:val="27"/>
+    <w:abstractNumId w:val="28"/>
   </w:num>
   <w:num w:numId="25">
     <w:abstractNumId w:val="23"/>
@@ -7397,34 +10288,37 @@
     <w:abstractNumId w:val="5"/>
   </w:num>
   <w:num w:numId="32">
-    <w:abstractNumId w:val="34"/>
+    <w:abstractNumId w:val="35"/>
   </w:num>
   <w:num w:numId="33">
     <w:abstractNumId w:val="20"/>
   </w:num>
   <w:num w:numId="34">
-    <w:abstractNumId w:val="32"/>
+    <w:abstractNumId w:val="33"/>
   </w:num>
   <w:num w:numId="35">
-    <w:abstractNumId w:val="31"/>
+    <w:abstractNumId w:val="32"/>
   </w:num>
   <w:num w:numId="36">
     <w:abstractNumId w:val="22"/>
   </w:num>
   <w:num w:numId="37">
-    <w:abstractNumId w:val="33"/>
+    <w:abstractNumId w:val="34"/>
   </w:num>
   <w:num w:numId="38">
     <w:abstractNumId w:val="17"/>
   </w:num>
   <w:num w:numId="39">
-    <w:abstractNumId w:val="29"/>
+    <w:abstractNumId w:val="30"/>
   </w:num>
   <w:num w:numId="40">
     <w:abstractNumId w:val="24"/>
   </w:num>
   <w:num w:numId="41">
     <w:abstractNumId w:val="15"/>
+  </w:num>
+  <w:num w:numId="42">
+    <w:abstractNumId w:val="25"/>
   </w:num>
 </w:numbering>
 </file>
@@ -8916,7 +11810,7 @@
 </file>
 
 <file path=customXml/itemProps4.xml><?xml version="1.0" encoding="utf-8"?>
-<ds:datastoreItem xmlns:ds="http://schemas.openxmlformats.org/officeDocument/2006/customXml" ds:itemID="{DA4C1C16-45EE-4BD9-B5BA-A2F3D862524C}">
+<ds:datastoreItem xmlns:ds="http://schemas.openxmlformats.org/officeDocument/2006/customXml" ds:itemID="{AA2C2AB8-DBB9-4B11-9B71-BFF20BF3E1DF}">
   <ds:schemaRefs>
     <ds:schemaRef ds:uri="http://schemas.openxmlformats.org/officeDocument/2006/bibliography"/>
   </ds:schemaRefs>

--- a/S2/Process.docx
+++ b/S2/Process.docx
@@ -50,7 +50,6 @@
           <w:lang w:val="it-IT"/>
         </w:rPr>
       </w:pPr>
-      <w:proofErr w:type="spellStart"/>
       <w:r>
         <w:rPr>
           <w:b/>
@@ -58,75 +57,74 @@
           <w:szCs w:val="32"/>
           <w:lang w:val="it-IT"/>
         </w:rPr>
-        <w:t>Nordic</w:t>
-      </w:r>
-      <w:proofErr w:type="spellEnd"/>
-      <w:r>
+        <w:t>Nordic Blockchain</w:t>
+      </w:r>
+    </w:p>
+    <w:p>
+      <w:pPr>
+        <w:spacing w:after="160" w:line="240" w:lineRule="auto"/>
+        <w:jc w:val="center"/>
+        <w:rPr>
+          <w:b/>
+          <w:sz w:val="28"/>
+          <w:szCs w:val="28"/>
+          <w:lang w:val="it-IT"/>
+        </w:rPr>
+      </w:pPr>
+    </w:p>
+    <w:p>
+      <w:pPr>
+        <w:spacing w:after="160" w:line="259" w:lineRule="auto"/>
+        <w:jc w:val="center"/>
+        <w:rPr>
+          <w:b/>
+          <w:sz w:val="28"/>
+          <w:szCs w:val="28"/>
+          <w:lang w:val="it-IT"/>
+        </w:rPr>
+      </w:pPr>
+    </w:p>
+    <w:p>
+      <w:pPr>
+        <w:spacing w:after="160" w:line="259" w:lineRule="auto"/>
+        <w:jc w:val="center"/>
         <w:rPr>
           <w:b/>
           <w:sz w:val="32"/>
           <w:szCs w:val="32"/>
           <w:lang w:val="it-IT"/>
         </w:rPr>
-        <w:t xml:space="preserve"> Blockchain</w:t>
-      </w:r>
-    </w:p>
-    <w:p>
-      <w:pPr>
-        <w:spacing w:after="160" w:line="240" w:lineRule="auto"/>
-        <w:jc w:val="center"/>
-        <w:rPr>
-          <w:b/>
-          <w:sz w:val="28"/>
-          <w:szCs w:val="28"/>
-          <w:lang w:val="it-IT"/>
-        </w:rPr>
-      </w:pPr>
-    </w:p>
-    <w:p>
-      <w:pPr>
-        <w:spacing w:after="160" w:line="259" w:lineRule="auto"/>
-        <w:jc w:val="center"/>
-        <w:rPr>
-          <w:b/>
-          <w:sz w:val="28"/>
-          <w:szCs w:val="28"/>
-          <w:lang w:val="it-IT"/>
-        </w:rPr>
-      </w:pPr>
-    </w:p>
-    <w:p>
-      <w:pPr>
-        <w:spacing w:after="160" w:line="259" w:lineRule="auto"/>
-        <w:jc w:val="center"/>
+      </w:pPr>
+      <w:r>
         <w:rPr>
           <w:b/>
           <w:sz w:val="32"/>
           <w:szCs w:val="32"/>
           <w:lang w:val="it-IT"/>
         </w:rPr>
-      </w:pPr>
-      <w:r>
+        <w:t>Luca Francioni, 240068</w:t>
+      </w:r>
+    </w:p>
+    <w:p>
+      <w:pPr>
+        <w:spacing w:after="160" w:line="259" w:lineRule="auto"/>
+        <w:jc w:val="center"/>
         <w:rPr>
           <w:b/>
           <w:sz w:val="32"/>
           <w:szCs w:val="32"/>
           <w:lang w:val="it-IT"/>
         </w:rPr>
-        <w:t>Luca Francioni, 240068</w:t>
-      </w:r>
-    </w:p>
-    <w:p>
-      <w:pPr>
-        <w:spacing w:after="160" w:line="259" w:lineRule="auto"/>
-        <w:jc w:val="center"/>
+      </w:pPr>
+      <w:r>
         <w:rPr>
           <w:b/>
           <w:sz w:val="32"/>
           <w:szCs w:val="32"/>
           <w:lang w:val="it-IT"/>
         </w:rPr>
-      </w:pPr>
+        <w:t xml:space="preserve">Supervisor: </w:t>
+      </w:r>
       <w:r>
         <w:rPr>
           <w:b/>
@@ -134,7 +132,7 @@
           <w:szCs w:val="32"/>
           <w:lang w:val="it-IT"/>
         </w:rPr>
-        <w:t xml:space="preserve">Supervisor: </w:t>
+        <w:t>Mi</w:t>
       </w:r>
       <w:r>
         <w:rPr>
@@ -143,32 +141,36 @@
           <w:szCs w:val="32"/>
           <w:lang w:val="it-IT"/>
         </w:rPr>
-        <w:t>Mi</w:t>
-      </w:r>
-      <w:r>
+        <w:t>chael Viuff</w:t>
+      </w:r>
+    </w:p>
+    <w:p>
+      <w:pPr>
+        <w:spacing w:after="160" w:line="240" w:lineRule="auto"/>
+        <w:jc w:val="center"/>
         <w:rPr>
           <w:b/>
           <w:sz w:val="32"/>
           <w:szCs w:val="32"/>
           <w:lang w:val="it-IT"/>
         </w:rPr>
-        <w:t xml:space="preserve">chael </w:t>
-      </w:r>
-      <w:proofErr w:type="spellStart"/>
-      <w:r>
+      </w:pPr>
+    </w:p>
+    <w:p>
+      <w:pPr>
+        <w:spacing w:after="160" w:line="259" w:lineRule="auto"/>
+        <w:jc w:val="center"/>
         <w:rPr>
           <w:b/>
           <w:sz w:val="32"/>
           <w:szCs w:val="32"/>
           <w:lang w:val="it-IT"/>
         </w:rPr>
-        <w:t>Viuff</w:t>
-      </w:r>
-      <w:proofErr w:type="spellEnd"/>
-    </w:p>
-    <w:p>
-      <w:pPr>
-        <w:spacing w:after="160" w:line="240" w:lineRule="auto"/>
+      </w:pPr>
+    </w:p>
+    <w:p>
+      <w:pPr>
+        <w:spacing w:after="160" w:line="259" w:lineRule="auto"/>
         <w:jc w:val="center"/>
         <w:rPr>
           <w:b/>
@@ -246,30 +248,6 @@
           <w:b/>
           <w:sz w:val="32"/>
           <w:szCs w:val="32"/>
-          <w:lang w:val="it-IT"/>
-        </w:rPr>
-      </w:pPr>
-    </w:p>
-    <w:p>
-      <w:pPr>
-        <w:spacing w:after="160" w:line="259" w:lineRule="auto"/>
-        <w:jc w:val="center"/>
-        <w:rPr>
-          <w:b/>
-          <w:sz w:val="32"/>
-          <w:szCs w:val="32"/>
-          <w:lang w:val="it-IT"/>
-        </w:rPr>
-      </w:pPr>
-    </w:p>
-    <w:p>
-      <w:pPr>
-        <w:spacing w:after="160" w:line="259" w:lineRule="auto"/>
-        <w:jc w:val="center"/>
-        <w:rPr>
-          <w:b/>
-          <w:sz w:val="32"/>
-          <w:szCs w:val="32"/>
           <w:lang w:val="en-US"/>
         </w:rPr>
       </w:pPr>
@@ -280,16 +258,36 @@
           <w:szCs w:val="28"/>
           <w:lang w:val="en-US"/>
         </w:rPr>
-        <w:t>[</w:t>
-      </w:r>
-      <w:r>
-        <w:rPr>
-          <w:b/>
-          <w:sz w:val="32"/>
-          <w:szCs w:val="32"/>
-          <w:lang w:val="en-US"/>
-        </w:rPr>
-        <w:t>Number of characters]</w:t>
+        <w:t>9</w:t>
+      </w:r>
+      <w:r>
+        <w:rPr>
+          <w:b/>
+          <w:sz w:val="28"/>
+          <w:szCs w:val="28"/>
+          <w:lang w:val="en-US"/>
+        </w:rPr>
+        <w:t>,</w:t>
+      </w:r>
+      <w:r>
+        <w:rPr>
+          <w:b/>
+          <w:sz w:val="28"/>
+          <w:szCs w:val="28"/>
+          <w:lang w:val="en-US"/>
+        </w:rPr>
+        <w:t>684</w:t>
+      </w:r>
+      <w:bookmarkStart w:id="1" w:name="_GoBack"/>
+      <w:bookmarkEnd w:id="1"/>
+      <w:r>
+        <w:rPr>
+          <w:b/>
+          <w:sz w:val="28"/>
+          <w:szCs w:val="28"/>
+          <w:lang w:val="en-US"/>
+        </w:rPr>
+        <w:t xml:space="preserve"> Characters</w:t>
       </w:r>
     </w:p>
     <w:p>
@@ -498,7 +496,7 @@
           <w:r>
             <w:fldChar w:fldCharType="separate"/>
           </w:r>
-          <w:hyperlink w:anchor="_Toc10101600" w:history="1">
+          <w:hyperlink w:anchor="_Toc10635307" w:history="1">
             <w:r>
               <w:rPr>
                 <w:rStyle w:val="Collegamentoipertestuale"/>
@@ -526,7 +524,7 @@
                 <w:noProof/>
                 <w:webHidden/>
               </w:rPr>
-              <w:instrText xml:space="preserve"> PAGEREF _Toc10101600 \h </w:instrText>
+              <w:instrText xml:space="preserve"> PAGEREF _Toc10635307 \h </w:instrText>
             </w:r>
             <w:r>
               <w:rPr>
@@ -571,7 +569,7 @@
               <w:lang w:val="en-US"/>
             </w:rPr>
           </w:pPr>
-          <w:hyperlink w:anchor="_Toc10101601" w:history="1">
+          <w:hyperlink w:anchor="_Toc10635308" w:history="1">
             <w:r>
               <w:rPr>
                 <w:rStyle w:val="Collegamentoipertestuale"/>
@@ -616,7 +614,7 @@
                 <w:noProof/>
                 <w:webHidden/>
               </w:rPr>
-              <w:instrText xml:space="preserve"> PAGEREF _Toc10101601 \h </w:instrText>
+              <w:instrText xml:space="preserve"> PAGEREF _Toc10635308 \h </w:instrText>
             </w:r>
             <w:r>
               <w:rPr>
@@ -661,7 +659,7 @@
               <w:lang w:val="en-US"/>
             </w:rPr>
           </w:pPr>
-          <w:hyperlink w:anchor="_Toc10101602" w:history="1">
+          <w:hyperlink w:anchor="_Toc10635309" w:history="1">
             <w:r>
               <w:rPr>
                 <w:rStyle w:val="Collegamentoipertestuale"/>
@@ -706,7 +704,7 @@
                 <w:noProof/>
                 <w:webHidden/>
               </w:rPr>
-              <w:instrText xml:space="preserve"> PAGEREF _Toc10101602 \h </w:instrText>
+              <w:instrText xml:space="preserve"> PAGEREF _Toc10635309 \h </w:instrText>
             </w:r>
             <w:r>
               <w:rPr>
@@ -751,7 +749,7 @@
               <w:lang w:val="en-US"/>
             </w:rPr>
           </w:pPr>
-          <w:hyperlink w:anchor="_Toc10101603" w:history="1">
+          <w:hyperlink w:anchor="_Toc10635310" w:history="1">
             <w:r>
               <w:rPr>
                 <w:rStyle w:val="Collegamentoipertestuale"/>
@@ -796,7 +794,7 @@
                 <w:noProof/>
                 <w:webHidden/>
               </w:rPr>
-              <w:instrText xml:space="preserve"> PAGEREF _Toc10101603 \h </w:instrText>
+              <w:instrText xml:space="preserve"> PAGEREF _Toc10635310 \h </w:instrText>
             </w:r>
             <w:r>
               <w:rPr>
@@ -841,7 +839,7 @@
               <w:lang w:val="en-US"/>
             </w:rPr>
           </w:pPr>
-          <w:hyperlink w:anchor="_Toc10101604" w:history="1">
+          <w:hyperlink w:anchor="_Toc10635311" w:history="1">
             <w:r>
               <w:rPr>
                 <w:rStyle w:val="Collegamentoipertestuale"/>
@@ -886,7 +884,7 @@
                 <w:noProof/>
                 <w:webHidden/>
               </w:rPr>
-              <w:instrText xml:space="preserve"> PAGEREF _Toc10101604 \h </w:instrText>
+              <w:instrText xml:space="preserve"> PAGEREF _Toc10635311 \h </w:instrText>
             </w:r>
             <w:r>
               <w:rPr>
@@ -931,7 +929,7 @@
               <w:lang w:val="en-US"/>
             </w:rPr>
           </w:pPr>
-          <w:hyperlink w:anchor="_Toc10101605" w:history="1">
+          <w:hyperlink w:anchor="_Toc10635312" w:history="1">
             <w:r>
               <w:rPr>
                 <w:rStyle w:val="Collegamentoipertestuale"/>
@@ -976,7 +974,7 @@
                 <w:noProof/>
                 <w:webHidden/>
               </w:rPr>
-              <w:instrText xml:space="preserve"> PAGEREF _Toc10101605 \h </w:instrText>
+              <w:instrText xml:space="preserve"> PAGEREF _Toc10635312 \h </w:instrText>
             </w:r>
             <w:r>
               <w:rPr>
@@ -1021,7 +1019,7 @@
               <w:lang w:val="en-US"/>
             </w:rPr>
           </w:pPr>
-          <w:hyperlink w:anchor="_Toc10101606" w:history="1">
+          <w:hyperlink w:anchor="_Toc10635313" w:history="1">
             <w:r>
               <w:rPr>
                 <w:rStyle w:val="Collegamentoipertestuale"/>
@@ -1066,7 +1064,7 @@
                 <w:noProof/>
                 <w:webHidden/>
               </w:rPr>
-              <w:instrText xml:space="preserve"> PAGEREF _Toc10101606 \h </w:instrText>
+              <w:instrText xml:space="preserve"> PAGEREF _Toc10635313 \h </w:instrText>
             </w:r>
             <w:r>
               <w:rPr>
@@ -1086,7 +1084,7 @@
                 <w:noProof/>
                 <w:webHidden/>
               </w:rPr>
-              <w:t>6</w:t>
+              <w:t>15</w:t>
             </w:r>
             <w:r>
               <w:rPr>
@@ -1111,7 +1109,7 @@
               <w:lang w:val="en-US"/>
             </w:rPr>
           </w:pPr>
-          <w:hyperlink w:anchor="_Toc10101607" w:history="1">
+          <w:hyperlink w:anchor="_Toc10635314" w:history="1">
             <w:r>
               <w:rPr>
                 <w:rStyle w:val="Collegamentoipertestuale"/>
@@ -1156,7 +1154,7 @@
                 <w:noProof/>
                 <w:webHidden/>
               </w:rPr>
-              <w:instrText xml:space="preserve"> PAGEREF _Toc10101607 \h </w:instrText>
+              <w:instrText xml:space="preserve"> PAGEREF _Toc10635314 \h </w:instrText>
             </w:r>
             <w:r>
               <w:rPr>
@@ -1176,7 +1174,7 @@
                 <w:noProof/>
                 <w:webHidden/>
               </w:rPr>
-              <w:t>7</w:t>
+              <w:t>17</w:t>
             </w:r>
             <w:r>
               <w:rPr>
@@ -1201,7 +1199,7 @@
               <w:lang w:val="en-US"/>
             </w:rPr>
           </w:pPr>
-          <w:hyperlink w:anchor="_Toc10101608" w:history="1">
+          <w:hyperlink w:anchor="_Toc10635315" w:history="1">
             <w:r>
               <w:rPr>
                 <w:rStyle w:val="Collegamentoipertestuale"/>
@@ -1246,7 +1244,7 @@
                 <w:noProof/>
                 <w:webHidden/>
               </w:rPr>
-              <w:instrText xml:space="preserve"> PAGEREF _Toc10101608 \h </w:instrText>
+              <w:instrText xml:space="preserve"> PAGEREF _Toc10635315 \h </w:instrText>
             </w:r>
             <w:r>
               <w:rPr>
@@ -1266,7 +1264,7 @@
                 <w:noProof/>
                 <w:webHidden/>
               </w:rPr>
-              <w:t>8</w:t>
+              <w:t>17</w:t>
             </w:r>
             <w:r>
               <w:rPr>
@@ -1278,6 +1276,12 @@
           </w:hyperlink>
         </w:p>
         <w:p>
+          <w:pPr>
+            <w:rPr>
+              <w:b/>
+              <w:bCs/>
+            </w:rPr>
+          </w:pPr>
           <w:r>
             <w:rPr>
               <w:b/>
@@ -1292,29 +1296,6 @@
       <w:pPr>
         <w:spacing w:after="160" w:line="259" w:lineRule="auto"/>
         <w:rPr>
-          <w:szCs w:val="22"/>
-          <w:lang w:val="en-US"/>
-        </w:rPr>
-      </w:pPr>
-      <w:r>
-        <w:rPr>
-          <w:szCs w:val="22"/>
-          <w:lang w:val="en-US"/>
-        </w:rPr>
-        <w:t>Appendices</w:t>
-      </w:r>
-      <w:r>
-        <w:rPr>
-          <w:szCs w:val="22"/>
-          <w:lang w:val="en-US"/>
-        </w:rPr>
-        <w:t xml:space="preserve"> </w:t>
-      </w:r>
-    </w:p>
-    <w:p>
-      <w:pPr>
-        <w:spacing w:after="160" w:line="259" w:lineRule="auto"/>
-        <w:rPr>
           <w:b/>
           <w:sz w:val="28"/>
           <w:szCs w:val="28"/>
@@ -1343,7 +1324,7 @@
           <w:lang w:val="en-US"/>
         </w:rPr>
       </w:pPr>
-      <w:bookmarkStart w:id="1" w:name="_Toc10101600"/>
+      <w:bookmarkStart w:id="2" w:name="_Toc10635307"/>
       <w:r>
         <w:rPr>
           <w:lang w:val="en-US"/>
@@ -1351,7 +1332,7 @@
         <w:lastRenderedPageBreak/>
         <w:t>Preface</w:t>
       </w:r>
-      <w:bookmarkEnd w:id="1"/>
+      <w:bookmarkEnd w:id="2"/>
     </w:p>
     <w:p>
       <w:pPr>
@@ -1452,7 +1433,7 @@
           <w:lang w:val="en-US"/>
         </w:rPr>
       </w:pPr>
-      <w:bookmarkStart w:id="2" w:name="_Toc10101601"/>
+      <w:bookmarkStart w:id="3" w:name="_Toc10635308"/>
       <w:r>
         <w:rPr>
           <w:lang w:val="en-US"/>
@@ -1460,7 +1441,7 @@
         <w:lastRenderedPageBreak/>
         <w:t>Introduction</w:t>
       </w:r>
-      <w:bookmarkEnd w:id="2"/>
+      <w:bookmarkEnd w:id="3"/>
     </w:p>
     <w:p>
       <w:pPr>
@@ -1473,21 +1454,7 @@
         <w:rPr>
           <w:lang w:val="en-US"/>
         </w:rPr>
-        <w:t xml:space="preserve">The Nordic Blockchain project is being developed single-handedly by the only group member (Luca </w:t>
-      </w:r>
-      <w:proofErr w:type="spellStart"/>
-      <w:r>
-        <w:rPr>
-          <w:lang w:val="en-US"/>
-        </w:rPr>
-        <w:t>Francioni</w:t>
-      </w:r>
-      <w:proofErr w:type="spellEnd"/>
-      <w:r>
-        <w:rPr>
-          <w:lang w:val="en-US"/>
-        </w:rPr>
-        <w:t xml:space="preserve">), as such, the choice of the model for the process report is the Kanban Model; for reasons of simplicity, easy </w:t>
+        <w:t xml:space="preserve">The Nordic Blockchain project is being developed single-handedly by the only group member (Luca Francioni), as such, the choice of the model for the process report is the Kanban Model; for reasons of simplicity, easy </w:t>
       </w:r>
       <w:r>
         <w:rPr>
@@ -1700,14 +1667,14 @@
           <w:lang w:val="en-US"/>
         </w:rPr>
       </w:pPr>
-      <w:bookmarkStart w:id="3" w:name="_Toc10101602"/>
+      <w:bookmarkStart w:id="4" w:name="_Toc10635309"/>
       <w:r>
         <w:rPr>
           <w:lang w:val="en-US"/>
         </w:rPr>
         <w:t>Group Description</w:t>
       </w:r>
-      <w:bookmarkEnd w:id="3"/>
+      <w:bookmarkEnd w:id="4"/>
     </w:p>
     <w:p>
       <w:pPr>
@@ -1733,17 +1700,8 @@
           <w:b/>
           <w:lang w:val="en-US"/>
         </w:rPr>
-        <w:t xml:space="preserve">Luca </w:t>
-      </w:r>
-      <w:proofErr w:type="spellStart"/>
-      <w:r>
-        <w:rPr>
-          <w:b/>
-          <w:lang w:val="en-US"/>
-        </w:rPr>
-        <w:t>Francioni</w:t>
-      </w:r>
-      <w:proofErr w:type="spellEnd"/>
+        <w:t>Luca Francioni</w:t>
+      </w:r>
     </w:p>
     <w:p>
       <w:pPr>
@@ -1798,7 +1756,13 @@
         <w:rPr>
           <w:lang w:val="en-US"/>
         </w:rPr>
-        <w:t>Born and grown up in Italy, in 1994 and moved to Denmark</w:t>
+        <w:t>Born and grown in Italy, in 1994 and moved to Denmark</w:t>
+      </w:r>
+      <w:r>
+        <w:rPr>
+          <w:lang w:val="en-US"/>
+        </w:rPr>
+        <w:t xml:space="preserve"> in 2014</w:t>
       </w:r>
       <w:r>
         <w:rPr>
@@ -1830,13 +1794,19 @@
         <w:rPr>
           <w:lang w:val="en-US"/>
         </w:rPr>
-        <w:t xml:space="preserve"> video games and OS manipulation; passionate about reverse engineering and moderately experienced low-level developer</w:t>
-      </w:r>
-      <w:r>
-        <w:rPr>
-          <w:lang w:val="en-US"/>
-        </w:rPr>
-        <w:t xml:space="preserve"> and applied cryptography.</w:t>
+        <w:t xml:space="preserve"> video games and OS manipulation; passionate about reverse engineering and moderately experienced low-level develope</w:t>
+      </w:r>
+      <w:r>
+        <w:rPr>
+          <w:lang w:val="en-US"/>
+        </w:rPr>
+        <w:t>r</w:t>
+      </w:r>
+      <w:r>
+        <w:rPr>
+          <w:lang w:val="en-US"/>
+        </w:rPr>
+        <w:t>.</w:t>
       </w:r>
     </w:p>
     <w:p>
@@ -1881,7 +1851,7 @@
           <w:lang w:val="en-US"/>
         </w:rPr>
       </w:pPr>
-      <w:bookmarkStart w:id="4" w:name="_Toc10101603"/>
+      <w:bookmarkStart w:id="5" w:name="_Toc10635310"/>
       <w:r>
         <w:rPr>
           <w:lang w:val="en-US"/>
@@ -1889,7 +1859,7 @@
         <w:lastRenderedPageBreak/>
         <w:t>Project Initiation</w:t>
       </w:r>
-      <w:bookmarkEnd w:id="4"/>
+      <w:bookmarkEnd w:id="5"/>
     </w:p>
     <w:p>
       <w:pPr>
@@ -1995,7 +1965,7 @@
           <w:lang w:val="en-US"/>
         </w:rPr>
       </w:pPr>
-      <w:bookmarkStart w:id="5" w:name="_Toc10101604"/>
+      <w:bookmarkStart w:id="6" w:name="_Toc10635311"/>
       <w:r>
         <w:rPr>
           <w:lang w:val="en-US"/>
@@ -2003,7 +1973,7 @@
         <w:lastRenderedPageBreak/>
         <w:t>Project Description</w:t>
       </w:r>
-      <w:bookmarkEnd w:id="5"/>
+      <w:bookmarkEnd w:id="6"/>
     </w:p>
     <w:p>
       <w:pPr>
@@ -2105,7 +2075,7 @@
           <w:lang w:val="en-US"/>
         </w:rPr>
       </w:pPr>
-      <w:bookmarkStart w:id="6" w:name="_Toc10101605"/>
+      <w:bookmarkStart w:id="7" w:name="_Toc10635312"/>
       <w:r>
         <w:rPr>
           <w:lang w:val="en-US"/>
@@ -2113,7 +2083,7 @@
         <w:lastRenderedPageBreak/>
         <w:t>Project Execution</w:t>
       </w:r>
-      <w:bookmarkEnd w:id="6"/>
+      <w:bookmarkEnd w:id="7"/>
     </w:p>
     <w:p>
       <w:pPr>
@@ -2350,6 +2320,44 @@
         <w:rPr>
           <w:lang w:val="en-US"/>
         </w:rPr>
+        <w:t xml:space="preserve">The weekly workload is </w:t>
+      </w:r>
+      <w:r>
+        <w:rPr>
+          <w:lang w:val="en-US"/>
+        </w:rPr>
+        <w:t xml:space="preserve">ranged from </w:t>
+      </w:r>
+      <w:r>
+        <w:rPr>
+          <w:lang w:val="en-US"/>
+        </w:rPr>
+        <w:t>30 to 50</w:t>
+      </w:r>
+      <w:r>
+        <w:rPr>
+          <w:lang w:val="en-US"/>
+        </w:rPr>
+        <w:t xml:space="preserve"> hours.</w:t>
+      </w:r>
+    </w:p>
+    <w:p>
+      <w:pPr>
+        <w:rPr>
+          <w:lang w:val="en-US"/>
+        </w:rPr>
+      </w:pPr>
+    </w:p>
+    <w:p>
+      <w:pPr>
+        <w:rPr>
+          <w:lang w:val="en-US"/>
+        </w:rPr>
+      </w:pPr>
+      <w:r>
+        <w:rPr>
+          <w:lang w:val="en-US"/>
+        </w:rPr>
         <w:t>The following is the weekly log of the operations being coordinated and dealt with:</w:t>
       </w:r>
       <w:r>
@@ -2420,7 +2428,6 @@
           <w:b/>
           <w:lang w:val="en-US"/>
         </w:rPr>
-        <w:lastRenderedPageBreak/>
         <w:t>Week 4</w:t>
       </w:r>
     </w:p>
@@ -2710,6 +2717,7 @@
         <w:rPr>
           <w:lang w:val="en-US"/>
         </w:rPr>
+        <w:lastRenderedPageBreak/>
         <w:t>Michael has been assigned to me, we had to have a meeting and discuss how to proceed into the bachelor project writings.</w:t>
       </w:r>
     </w:p>
@@ -2726,15 +2734,7 @@
           <w:b/>
           <w:lang w:val="en-US"/>
         </w:rPr>
-        <w:lastRenderedPageBreak/>
-        <w:t xml:space="preserve">Week </w:t>
-      </w:r>
-      <w:r>
-        <w:rPr>
-          <w:b/>
-          <w:lang w:val="en-US"/>
-        </w:rPr>
-        <w:t>7</w:t>
+        <w:t>Week 7</w:t>
       </w:r>
     </w:p>
     <w:p>
@@ -2983,15 +2983,7 @@
           <w:b/>
           <w:lang w:val="en-US"/>
         </w:rPr>
-        <w:lastRenderedPageBreak/>
-        <w:t xml:space="preserve">Week </w:t>
-      </w:r>
-      <w:r>
-        <w:rPr>
-          <w:b/>
-          <w:lang w:val="en-US"/>
-        </w:rPr>
-        <w:t>9</w:t>
+        <w:t>Week 9</w:t>
       </w:r>
     </w:p>
     <w:p>
@@ -3195,6 +3187,7 @@
         <w:rPr>
           <w:lang w:val="en-US"/>
         </w:rPr>
+        <w:lastRenderedPageBreak/>
         <w:t xml:space="preserve">I organized another meeting with </w:t>
       </w:r>
       <w:r>
@@ -3217,7 +3210,6 @@
           <w:b/>
           <w:lang w:val="en-US"/>
         </w:rPr>
-        <w:lastRenderedPageBreak/>
         <w:t xml:space="preserve">Week </w:t>
       </w:r>
       <w:r>
@@ -3487,7 +3479,6 @@
           <w:b/>
           <w:lang w:val="en-US"/>
         </w:rPr>
-        <w:lastRenderedPageBreak/>
         <w:t xml:space="preserve">Week </w:t>
       </w:r>
       <w:r>
@@ -3759,7 +3750,6 @@
           <w:b/>
           <w:lang w:val="en-US"/>
         </w:rPr>
-        <w:lastRenderedPageBreak/>
         <w:t xml:space="preserve">Week </w:t>
       </w:r>
       <w:r>
@@ -4030,15 +4020,7 @@
           <w:b/>
           <w:lang w:val="en-US"/>
         </w:rPr>
-        <w:lastRenderedPageBreak/>
-        <w:t xml:space="preserve">Week </w:t>
-      </w:r>
-      <w:r>
-        <w:rPr>
-          <w:b/>
-          <w:lang w:val="en-US"/>
-        </w:rPr>
-        <w:t>17</w:t>
+        <w:t>Week 17</w:t>
       </w:r>
     </w:p>
     <w:p>
@@ -4142,14 +4124,7 @@
           <w:b/>
           <w:lang w:val="en-US"/>
         </w:rPr>
-        <w:t xml:space="preserve">Week </w:t>
-      </w:r>
-      <w:r>
-        <w:rPr>
-          <w:b/>
-          <w:lang w:val="en-US"/>
-        </w:rPr>
-        <w:t>18</w:t>
+        <w:t>Week 18</w:t>
       </w:r>
     </w:p>
     <w:p>
@@ -4246,14 +4221,7 @@
           <w:b/>
           <w:lang w:val="en-US"/>
         </w:rPr>
-        <w:t xml:space="preserve">Week </w:t>
-      </w:r>
-      <w:r>
-        <w:rPr>
-          <w:b/>
-          <w:lang w:val="en-US"/>
-        </w:rPr>
-        <w:t>19</w:t>
+        <w:t>Week 19</w:t>
       </w:r>
     </w:p>
     <w:p>
@@ -4274,6 +4242,7 @@
           <w:noProof/>
           <w:lang w:val="en-US"/>
         </w:rPr>
+        <w:lastRenderedPageBreak/>
         <w:drawing>
           <wp:inline distT="0" distB="0" distL="0" distR="0" wp14:anchorId="24622EE3" wp14:editId="06A74C7A">
             <wp:extent cx="5391150" cy="1223010"/>
@@ -4334,7 +4303,6 @@
         <w:rPr>
           <w:lang w:val="en-US"/>
         </w:rPr>
-        <w:lastRenderedPageBreak/>
         <w:t xml:space="preserve">While keeping working on sprints planning, I kept identifying what else I had to do </w:t>
       </w:r>
       <w:r>
@@ -4370,14 +4338,7 @@
           <w:b/>
           <w:lang w:val="en-US"/>
         </w:rPr>
-        <w:t xml:space="preserve">Week </w:t>
-      </w:r>
-      <w:r>
-        <w:rPr>
-          <w:b/>
-          <w:lang w:val="en-US"/>
-        </w:rPr>
-        <w:t>20</w:t>
+        <w:t>Week 20</w:t>
       </w:r>
     </w:p>
     <w:p>
@@ -4493,14 +4454,7 @@
           <w:b/>
           <w:lang w:val="en-US"/>
         </w:rPr>
-        <w:t xml:space="preserve">Week </w:t>
-      </w:r>
-      <w:r>
-        <w:rPr>
-          <w:b/>
-          <w:lang w:val="en-US"/>
-        </w:rPr>
-        <w:t>21</w:t>
+        <w:t>Week 21</w:t>
       </w:r>
     </w:p>
     <w:p>
@@ -4521,6 +4475,7 @@
           <w:noProof/>
           <w:lang w:val="en-US"/>
         </w:rPr>
+        <w:lastRenderedPageBreak/>
         <w:drawing>
           <wp:inline distT="0" distB="0" distL="0" distR="0" wp14:anchorId="1B473205" wp14:editId="32549292">
             <wp:extent cx="5391785" cy="1966595"/>
@@ -4609,15 +4564,7 @@
           <w:b/>
           <w:lang w:val="en-US"/>
         </w:rPr>
-        <w:lastRenderedPageBreak/>
-        <w:t xml:space="preserve">Week </w:t>
-      </w:r>
-      <w:r>
-        <w:rPr>
-          <w:b/>
-          <w:lang w:val="en-US"/>
-        </w:rPr>
-        <w:t>22</w:t>
+        <w:t>Week 22</w:t>
       </w:r>
     </w:p>
     <w:p>
@@ -4745,6 +4692,106 @@
           <w:lang w:val="en-US"/>
         </w:rPr>
       </w:pPr>
+      <w:r>
+        <w:rPr>
+          <w:b/>
+          <w:noProof/>
+          <w:lang w:val="en-US"/>
+        </w:rPr>
+        <w:lastRenderedPageBreak/>
+        <w:drawing>
+          <wp:inline distT="0" distB="0" distL="0" distR="0" wp14:anchorId="6D0C47B0" wp14:editId="7656EFE4">
+            <wp:extent cx="5400040" cy="2550795"/>
+            <wp:effectExtent l="0" t="0" r="0" b="1905"/>
+            <wp:docPr id="18" name="Immagine 18" descr="Immagine che contiene screenshot&#10;&#10;Descrizione generata automaticamente"/>
+            <wp:cNvGraphicFramePr>
+              <a:graphicFrameLocks xmlns:a="http://schemas.openxmlformats.org/drawingml/2006/main" noChangeAspect="1"/>
+            </wp:cNvGraphicFramePr>
+            <a:graphic xmlns:a="http://schemas.openxmlformats.org/drawingml/2006/main">
+              <a:graphicData uri="http://schemas.openxmlformats.org/drawingml/2006/picture">
+                <pic:pic xmlns:pic="http://schemas.openxmlformats.org/drawingml/2006/picture">
+                  <pic:nvPicPr>
+                    <pic:cNvPr id="18" name="e661110108.png"/>
+                    <pic:cNvPicPr/>
+                  </pic:nvPicPr>
+                  <pic:blipFill>
+                    <a:blip r:embed="rId34">
+                      <a:extLst>
+                        <a:ext uri="{28A0092B-C50C-407E-A947-70E740481C1C}">
+                          <a14:useLocalDpi xmlns:a14="http://schemas.microsoft.com/office/drawing/2010/main" val="0"/>
+                        </a:ext>
+                      </a:extLst>
+                    </a:blip>
+                    <a:stretch>
+                      <a:fillRect/>
+                    </a:stretch>
+                  </pic:blipFill>
+                  <pic:spPr>
+                    <a:xfrm>
+                      <a:off x="0" y="0"/>
+                      <a:ext cx="5400040" cy="2550795"/>
+                    </a:xfrm>
+                    <a:prstGeom prst="rect">
+                      <a:avLst/>
+                    </a:prstGeom>
+                  </pic:spPr>
+                </pic:pic>
+              </a:graphicData>
+            </a:graphic>
+          </wp:inline>
+        </w:drawing>
+      </w:r>
+    </w:p>
+    <w:p>
+      <w:pPr>
+        <w:rPr>
+          <w:bCs/>
+          <w:lang w:val="en-US"/>
+        </w:rPr>
+      </w:pPr>
+      <w:r>
+        <w:rPr>
+          <w:bCs/>
+          <w:lang w:val="en-US"/>
+        </w:rPr>
+        <w:t xml:space="preserve">After </w:t>
+      </w:r>
+      <w:r>
+        <w:rPr>
+          <w:bCs/>
+          <w:lang w:val="en-US"/>
+        </w:rPr>
+        <w:t xml:space="preserve">the </w:t>
+      </w:r>
+      <w:r>
+        <w:rPr>
+          <w:bCs/>
+          <w:lang w:val="en-US"/>
+        </w:rPr>
+        <w:t xml:space="preserve">meeting </w:t>
+      </w:r>
+      <w:r>
+        <w:rPr>
+          <w:bCs/>
+          <w:lang w:val="en-US"/>
+        </w:rPr>
+        <w:t>and the final steps of testing to ensure the correct stability of the project, a few things needed to be reworked.</w:t>
+      </w:r>
+    </w:p>
+    <w:p>
+      <w:pPr>
+        <w:rPr>
+          <w:bCs/>
+          <w:lang w:val="en-US"/>
+        </w:rPr>
+      </w:pPr>
+      <w:r>
+        <w:rPr>
+          <w:bCs/>
+          <w:lang w:val="en-US"/>
+        </w:rPr>
+        <w:t>At the end of the week (deadline) these latest reworks have been dealt with and finished, marking the end of the development of this project.</w:t>
+      </w:r>
     </w:p>
     <w:p>
       <w:pPr>
@@ -4753,14 +4800,14 @@
           <w:lang w:val="en-US"/>
         </w:rPr>
       </w:pPr>
-      <w:bookmarkStart w:id="7" w:name="_Toc10101606"/>
+      <w:bookmarkStart w:id="8" w:name="_Toc10635313"/>
       <w:r>
         <w:rPr>
           <w:lang w:val="en-US"/>
         </w:rPr>
         <w:t>Personal Reflections</w:t>
       </w:r>
-      <w:bookmarkEnd w:id="7"/>
+      <w:bookmarkEnd w:id="8"/>
     </w:p>
     <w:p>
       <w:pPr>
@@ -4803,137 +4850,135 @@
           <w:color w:val="000000" w:themeColor="text1"/>
           <w:lang w:val="en-US"/>
         </w:rPr>
-        <w:t xml:space="preserve">with </w:t>
-      </w:r>
-      <w:proofErr w:type="spellStart"/>
+        <w:t>with WebSockets for the first time</w:t>
+      </w:r>
       <w:r>
         <w:rPr>
           <w:color w:val="000000" w:themeColor="text1"/>
           <w:lang w:val="en-US"/>
         </w:rPr>
-        <w:t>WebSockets</w:t>
-      </w:r>
-      <w:proofErr w:type="spellEnd"/>
+        <w:t xml:space="preserve"> and I learned a mistake I did on the long-term (misuse of RSA signing and verifying)</w:t>
+      </w:r>
       <w:r>
         <w:rPr>
           <w:color w:val="000000" w:themeColor="text1"/>
           <w:lang w:val="en-US"/>
         </w:rPr>
-        <w:t xml:space="preserve"> for the first time</w:t>
+        <w:t>; this is experience that can be added to my career set</w:t>
       </w:r>
       <w:r>
         <w:rPr>
           <w:color w:val="000000" w:themeColor="text1"/>
           <w:lang w:val="en-US"/>
         </w:rPr>
-        <w:t xml:space="preserve"> and I learned a mistake I did on the long-term (misuse of RSA signing and verifying)</w:t>
+        <w:t xml:space="preserve"> but</w:t>
       </w:r>
       <w:r>
         <w:rPr>
           <w:color w:val="000000" w:themeColor="text1"/>
           <w:lang w:val="en-US"/>
         </w:rPr>
-        <w:t>; this is experience that can be added to my career set</w:t>
+        <w:t xml:space="preserve"> the </w:t>
       </w:r>
       <w:r>
         <w:rPr>
           <w:color w:val="000000" w:themeColor="text1"/>
           <w:lang w:val="en-US"/>
         </w:rPr>
-        <w:t xml:space="preserve"> but</w:t>
+        <w:t>biggest flaw I found out while developing this project is the lack of better descriptive and expressive documentation writing</w:t>
       </w:r>
       <w:r>
         <w:rPr>
           <w:color w:val="000000" w:themeColor="text1"/>
           <w:lang w:val="en-US"/>
         </w:rPr>
-        <w:t xml:space="preserve"> the </w:t>
+        <w:t>;</w:t>
       </w:r>
       <w:r>
         <w:rPr>
           <w:color w:val="000000" w:themeColor="text1"/>
           <w:lang w:val="en-US"/>
         </w:rPr>
-        <w:t>biggest flaw I found out while developing this project is the lack of better descriptive and expressive documentation writing</w:t>
+        <w:t xml:space="preserve"> I feel like </w:t>
       </w:r>
       <w:r>
         <w:rPr>
           <w:color w:val="000000" w:themeColor="text1"/>
           <w:lang w:val="en-US"/>
         </w:rPr>
-        <w:t>;</w:t>
+        <w:t xml:space="preserve">writing documentation took much more time for me than it should, so I feel like I should improve my writing skills </w:t>
       </w:r>
       <w:r>
         <w:rPr>
           <w:color w:val="000000" w:themeColor="text1"/>
           <w:lang w:val="en-US"/>
         </w:rPr>
-        <w:t xml:space="preserve"> I feel like </w:t>
-      </w:r>
-      <w:r>
+        <w:t>towards academical language writing.</w:t>
+      </w:r>
+    </w:p>
+    <w:p>
+      <w:pPr>
+        <w:rPr>
+          <w:color w:val="FF0000"/>
+          <w:lang w:val="en-US"/>
+        </w:rPr>
+      </w:pPr>
+    </w:p>
+    <w:p>
+      <w:pPr>
         <w:rPr>
           <w:color w:val="000000" w:themeColor="text1"/>
           <w:lang w:val="en-US"/>
         </w:rPr>
-        <w:t xml:space="preserve">writing documentation took much more time for me than it should, so I feel like I should improve my writing skills </w:t>
-      </w:r>
+      </w:pPr>
       <w:r>
         <w:rPr>
           <w:color w:val="000000" w:themeColor="text1"/>
           <w:lang w:val="en-US"/>
         </w:rPr>
-        <w:t>towards academical language writing.</w:t>
-      </w:r>
-    </w:p>
-    <w:p>
-      <w:pPr>
+        <w:tab/>
+      </w:r>
+      <w:r>
+        <w:rPr>
+          <w:color w:val="000000" w:themeColor="text1"/>
+          <w:lang w:val="en-US"/>
+        </w:rPr>
+        <w:t xml:space="preserve">While being alone working on this project wasn’t a bad experience and gave me </w:t>
+      </w:r>
+      <w:r>
+        <w:rPr>
+          <w:color w:val="000000" w:themeColor="text1"/>
+          <w:lang w:val="en-US"/>
+        </w:rPr>
+        <w:t xml:space="preserve">the possibility of doing faster decision-making sessions during requirements and design phases, I also thought </w:t>
+      </w:r>
+      <w:r>
+        <w:rPr>
+          <w:color w:val="000000" w:themeColor="text1"/>
+          <w:lang w:val="en-US"/>
+        </w:rPr>
+        <w:t>that sometimes talking to a member of the group could’ve brought more interesting ideas or shapes of already taken design choice</w:t>
+      </w:r>
+      <w:r>
+        <w:rPr>
+          <w:color w:val="000000" w:themeColor="text1"/>
+          <w:lang w:val="en-US"/>
+        </w:rPr>
+        <w:t xml:space="preserve">, </w:t>
+      </w:r>
+      <w:r>
+        <w:rPr>
+          <w:color w:val="000000" w:themeColor="text1"/>
+          <w:lang w:val="en-US"/>
+        </w:rPr>
+        <w:lastRenderedPageBreak/>
+        <w:t>while also helping with the implementation and the solving of technical problems encountered in a time critical and shortening situation.</w:t>
+      </w:r>
+      <w:r>
         <w:rPr>
           <w:color w:val="FF0000"/>
           <w:lang w:val="en-US"/>
         </w:rPr>
-      </w:pPr>
-    </w:p>
-    <w:p>
-      <w:pPr>
-        <w:rPr>
-          <w:color w:val="000000" w:themeColor="text1"/>
-          <w:lang w:val="en-US"/>
-        </w:rPr>
-      </w:pPr>
-      <w:r>
-        <w:rPr>
-          <w:color w:val="000000" w:themeColor="text1"/>
-          <w:lang w:val="en-US"/>
-        </w:rPr>
-        <w:lastRenderedPageBreak/>
-        <w:t xml:space="preserve">While being alone working on this project wasn’t a bad experience and gave me </w:t>
-      </w:r>
-      <w:r>
-        <w:rPr>
-          <w:color w:val="000000" w:themeColor="text1"/>
-          <w:lang w:val="en-US"/>
-        </w:rPr>
-        <w:t xml:space="preserve">the possibility of doing faster decision-making sessions during requirements and design phases, I also thought </w:t>
-      </w:r>
-      <w:r>
-        <w:rPr>
-          <w:color w:val="000000" w:themeColor="text1"/>
-          <w:lang w:val="en-US"/>
-        </w:rPr>
-        <w:t>that sometimes talking to a member of the group could’ve brought more interesting ideas or shapes of already taken design choice</w:t>
-      </w:r>
-      <w:r>
-        <w:rPr>
-          <w:color w:val="000000" w:themeColor="text1"/>
-          <w:lang w:val="en-US"/>
-        </w:rPr>
-        <w:t>, while also helping with the implementation and the solving of technical problems encountered in a time critical and shortening situation.</w:t>
-      </w:r>
-      <w:r>
-        <w:rPr>
-          <w:color w:val="FF0000"/>
-          <w:lang w:val="en-US"/>
-        </w:rPr>
         <w:br w:type="page"/>
       </w:r>
     </w:p>
@@ -4944,7 +4989,7 @@
           <w:lang w:val="en-US"/>
         </w:rPr>
       </w:pPr>
-      <w:bookmarkStart w:id="8" w:name="_Toc10101607"/>
+      <w:bookmarkStart w:id="9" w:name="_Toc10635314"/>
       <w:r>
         <w:rPr>
           <w:lang w:val="en-US"/>
@@ -4952,7 +4997,7 @@
         <w:lastRenderedPageBreak/>
         <w:t>Supervision</w:t>
       </w:r>
-      <w:bookmarkEnd w:id="8"/>
+      <w:bookmarkEnd w:id="9"/>
     </w:p>
     <w:p>
       <w:pPr>
@@ -5000,7 +5045,21 @@
           <w:color w:val="000000" w:themeColor="text1"/>
           <w:lang w:val="en-US"/>
         </w:rPr>
-        <w:t>We did not have to meet very often, therefore only 3 meetings in total have been performed and these are the summaries of those:</w:t>
+        <w:t xml:space="preserve">We did not have to meet very often, therefore only </w:t>
+      </w:r>
+      <w:r>
+        <w:rPr>
+          <w:color w:val="000000" w:themeColor="text1"/>
+          <w:lang w:val="en-US"/>
+        </w:rPr>
+        <w:t>5</w:t>
+      </w:r>
+      <w:r>
+        <w:rPr>
+          <w:color w:val="000000" w:themeColor="text1"/>
+          <w:lang w:val="en-US"/>
+        </w:rPr>
+        <w:t xml:space="preserve"> meetings in total have been performed and these are the summaries of those:</w:t>
       </w:r>
     </w:p>
     <w:p>
@@ -5030,17 +5089,61 @@
           <w:color w:val="000000" w:themeColor="text1"/>
           <w:lang w:val="en-US"/>
         </w:rPr>
-        <w:t>Meeting 1 ()</w:t>
-      </w:r>
-      <w:r>
-        <w:rPr>
+        <w:t xml:space="preserve">Meeting 1 </w:t>
+      </w:r>
+      <w:r>
+        <w:rPr>
+          <w:b/>
           <w:color w:val="000000" w:themeColor="text1"/>
           <w:lang w:val="en-US"/>
         </w:rPr>
+        <w:t xml:space="preserve">– Kick-off </w:t>
+      </w:r>
+      <w:r>
+        <w:rPr>
+          <w:b/>
+          <w:color w:val="000000" w:themeColor="text1"/>
+          <w:lang w:val="en-US"/>
+        </w:rPr>
+        <w:t>(</w:t>
+      </w:r>
+      <w:r>
+        <w:rPr>
+          <w:b/>
+          <w:color w:val="000000" w:themeColor="text1"/>
+          <w:lang w:val="en-US"/>
+        </w:rPr>
+        <w:t>11/02/2019 15.30</w:t>
+      </w:r>
+      <w:r>
+        <w:rPr>
+          <w:b/>
+          <w:color w:val="000000" w:themeColor="text1"/>
+          <w:lang w:val="en-US"/>
+        </w:rPr>
+        <w:t>)</w:t>
+      </w:r>
+      <w:r>
+        <w:rPr>
+          <w:color w:val="000000" w:themeColor="text1"/>
+          <w:lang w:val="en-US"/>
+        </w:rPr>
         <w:t xml:space="preserve">: </w:t>
       </w:r>
-      <w:bookmarkStart w:id="9" w:name="_GoBack"/>
-      <w:bookmarkEnd w:id="9"/>
+      <w:r>
+        <w:rPr>
+          <w:color w:val="000000" w:themeColor="text1"/>
+          <w:lang w:val="en-US"/>
+        </w:rPr>
+        <w:t xml:space="preserve">Presentation of the general plan of </w:t>
+      </w:r>
+      <w:r>
+        <w:rPr>
+          <w:color w:val="000000" w:themeColor="text1"/>
+          <w:lang w:val="en-US"/>
+        </w:rPr>
+        <w:t>BPR2 and BPR writing, passage between analysis and design and general guidelines.</w:t>
+      </w:r>
     </w:p>
     <w:p>
       <w:pPr>
@@ -5061,14 +5164,60 @@
           <w:color w:val="000000" w:themeColor="text1"/>
           <w:lang w:val="en-US"/>
         </w:rPr>
-        <w:t>Meeting 2 ()</w:t>
-      </w:r>
-      <w:r>
-        <w:rPr>
+        <w:t>Meeting 2 (</w:t>
+      </w:r>
+      <w:r>
+        <w:rPr>
+          <w:b/>
           <w:color w:val="000000" w:themeColor="text1"/>
           <w:lang w:val="en-US"/>
         </w:rPr>
+        <w:t>0</w:t>
+      </w:r>
+      <w:r>
+        <w:rPr>
+          <w:b/>
+          <w:color w:val="000000" w:themeColor="text1"/>
+          <w:lang w:val="en-US"/>
+        </w:rPr>
+        <w:t>7</w:t>
+      </w:r>
+      <w:r>
+        <w:rPr>
+          <w:b/>
+          <w:color w:val="000000" w:themeColor="text1"/>
+          <w:lang w:val="en-US"/>
+        </w:rPr>
+        <w:t>/03/2019 15.00</w:t>
+      </w:r>
+      <w:r>
+        <w:rPr>
+          <w:b/>
+          <w:color w:val="000000" w:themeColor="text1"/>
+          <w:lang w:val="en-US"/>
+        </w:rPr>
+        <w:t>)</w:t>
+      </w:r>
+      <w:r>
+        <w:rPr>
+          <w:color w:val="000000" w:themeColor="text1"/>
+          <w:lang w:val="en-US"/>
+        </w:rPr>
         <w:t xml:space="preserve">: </w:t>
+      </w:r>
+      <w:r>
+        <w:rPr>
+          <w:color w:val="000000" w:themeColor="text1"/>
+          <w:lang w:val="en-US"/>
+        </w:rPr>
+        <w:t xml:space="preserve">Discussion and review of analysis stage of the BPR writing, review of requirements and </w:t>
+      </w:r>
+      <w:r>
+        <w:rPr>
+          <w:color w:val="000000" w:themeColor="text1"/>
+          <w:lang w:val="en-US"/>
+        </w:rPr>
+        <w:t>general guidelines.</w:t>
       </w:r>
     </w:p>
     <w:p>
@@ -5090,14 +5239,51 @@
           <w:color w:val="000000" w:themeColor="text1"/>
           <w:lang w:val="en-US"/>
         </w:rPr>
-        <w:t>Meeting 3 ()</w:t>
-      </w:r>
-      <w:r>
-        <w:rPr>
+        <w:t>Meeting 3 (</w:t>
+      </w:r>
+      <w:r>
+        <w:rPr>
+          <w:b/>
           <w:color w:val="000000" w:themeColor="text1"/>
           <w:lang w:val="en-US"/>
         </w:rPr>
+        <w:t>20/03/2019 11.00</w:t>
+      </w:r>
+      <w:r>
+        <w:rPr>
+          <w:b/>
+          <w:color w:val="000000" w:themeColor="text1"/>
+          <w:lang w:val="en-US"/>
+        </w:rPr>
+        <w:t>)</w:t>
+      </w:r>
+      <w:r>
+        <w:rPr>
+          <w:color w:val="000000" w:themeColor="text1"/>
+          <w:lang w:val="en-US"/>
+        </w:rPr>
         <w:t xml:space="preserve">: </w:t>
+      </w:r>
+      <w:r>
+        <w:rPr>
+          <w:color w:val="000000" w:themeColor="text1"/>
+          <w:lang w:val="en-US"/>
+        </w:rPr>
+        <w:t xml:space="preserve">Full requirements draft review and review of document, </w:t>
+      </w:r>
+      <w:r>
+        <w:rPr>
+          <w:color w:val="000000" w:themeColor="text1"/>
+          <w:lang w:val="en-US"/>
+        </w:rPr>
+        <w:t xml:space="preserve">clarification for passage to design and improvements suggestions, </w:t>
+      </w:r>
+      <w:r>
+        <w:rPr>
+          <w:color w:val="000000" w:themeColor="text1"/>
+          <w:lang w:val="en-US"/>
+        </w:rPr>
+        <w:t>general guidelines.</w:t>
       </w:r>
     </w:p>
     <w:p>
@@ -5119,15 +5305,97 @@
           <w:color w:val="000000" w:themeColor="text1"/>
           <w:lang w:val="en-US"/>
         </w:rPr>
-        <w:t>Meeting 4 ()</w:t>
-      </w:r>
-      <w:r>
-        <w:rPr>
+        <w:t>Meeting 4 (</w:t>
+      </w:r>
+      <w:r>
+        <w:rPr>
+          <w:b/>
           <w:color w:val="000000" w:themeColor="text1"/>
           <w:lang w:val="en-US"/>
         </w:rPr>
+        <w:t>21/05/2019 11.00</w:t>
+      </w:r>
+      <w:r>
+        <w:rPr>
+          <w:b/>
+          <w:color w:val="000000" w:themeColor="text1"/>
+          <w:lang w:val="en-US"/>
+        </w:rPr>
+        <w:t>)</w:t>
+      </w:r>
+      <w:r>
+        <w:rPr>
+          <w:color w:val="000000" w:themeColor="text1"/>
+          <w:lang w:val="en-US"/>
+        </w:rPr>
         <w:t xml:space="preserve">: </w:t>
       </w:r>
+      <w:r>
+        <w:rPr>
+          <w:color w:val="000000" w:themeColor="text1"/>
+          <w:lang w:val="en-US"/>
+        </w:rPr>
+        <w:t xml:space="preserve">Review of design and clarification of sections of process report, </w:t>
+      </w:r>
+      <w:r>
+        <w:rPr>
+          <w:color w:val="000000" w:themeColor="text1"/>
+          <w:lang w:val="en-US"/>
+        </w:rPr>
+        <w:t>improvements suggestions and general guidelines.</w:t>
+      </w:r>
+    </w:p>
+    <w:p>
+      <w:pPr>
+        <w:pStyle w:val="Paragrafoelenco"/>
+        <w:numPr>
+          <w:ilvl w:val="0"/>
+          <w:numId w:val="42"/>
+        </w:numPr>
+        <w:spacing w:after="160" w:line="259" w:lineRule="auto"/>
+        <w:rPr>
+          <w:color w:val="000000" w:themeColor="text1"/>
+          <w:lang w:val="en-US"/>
+        </w:rPr>
+      </w:pPr>
+      <w:r>
+        <w:rPr>
+          <w:b/>
+          <w:color w:val="000000" w:themeColor="text1"/>
+          <w:lang w:val="en-US"/>
+        </w:rPr>
+        <w:t>Meeting 5 (05/06/2019 15</w:t>
+      </w:r>
+      <w:r>
+        <w:rPr>
+          <w:b/>
+          <w:bCs/>
+          <w:color w:val="000000" w:themeColor="text1"/>
+          <w:lang w:val="en-US"/>
+        </w:rPr>
+        <w:t>.00):</w:t>
+      </w:r>
+      <w:r>
+        <w:rPr>
+          <w:color w:val="000000" w:themeColor="text1"/>
+          <w:lang w:val="en-US"/>
+        </w:rPr>
+        <w:t xml:space="preserve"> </w:t>
+      </w:r>
+      <w:r>
+        <w:rPr>
+          <w:color w:val="000000" w:themeColor="text1"/>
+          <w:lang w:val="en-US"/>
+        </w:rPr>
+        <w:t xml:space="preserve">Review of the whole documentation and </w:t>
+      </w:r>
+      <w:r>
+        <w:rPr>
+          <w:color w:val="000000" w:themeColor="text1"/>
+          <w:lang w:val="en-US"/>
+        </w:rPr>
+        <w:t>discussion of rework needed, brief discussion towards the experience.</w:t>
+      </w:r>
     </w:p>
     <w:p>
       <w:pPr>
@@ -5136,7 +5404,7 @@
           <w:lang w:val="en-US"/>
         </w:rPr>
       </w:pPr>
-      <w:bookmarkStart w:id="10" w:name="_Toc10101608"/>
+      <w:bookmarkStart w:id="10" w:name="_Toc10635315"/>
       <w:r>
         <w:rPr>
           <w:lang w:val="en-US"/>
@@ -5151,77 +5419,215 @@
           <w:lang w:val="en-US"/>
         </w:rPr>
       </w:pPr>
-    </w:p>
-    <w:p>
-      <w:pPr>
-        <w:rPr>
-          <w:color w:val="FF0000"/>
-          <w:lang w:val="en-US"/>
-        </w:rPr>
-      </w:pPr>
-      <w:r>
-        <w:rPr>
-          <w:color w:val="FF0000"/>
-          <w:lang w:val="en-US"/>
-        </w:rPr>
-        <w:t>For content see Appendix 2</w:t>
-      </w:r>
-      <w:r>
-        <w:rPr>
-          <w:color w:val="FF0000"/>
-          <w:lang w:val="en-US"/>
-        </w:rPr>
-        <w:t xml:space="preserve"> “Pro</w:t>
-      </w:r>
-      <w:r>
-        <w:rPr>
-          <w:color w:val="FF0000"/>
-          <w:lang w:val="en-US"/>
-        </w:rPr>
-        <w:t>cess</w:t>
-      </w:r>
-      <w:r>
-        <w:rPr>
-          <w:color w:val="FF0000"/>
+      <w:r>
+        <w:rPr>
+          <w:lang w:val="en-US"/>
+        </w:rPr>
+        <w:t xml:space="preserve">The project has been a significant experience for </w:t>
+      </w:r>
+      <w:r>
+        <w:rPr>
+          <w:lang w:val="en-US"/>
+        </w:rPr>
+        <w:t>me</w:t>
+      </w:r>
+      <w:r>
+        <w:rPr>
+          <w:lang w:val="en-US"/>
+        </w:rPr>
+        <w:t>, as the passion for security and research and exploration towards new topics and technologies.</w:t>
+      </w:r>
+    </w:p>
+    <w:p>
+      <w:pPr>
+        <w:rPr>
+          <w:lang w:val="en-US"/>
+        </w:rPr>
+      </w:pPr>
+      <w:r>
+        <w:rPr>
+          <w:lang w:val="en-US"/>
+        </w:rPr>
+        <w:tab/>
+      </w:r>
+      <w:r>
+        <w:rPr>
+          <w:lang w:val="en-US"/>
+        </w:rPr>
+        <w:t xml:space="preserve">The </w:t>
+      </w:r>
+      <w:r>
+        <w:rPr>
+          <w:lang w:val="en-US"/>
+        </w:rPr>
+        <w:t>implementation sprints were time-boxed by default to a w</w:t>
+      </w:r>
+      <w:r>
+        <w:rPr>
+          <w:lang w:val="en-US"/>
+        </w:rPr>
+        <w:t>eek despite the time resulted sometimes more than required for the development of the project.</w:t>
+      </w:r>
+    </w:p>
+    <w:p>
+      <w:pPr>
+        <w:rPr>
+          <w:lang w:val="en-US"/>
+        </w:rPr>
+      </w:pPr>
+      <w:r>
+        <w:rPr>
+          <w:lang w:val="en-US"/>
+        </w:rPr>
+        <w:tab/>
+      </w:r>
+      <w:r>
+        <w:rPr>
+          <w:lang w:val="en-US"/>
+        </w:rPr>
+        <w:t xml:space="preserve">I personally have learned </w:t>
+      </w:r>
+      <w:r>
+        <w:rPr>
+          <w:lang w:val="en-US"/>
+        </w:rPr>
+        <w:t xml:space="preserve">a lot about blockchain as this was the first </w:t>
+      </w:r>
+      <w:r>
+        <w:rPr>
+          <w:lang w:val="en-US"/>
+        </w:rPr>
+        <w:t>time,</w:t>
+      </w:r>
+      <w:r>
+        <w:rPr>
+          <w:lang w:val="en-US"/>
+        </w:rPr>
+        <w:t xml:space="preserve"> I effectively implemented a blockchain based project from scratch </w:t>
+      </w:r>
+      <w:r>
+        <w:rPr>
+          <w:lang w:val="en-US"/>
+        </w:rPr>
+        <w:t xml:space="preserve">while </w:t>
+      </w:r>
+      <w:r>
+        <w:rPr>
+          <w:lang w:val="en-US"/>
+        </w:rPr>
+        <w:t>introducing</w:t>
+      </w:r>
+      <w:r>
+        <w:rPr>
+          <w:lang w:val="en-US"/>
+        </w:rPr>
+        <w:t xml:space="preserve"> new concepts</w:t>
+      </w:r>
+      <w:r>
+        <w:rPr>
+          <w:lang w:val="en-US"/>
+        </w:rPr>
+        <w:t xml:space="preserve">, trying </w:t>
+      </w:r>
+      <w:r>
+        <w:rPr>
+          <w:lang w:val="en-US"/>
+        </w:rPr>
+        <w:t>to be</w:t>
+      </w:r>
+      <w:r>
+        <w:rPr>
+          <w:lang w:val="en-US"/>
+        </w:rPr>
+        <w:t xml:space="preserve"> external from</w:t>
+      </w:r>
+      <w:r>
+        <w:rPr>
           <w:lang w:val="en-US"/>
         </w:rPr>
         <w:t xml:space="preserve"> </w:t>
       </w:r>
       <w:r>
         <w:rPr>
-          <w:color w:val="FF0000"/>
-          <w:lang w:val="en-US"/>
-        </w:rPr>
-        <w:t>Report – VIA Engineering Guidelines</w:t>
-      </w:r>
-      <w:r>
-        <w:rPr>
-          <w:color w:val="FF0000"/>
-          <w:lang w:val="en-US"/>
-        </w:rPr>
-        <w:t>”.</w:t>
-      </w:r>
-    </w:p>
-    <w:p>
-      <w:pPr>
-        <w:rPr>
-          <w:color w:val="FF0000"/>
-          <w:lang w:val="en-US"/>
-        </w:rPr>
-      </w:pPr>
-    </w:p>
-    <w:p>
-      <w:pPr>
-        <w:rPr>
-          <w:color w:val="FF0000"/>
-          <w:lang w:val="en-US"/>
-        </w:rPr>
-      </w:pPr>
-    </w:p>
-    <w:p>
-      <w:pPr>
-        <w:rPr>
-          <w:szCs w:val="22"/>
+          <w:lang w:val="en-US"/>
+        </w:rPr>
+        <w:t>usual designs</w:t>
+      </w:r>
+      <w:r>
+        <w:rPr>
+          <w:lang w:val="en-US"/>
+        </w:rPr>
+        <w:t>.</w:t>
+      </w:r>
+    </w:p>
+    <w:p>
+      <w:pPr>
+        <w:rPr>
+          <w:lang w:val="en-US"/>
+        </w:rPr>
+      </w:pPr>
+      <w:r>
+        <w:rPr>
+          <w:lang w:val="en-US"/>
+        </w:rPr>
+        <w:tab/>
+        <w:t xml:space="preserve">The past years of study for process and project management turned out very useful </w:t>
+      </w:r>
+      <w:r>
+        <w:rPr>
+          <w:lang w:val="en-US"/>
+        </w:rPr>
+        <w:t>as well.</w:t>
+      </w:r>
+    </w:p>
+    <w:p>
+      <w:pPr>
+        <w:rPr>
+          <w:lang w:val="en-US"/>
+        </w:rPr>
+      </w:pPr>
+    </w:p>
+    <w:p>
+      <w:pPr>
+        <w:rPr>
+          <w:lang w:val="en-US"/>
+        </w:rPr>
+      </w:pPr>
+      <w:r>
+        <w:rPr>
+          <w:lang w:val="en-US"/>
+        </w:rPr>
+        <w:lastRenderedPageBreak/>
+        <w:tab/>
+      </w:r>
+      <w:r>
+        <w:rPr>
+          <w:lang w:val="en-US"/>
+        </w:rPr>
+        <w:t xml:space="preserve">I </w:t>
+      </w:r>
+      <w:r>
+        <w:rPr>
+          <w:lang w:val="en-US"/>
+        </w:rPr>
+        <w:t>retain</w:t>
+      </w:r>
+      <w:r>
+        <w:rPr>
+          <w:lang w:val="en-US"/>
+        </w:rPr>
+        <w:t xml:space="preserve"> myself satisfied from my work and my </w:t>
+      </w:r>
+      <w:r>
+        <w:rPr>
+          <w:lang w:val="en-US"/>
+        </w:rPr>
+        <w:t>commitment into something I truly believed to be an interesting topic and adventure.</w:t>
+      </w:r>
+    </w:p>
+    <w:p>
+      <w:pPr>
+        <w:rPr>
           <w:lang w:val="en-US"/>
         </w:rPr>
       </w:pPr>
@@ -5243,13 +5649,6 @@
           <w:docGrid w:linePitch="360"/>
         </w:sectPr>
       </w:pPr>
-      <w:r>
-        <w:rPr>
-          <w:color w:val="FF0000"/>
-          <w:lang w:val="en-US"/>
-        </w:rPr>
-        <w:br/>
-      </w:r>
     </w:p>
     <w:p>
       <w:pPr>
@@ -5275,51 +5674,20 @@
     <w:p>
       <w:pPr>
         <w:rPr>
-          <w:color w:val="FF0000"/>
-          <w:lang w:val="en-US"/>
-        </w:rPr>
-      </w:pPr>
-      <w:r>
-        <w:rPr>
-          <w:color w:val="FF0000"/>
-          <w:lang w:val="en-US"/>
-        </w:rPr>
-        <w:t>For content see Appendix 2</w:t>
-      </w:r>
-      <w:r>
-        <w:rPr>
-          <w:color w:val="FF0000"/>
-          <w:lang w:val="en-US"/>
-        </w:rPr>
-        <w:t xml:space="preserve"> “Pro</w:t>
-      </w:r>
-      <w:r>
-        <w:rPr>
-          <w:color w:val="FF0000"/>
-          <w:lang w:val="en-US"/>
-        </w:rPr>
-        <w:t>cess</w:t>
-      </w:r>
-      <w:r>
-        <w:rPr>
-          <w:color w:val="FF0000"/>
-          <w:lang w:val="en-US"/>
-        </w:rPr>
-        <w:t xml:space="preserve"> </w:t>
-      </w:r>
-      <w:r>
-        <w:rPr>
-          <w:color w:val="FF0000"/>
-          <w:lang w:val="en-US"/>
-        </w:rPr>
-        <w:t>Report – VIA Engineering Guidelines</w:t>
-      </w:r>
-      <w:r>
-        <w:rPr>
-          <w:color w:val="FF0000"/>
-          <w:lang w:val="en-US"/>
-        </w:rPr>
-        <w:t>”.</w:t>
+          <w:lang w:val="en-US"/>
+        </w:rPr>
+      </w:pPr>
+      <w:r>
+        <w:rPr>
+          <w:lang w:val="en-US"/>
+        </w:rPr>
+        <w:t>Sprints.docx – The sprints</w:t>
+      </w:r>
+      <w:r>
+        <w:rPr>
+          <w:lang w:val="en-US"/>
+        </w:rPr>
+        <w:t xml:space="preserve"> for the implementation.</w:t>
       </w:r>
     </w:p>
     <w:p>
@@ -5782,19 +6150,25 @@
             <w:rPr>
               <w:lang w:val="en-US"/>
             </w:rPr>
-            <w:t xml:space="preserve">te - VIA Engineering Guidelines/Title of the </w:t>
+            <w:t xml:space="preserve">te </w:t>
           </w:r>
           <w:r>
             <w:rPr>
               <w:lang w:val="en-US"/>
             </w:rPr>
-            <w:t>Process</w:t>
+            <w:t>–</w:t>
           </w:r>
           <w:r>
             <w:rPr>
               <w:lang w:val="en-US"/>
             </w:rPr>
-            <w:t xml:space="preserve"> Report</w:t>
+            <w:t xml:space="preserve"> </w:t>
+          </w:r>
+          <w:r>
+            <w:rPr>
+              <w:lang w:val="en-US"/>
+            </w:rPr>
+            <w:t>Nordic Blockchain</w:t>
           </w:r>
         </w:p>
       </w:tc>
@@ -11611,21 +11985,6 @@
 </file>
 
 <file path=customXml/item1.xml><?xml version="1.0" encoding="utf-8"?>
-<p:properties xmlns:p="http://schemas.microsoft.com/office/2006/metadata/properties" xmlns:xsi="http://www.w3.org/2001/XMLSchema-instance" xmlns:pc="http://schemas.microsoft.com/office/infopath/2007/PartnerControls">
-  <documentManagement/>
-</p:properties>
-</file>
-
-<file path=customXml/item2.xml><?xml version="1.0" encoding="utf-8"?>
-<?mso-contentType ?>
-<FormTemplates xmlns="http://schemas.microsoft.com/sharepoint/v3/contenttype/forms">
-  <Display>DocumentLibraryForm</Display>
-  <Edit>DocumentLibraryForm</Edit>
-  <New>DocumentLibraryForm</New>
-</FormTemplates>
-</file>
-
-<file path=customXml/item3.xml><?xml version="1.0" encoding="utf-8"?>
 <ct:contentTypeSchema xmlns:ct="http://schemas.microsoft.com/office/2006/metadata/contentType" xmlns:ma="http://schemas.microsoft.com/office/2006/metadata/properties/metaAttributes" ct:_="" ma:_="" ma:contentTypeName="Document" ma:contentTypeID="0x0101008D9A5E4FC7310244BBD8FDAD461F382A" ma:contentTypeVersion="0" ma:contentTypeDescription="Create a new document." ma:contentTypeScope="" ma:versionID="21cde94fc0a28e3be33061f8f75ca499">
   <xsd:schema xmlns:xsd="http://www.w3.org/2001/XMLSchema" xmlns:xs="http://www.w3.org/2001/XMLSchema" xmlns:p="http://schemas.microsoft.com/office/2006/metadata/properties" targetNamespace="http://schemas.microsoft.com/office/2006/metadata/properties" ma:root="true" ma:fieldsID="1b05d82d297216baf5b26c55225140df">
     <xsd:element name="properties">
@@ -11739,6 +12098,21 @@
 </ct:contentTypeSchema>
 </file>
 
+<file path=customXml/item2.xml><?xml version="1.0" encoding="utf-8"?>
+<?mso-contentType ?>
+<FormTemplates xmlns="http://schemas.microsoft.com/sharepoint/v3/contenttype/forms">
+  <Display>DocumentLibraryForm</Display>
+  <Edit>DocumentLibraryForm</Edit>
+  <New>DocumentLibraryForm</New>
+</FormTemplates>
+</file>
+
+<file path=customXml/item3.xml><?xml version="1.0" encoding="utf-8"?>
+<p:properties xmlns:p="http://schemas.microsoft.com/office/2006/metadata/properties" xmlns:xsi="http://www.w3.org/2001/XMLSchema-instance" xmlns:pc="http://schemas.microsoft.com/office/infopath/2007/PartnerControls">
+  <documentManagement/>
+</p:properties>
+</file>
+
 <file path=customXml/item4.xml><?xml version="1.0" encoding="utf-8"?>
 <b:Sources xmlns:b="http://schemas.openxmlformats.org/officeDocument/2006/bibliography" xmlns="http://schemas.openxmlformats.org/officeDocument/2006/bibliography" SelectedStyle="\HarvardAnglia2008OfficeOnline.xsl" StyleName="Harvard - Anglia" Version="2008">
   <b:Source>
@@ -11777,23 +12151,6 @@
 </file>
 
 <file path=customXml/itemProps1.xml><?xml version="1.0" encoding="utf-8"?>
-<ds:datastoreItem xmlns:ds="http://schemas.openxmlformats.org/officeDocument/2006/customXml" ds:itemID="{B3EBB357-DA60-469A-B5F2-E35DF6FD1B0D}">
-  <ds:schemaRefs>
-    <ds:schemaRef ds:uri="http://schemas.microsoft.com/office/2006/metadata/properties"/>
-    <ds:schemaRef ds:uri="http://schemas.microsoft.com/office/infopath/2007/PartnerControls"/>
-  </ds:schemaRefs>
-</ds:datastoreItem>
-</file>
-
-<file path=customXml/itemProps2.xml><?xml version="1.0" encoding="utf-8"?>
-<ds:datastoreItem xmlns:ds="http://schemas.openxmlformats.org/officeDocument/2006/customXml" ds:itemID="{36B18D59-688D-4806-A4EA-B7808C4D834E}">
-  <ds:schemaRefs>
-    <ds:schemaRef ds:uri="http://schemas.microsoft.com/sharepoint/v3/contenttype/forms"/>
-  </ds:schemaRefs>
-</ds:datastoreItem>
-</file>
-
-<file path=customXml/itemProps3.xml><?xml version="1.0" encoding="utf-8"?>
 <ds:datastoreItem xmlns:ds="http://schemas.openxmlformats.org/officeDocument/2006/customXml" ds:itemID="{BDA62DA8-577E-4250-8C27-A173E5A59D5C}">
   <ds:schemaRefs>
     <ds:schemaRef ds:uri="http://schemas.microsoft.com/office/2006/metadata/contentType"/>
@@ -11809,8 +12166,25 @@
 </ds:datastoreItem>
 </file>
 
+<file path=customXml/itemProps2.xml><?xml version="1.0" encoding="utf-8"?>
+<ds:datastoreItem xmlns:ds="http://schemas.openxmlformats.org/officeDocument/2006/customXml" ds:itemID="{36B18D59-688D-4806-A4EA-B7808C4D834E}">
+  <ds:schemaRefs>
+    <ds:schemaRef ds:uri="http://schemas.microsoft.com/sharepoint/v3/contenttype/forms"/>
+  </ds:schemaRefs>
+</ds:datastoreItem>
+</file>
+
+<file path=customXml/itemProps3.xml><?xml version="1.0" encoding="utf-8"?>
+<ds:datastoreItem xmlns:ds="http://schemas.openxmlformats.org/officeDocument/2006/customXml" ds:itemID="{B3EBB357-DA60-469A-B5F2-E35DF6FD1B0D}">
+  <ds:schemaRefs>
+    <ds:schemaRef ds:uri="http://schemas.microsoft.com/office/2006/metadata/properties"/>
+    <ds:schemaRef ds:uri="http://schemas.microsoft.com/office/infopath/2007/PartnerControls"/>
+  </ds:schemaRefs>
+</ds:datastoreItem>
+</file>
+
 <file path=customXml/itemProps4.xml><?xml version="1.0" encoding="utf-8"?>
-<ds:datastoreItem xmlns:ds="http://schemas.openxmlformats.org/officeDocument/2006/customXml" ds:itemID="{AA2C2AB8-DBB9-4B11-9B71-BFF20BF3E1DF}">
+<ds:datastoreItem xmlns:ds="http://schemas.openxmlformats.org/officeDocument/2006/customXml" ds:itemID="{C33FFBA7-0ED2-4589-88C9-65667F8FCA2A}">
   <ds:schemaRefs>
     <ds:schemaRef ds:uri="http://schemas.openxmlformats.org/officeDocument/2006/bibliography"/>
   </ds:schemaRefs>
